--- a/2017/Сентябрь/25.09/Емець  НМ.docx
+++ b/2017/Сентябрь/25.09/Емець  НМ.docx
@@ -43,7 +43,6 @@
       <w:r>
         <w:t xml:space="preserve">Ф.И.О: </w:t>
       </w:r>
-      <w:bookmarkStart w:id="0" w:name="_GoBack"/>
       <w:proofErr w:type="spellStart"/>
       <w:r>
         <w:t>Е</w:t>
@@ -56,11 +55,7 @@
       </w:r>
       <w:proofErr w:type="spellEnd"/>
       <w:r>
-        <w:t xml:space="preserve"> </w:t>
-      </w:r>
-      <w:bookmarkEnd w:id="0"/>
-      <w:r>
-        <w:t>Наталья Михайловна</w:t>
+        <w:t xml:space="preserve"> Наталья Михайловна</w:t>
       </w:r>
     </w:p>
     <w:p>
@@ -316,8 +311,8 @@
         </w:rPr>
         <w:t>:</w:t>
       </w:r>
-      <w:bookmarkStart w:id="1" w:name="дз"/>
-      <w:bookmarkEnd w:id="1"/>
+      <w:bookmarkStart w:id="0" w:name="дз"/>
+      <w:bookmarkEnd w:id="0"/>
       <w:r>
         <w:rPr>
           <w:sz w:val="28"/>
@@ -1338,8 +1333,8 @@
           <w:lang w:val="ru-RU"/>
         </w:rPr>
       </w:pPr>
-      <w:bookmarkStart w:id="2" w:name="дк"/>
-      <w:bookmarkEnd w:id="2"/>
+      <w:bookmarkStart w:id="1" w:name="дк"/>
+      <w:bookmarkEnd w:id="1"/>
       <w:r>
         <w:rPr>
           <w:sz w:val="28"/>
@@ -8294,8 +8289,8 @@
         </w:rPr>
         <w:t>Лечение:</w:t>
       </w:r>
-      <w:bookmarkStart w:id="3" w:name="лн"/>
-      <w:bookmarkEnd w:id="3"/>
+      <w:bookmarkStart w:id="2" w:name="лн"/>
+      <w:bookmarkEnd w:id="2"/>
       <w:r>
         <w:rPr>
           <w:sz w:val="28"/>
@@ -8313,10 +8308,10 @@
           <w:lang w:val="ru-RU"/>
         </w:rPr>
       </w:pPr>
-      <w:bookmarkStart w:id="4" w:name="дд"/>
-      <w:bookmarkStart w:id="5" w:name="лк"/>
+      <w:bookmarkStart w:id="3" w:name="дд"/>
+      <w:bookmarkStart w:id="4" w:name="лк"/>
+      <w:bookmarkEnd w:id="3"/>
       <w:bookmarkEnd w:id="4"/>
-      <w:bookmarkEnd w:id="5"/>
       <w:r>
         <w:rPr>
           <w:sz w:val="28"/>
@@ -8454,37 +8449,39 @@
         <w:rPr>
           <w:lang w:val="ru-RU"/>
         </w:rPr>
-        <w:t xml:space="preserve">Преднизолон 5 мг 2 </w:t>
+        <w:t xml:space="preserve">Диета № 9, </w:t>
+      </w:r>
+      <w:r>
+        <w:rPr>
+          <w:lang w:val="ru-RU"/>
+        </w:rPr>
+        <w:t xml:space="preserve">умеренное </w:t>
+      </w:r>
+      <w:r>
+        <w:rPr>
+          <w:lang w:val="ru-RU"/>
+        </w:rPr>
+        <w:t xml:space="preserve">ограничение животного белка в </w:t>
       </w:r>
       <w:proofErr w:type="spellStart"/>
-      <w:proofErr w:type="gramStart"/>
-      <w:r>
-        <w:rPr>
-          <w:lang w:val="ru-RU"/>
-        </w:rPr>
-        <w:t>табл</w:t>
+      <w:r>
+        <w:rPr>
+          <w:lang w:val="ru-RU"/>
+        </w:rPr>
+        <w:t>сут</w:t>
       </w:r>
       <w:proofErr w:type="spellEnd"/>
-      <w:proofErr w:type="gramEnd"/>
-      <w:r>
-        <w:rPr>
-          <w:lang w:val="ru-RU"/>
-        </w:rPr>
-        <w:t xml:space="preserve"> в 8.00, 2 </w:t>
-      </w:r>
-      <w:proofErr w:type="spellStart"/>
-      <w:r>
-        <w:rPr>
-          <w:lang w:val="ru-RU"/>
-        </w:rPr>
-        <w:t>табл</w:t>
-      </w:r>
-      <w:proofErr w:type="spellEnd"/>
-      <w:r>
-        <w:rPr>
-          <w:lang w:val="ru-RU"/>
-        </w:rPr>
-        <w:t xml:space="preserve">  в 11.00 ,дозу преднизолона постепенно уменьшать на 5 мг 1 раз в неделю до отмены препарата ,под контролем ОАК</w:t>
+      <w:r>
+        <w:rPr>
+          <w:lang w:val="ru-RU"/>
+        </w:rPr>
+        <w:t>. рационе</w:t>
+      </w:r>
+      <w:r>
+        <w:rPr>
+          <w:lang w:val="ru-RU"/>
+        </w:rPr>
+        <w:t>, гипохолестеринемическая диета.</w:t>
       </w:r>
     </w:p>
     <w:p>
@@ -8502,35 +8499,178 @@
         <w:rPr>
           <w:lang w:val="ru-RU"/>
         </w:rPr>
-        <w:t>Тирозол (мерказолил) 5мг 3т. *3р/д. с послед</w:t>
+        <w:t xml:space="preserve">Инсулинотерапия:   </w:t>
       </w:r>
       <w:proofErr w:type="gramStart"/>
       <w:r>
         <w:rPr>
           <w:lang w:val="ru-RU"/>
         </w:rPr>
-        <w:t>.</w:t>
+        <w:t>п</w:t>
       </w:r>
       <w:proofErr w:type="gramEnd"/>
       <w:r>
         <w:rPr>
           <w:lang w:val="ru-RU"/>
         </w:rPr>
-        <w:t xml:space="preserve"> </w:t>
+        <w:t>/з- ед., п/о- ед., п/у</w:t>
+      </w:r>
+      <w:r>
+        <w:rPr>
+          <w:lang w:val="ru-RU"/>
+        </w:rPr>
+        <w:t xml:space="preserve">ж </w:t>
+      </w:r>
+      <w:r>
+        <w:rPr>
+          <w:lang w:val="ru-RU"/>
+        </w:rPr>
+        <w:t>- ед.,  22.00</w:t>
+      </w:r>
+      <w:r>
+        <w:rPr>
+          <w:lang w:val="ru-RU"/>
+        </w:rPr>
+        <w:t xml:space="preserve">   ед.</w:t>
+      </w:r>
+    </w:p>
+    <w:p>
+      <w:pPr>
+        <w:ind w:left="435"/>
+        <w:jc w:val="both"/>
+        <w:rPr>
+          <w:lang w:val="ru-RU"/>
+        </w:rPr>
+      </w:pPr>
+      <w:r>
+        <w:rPr>
+          <w:lang w:val="ru-RU"/>
+        </w:rPr>
+        <w:t>Актрапид НМ, Протафан НМ, Хумодар Р</w:t>
+      </w:r>
+      <w:r>
+        <w:rPr>
+          <w:lang w:val="ru-RU"/>
+        </w:rPr>
+        <w:t>100</w:t>
+      </w:r>
+      <w:r>
+        <w:rPr>
+          <w:lang w:val="ru-RU"/>
+        </w:rPr>
+        <w:t>Р, Хумодар Б</w:t>
+      </w:r>
+      <w:r>
+        <w:rPr>
+          <w:lang w:val="ru-RU"/>
+        </w:rPr>
+        <w:t>100</w:t>
+      </w:r>
+      <w:r>
+        <w:rPr>
+          <w:lang w:val="ru-RU"/>
+        </w:rPr>
+        <w:t>Р, Хумодар</w:t>
       </w:r>
       <w:proofErr w:type="gramStart"/>
       <w:r>
         <w:rPr>
           <w:lang w:val="ru-RU"/>
         </w:rPr>
-        <w:t>с</w:t>
+        <w:t xml:space="preserve"> К</w:t>
       </w:r>
       <w:proofErr w:type="gramEnd"/>
       <w:r>
         <w:rPr>
           <w:lang w:val="ru-RU"/>
         </w:rPr>
-        <w:t xml:space="preserve">нижением дозы на 5мг в 2 недели под контролем ТТГ, Т4, общ. ан. крови до поддерживающей. </w:t>
+        <w:t xml:space="preserve"> 25</w:t>
+      </w:r>
+      <w:r>
+        <w:rPr>
+          <w:lang w:val="ru-RU"/>
+        </w:rPr>
+        <w:t xml:space="preserve"> 100</w:t>
+      </w:r>
+      <w:r>
+        <w:rPr>
+          <w:lang w:val="ru-RU"/>
+        </w:rPr>
+        <w:t xml:space="preserve">Р, </w:t>
+      </w:r>
+      <w:r>
+        <w:rPr>
+          <w:lang w:val="ru-RU"/>
+        </w:rPr>
+        <w:t xml:space="preserve">Инсуман Базал, Инсуман Рапид, </w:t>
+      </w:r>
+      <w:proofErr w:type="spellStart"/>
+      <w:r>
+        <w:rPr>
+          <w:lang w:val="ru-RU"/>
+        </w:rPr>
+        <w:t>Хумулин</w:t>
+      </w:r>
+      <w:proofErr w:type="spellEnd"/>
+      <w:r>
+        <w:rPr>
+          <w:lang w:val="ru-RU"/>
+        </w:rPr>
+        <w:t xml:space="preserve"> R, </w:t>
+      </w:r>
+      <w:proofErr w:type="spellStart"/>
+      <w:r>
+        <w:rPr>
+          <w:lang w:val="ru-RU"/>
+        </w:rPr>
+        <w:t>Хумулин</w:t>
+      </w:r>
+      <w:proofErr w:type="spellEnd"/>
+      <w:r>
+        <w:rPr>
+          <w:lang w:val="ru-RU"/>
+        </w:rPr>
+        <w:t xml:space="preserve"> НПХ, </w:t>
+      </w:r>
+      <w:proofErr w:type="spellStart"/>
+      <w:r>
+        <w:rPr>
+          <w:lang w:val="ru-RU"/>
+        </w:rPr>
+        <w:t>Фармасулин</w:t>
+      </w:r>
+      <w:proofErr w:type="spellEnd"/>
+      <w:r>
+        <w:rPr>
+          <w:lang w:val="ru-RU"/>
+        </w:rPr>
+        <w:t xml:space="preserve"> Н, </w:t>
+      </w:r>
+      <w:proofErr w:type="spellStart"/>
+      <w:r>
+        <w:rPr>
+          <w:lang w:val="ru-RU"/>
+        </w:rPr>
+        <w:t>Фармасулин</w:t>
+      </w:r>
+      <w:proofErr w:type="spellEnd"/>
+      <w:r>
+        <w:rPr>
+          <w:lang w:val="ru-RU"/>
+        </w:rPr>
+        <w:t xml:space="preserve"> НN</w:t>
+      </w:r>
+      <w:r>
+        <w:rPr>
+          <w:lang w:val="ru-RU"/>
+        </w:rPr>
+        <w:t xml:space="preserve">Р, Генсулин R, </w:t>
+      </w:r>
+      <w:r>
+        <w:rPr>
+          <w:lang w:val="ru-RU"/>
+        </w:rPr>
+        <w:t>Генсулин Н</w:t>
       </w:r>
     </w:p>
     <w:p>
@@ -8548,41 +8688,52 @@
         <w:rPr>
           <w:lang w:val="ru-RU"/>
         </w:rPr>
-        <w:t xml:space="preserve">В настоящий момент в инсулинотерапии не </w:t>
-      </w:r>
-      <w:r>
-        <w:rPr>
-          <w:lang w:val="ru-RU"/>
-        </w:rPr>
-        <w:t>нуждается</w:t>
-      </w:r>
-      <w:r>
-        <w:rPr>
-          <w:lang w:val="ru-RU"/>
-        </w:rPr>
-        <w:t xml:space="preserve">. При гликемии натощак больше 5,8 ммоль/л, склонности к ацетонурии рекомендован Протафан НМ 22.00 2 ед. При сохраняющейся гипергликемии в </w:t>
+        <w:t xml:space="preserve">ССТ: </w:t>
       </w:r>
       <w:proofErr w:type="spellStart"/>
       <w:r>
         <w:rPr>
           <w:lang w:val="ru-RU"/>
         </w:rPr>
-        <w:t>теч</w:t>
+        <w:t>диабетон</w:t>
       </w:r>
       <w:proofErr w:type="spellEnd"/>
       <w:r>
         <w:rPr>
           <w:lang w:val="ru-RU"/>
         </w:rPr>
-        <w:t xml:space="preserve"> суток больше 7,8,  – консультация в эндокриндиспансере. </w:t>
+        <w:t xml:space="preserve"> М</w:t>
+      </w:r>
+      <w:proofErr w:type="gramStart"/>
+      <w:r>
+        <w:rPr>
+          <w:lang w:val="ru-RU"/>
+        </w:rPr>
+        <w:t>R</w:t>
+      </w:r>
+      <w:proofErr w:type="gramEnd"/>
+      <w:r>
+        <w:rPr>
+          <w:lang w:val="ru-RU"/>
+        </w:rPr>
+        <w:t xml:space="preserve"> </w:t>
+      </w:r>
+      <w:r>
+        <w:rPr>
+          <w:lang w:val="ru-RU"/>
+        </w:rPr>
+        <w:t xml:space="preserve">(диаглизид МR) </w:t>
+      </w:r>
+      <w:r>
+        <w:rPr>
+          <w:lang w:val="ru-RU"/>
+        </w:rPr>
+        <w:t>60 мг</w:t>
       </w:r>
     </w:p>
     <w:p>
       <w:pPr>
-        <w:numPr>
-          <w:ilvl w:val="0"/>
-          <w:numId w:val="2"/>
-        </w:numPr>
+        <w:ind w:left="435"/>
         <w:jc w:val="both"/>
         <w:rPr>
           <w:lang w:val="ru-RU"/>
@@ -8592,25 +8743,51 @@
         <w:rPr>
           <w:lang w:val="ru-RU"/>
         </w:rPr>
-        <w:t xml:space="preserve">Диета № 9, </w:t>
-      </w:r>
-      <w:r>
-        <w:rPr>
-          <w:lang w:val="ru-RU"/>
-        </w:rPr>
-        <w:t xml:space="preserve">умеренное </w:t>
-      </w:r>
-      <w:r>
-        <w:rPr>
-          <w:lang w:val="ru-RU"/>
-        </w:rPr>
-        <w:t xml:space="preserve">ограничение животного белка в </w:t>
+        <w:t>диапирид</w:t>
+      </w:r>
+      <w:r>
+        <w:rPr>
+          <w:lang w:val="ru-RU"/>
+        </w:rPr>
+        <w:t xml:space="preserve"> (</w:t>
+      </w:r>
+      <w:r>
+        <w:rPr>
+          <w:lang w:val="ru-RU"/>
+        </w:rPr>
+        <w:t>амарил</w:t>
+      </w:r>
+      <w:r>
+        <w:rPr>
+          <w:lang w:val="ru-RU"/>
+        </w:rPr>
+        <w:t xml:space="preserve">, </w:t>
+      </w:r>
+      <w:r>
+        <w:rPr>
+          <w:lang w:val="ru-RU"/>
+        </w:rPr>
+        <w:t xml:space="preserve"> </w:t>
       </w:r>
       <w:proofErr w:type="spellStart"/>
       <w:r>
         <w:rPr>
           <w:lang w:val="ru-RU"/>
         </w:rPr>
+        <w:t>олтар</w:t>
+      </w:r>
+      <w:proofErr w:type="spellEnd"/>
+      <w:r>
+        <w:rPr>
+          <w:lang w:val="ru-RU"/>
+        </w:rPr>
+        <w:t xml:space="preserve"> ) 3 мг 1т. *1р/</w:t>
+      </w:r>
+      <w:proofErr w:type="spellStart"/>
+      <w:r>
+        <w:rPr>
+          <w:lang w:val="ru-RU"/>
+        </w:rPr>
         <w:t>сут</w:t>
       </w:r>
       <w:proofErr w:type="spellEnd"/>
@@ -8618,67 +8795,25 @@
         <w:rPr>
           <w:lang w:val="ru-RU"/>
         </w:rPr>
-        <w:t>. рационе</w:t>
-      </w:r>
-      <w:r>
-        <w:rPr>
-          <w:lang w:val="ru-RU"/>
-        </w:rPr>
-        <w:t>, гипохолестеринемическая диета.</w:t>
+        <w:t xml:space="preserve">. </w:t>
+      </w:r>
+      <w:proofErr w:type="gramStart"/>
+      <w:r>
+        <w:rPr>
+          <w:lang w:val="ru-RU"/>
+        </w:rPr>
+        <w:t>п</w:t>
+      </w:r>
+      <w:proofErr w:type="gramEnd"/>
+      <w:r>
+        <w:rPr>
+          <w:lang w:val="ru-RU"/>
+        </w:rPr>
+        <w:t xml:space="preserve">/з., </w:t>
       </w:r>
     </w:p>
     <w:p>
       <w:pPr>
-        <w:numPr>
-          <w:ilvl w:val="0"/>
-          <w:numId w:val="2"/>
-        </w:numPr>
-        <w:jc w:val="both"/>
-        <w:rPr>
-          <w:lang w:val="ru-RU"/>
-        </w:rPr>
-      </w:pPr>
-      <w:r>
-        <w:rPr>
-          <w:lang w:val="ru-RU"/>
-        </w:rPr>
-        <w:t xml:space="preserve">Инсулинотерапия:   </w:t>
-      </w:r>
-      <w:proofErr w:type="gramStart"/>
-      <w:r>
-        <w:rPr>
-          <w:lang w:val="ru-RU"/>
-        </w:rPr>
-        <w:t>п</w:t>
-      </w:r>
-      <w:proofErr w:type="gramEnd"/>
-      <w:r>
-        <w:rPr>
-          <w:lang w:val="ru-RU"/>
-        </w:rPr>
-        <w:t>/з- ед., п/о- ед., п/у</w:t>
-      </w:r>
-      <w:r>
-        <w:rPr>
-          <w:lang w:val="ru-RU"/>
-        </w:rPr>
-        <w:t xml:space="preserve">ж </w:t>
-      </w:r>
-      <w:r>
-        <w:rPr>
-          <w:lang w:val="ru-RU"/>
-        </w:rPr>
-        <w:t>- ед.,  22.00</w:t>
-      </w:r>
-      <w:r>
-        <w:rPr>
-          <w:lang w:val="ru-RU"/>
-        </w:rPr>
-        <w:t xml:space="preserve">   ед.</w:t>
-      </w:r>
-    </w:p>
-    <w:p>
-      <w:pPr>
         <w:ind w:left="435"/>
         <w:jc w:val="both"/>
         <w:rPr>
@@ -8689,384 +8824,45 @@
         <w:rPr>
           <w:lang w:val="ru-RU"/>
         </w:rPr>
-        <w:t>Актрапид НМ, Протафан НМ, Хумодар Р</w:t>
-      </w:r>
-      <w:r>
-        <w:rPr>
-          <w:lang w:val="ru-RU"/>
-        </w:rPr>
-        <w:t>100</w:t>
-      </w:r>
-      <w:r>
-        <w:rPr>
-          <w:lang w:val="ru-RU"/>
-        </w:rPr>
-        <w:t>Р, Хумодар Б</w:t>
-      </w:r>
-      <w:r>
-        <w:rPr>
-          <w:lang w:val="ru-RU"/>
-        </w:rPr>
-        <w:t>100</w:t>
-      </w:r>
-      <w:r>
-        <w:rPr>
-          <w:lang w:val="ru-RU"/>
-        </w:rPr>
-        <w:t>Р, Хумодар</w:t>
-      </w:r>
-      <w:proofErr w:type="gramStart"/>
-      <w:r>
-        <w:rPr>
-          <w:lang w:val="ru-RU"/>
-        </w:rPr>
-        <w:t xml:space="preserve"> К</w:t>
-      </w:r>
-      <w:proofErr w:type="gramEnd"/>
-      <w:r>
-        <w:rPr>
-          <w:lang w:val="ru-RU"/>
-        </w:rPr>
-        <w:t xml:space="preserve"> 25</w:t>
-      </w:r>
-      <w:r>
-        <w:rPr>
-          <w:lang w:val="ru-RU"/>
-        </w:rPr>
-        <w:t xml:space="preserve"> 100</w:t>
-      </w:r>
-      <w:r>
-        <w:rPr>
-          <w:lang w:val="ru-RU"/>
-        </w:rPr>
-        <w:t xml:space="preserve">Р, </w:t>
-      </w:r>
-      <w:r>
-        <w:rPr>
-          <w:lang w:val="ru-RU"/>
-        </w:rPr>
-        <w:t xml:space="preserve">Инсуман Базал, Инсуман Рапид, </w:t>
+        <w:t>диаф</w:t>
+      </w:r>
+      <w:r>
+        <w:rPr>
+          <w:lang w:val="ru-RU"/>
+        </w:rPr>
+        <w:t xml:space="preserve">ормин (сиофор, </w:t>
+      </w:r>
+      <w:r>
+        <w:rPr>
+          <w:lang w:val="ru-RU"/>
+        </w:rPr>
+        <w:t xml:space="preserve"> глюкофаж</w:t>
+      </w:r>
+      <w:r>
+        <w:rPr>
+          <w:lang w:val="ru-RU"/>
+        </w:rPr>
+        <w:t>) 1000 -</w:t>
+      </w:r>
+      <w:r>
+        <w:rPr>
+          <w:lang w:val="ru-RU"/>
+        </w:rPr>
+        <w:t xml:space="preserve"> 1т. *2р/</w:t>
       </w:r>
       <w:proofErr w:type="spellStart"/>
       <w:r>
         <w:rPr>
           <w:lang w:val="ru-RU"/>
         </w:rPr>
-        <w:t>Хумулин</w:t>
+        <w:t>сут</w:t>
       </w:r>
       <w:proofErr w:type="spellEnd"/>
       <w:r>
         <w:rPr>
           <w:lang w:val="ru-RU"/>
         </w:rPr>
-        <w:t xml:space="preserve"> R, </w:t>
-      </w:r>
-      <w:proofErr w:type="spellStart"/>
-      <w:r>
-        <w:rPr>
-          <w:lang w:val="ru-RU"/>
-        </w:rPr>
-        <w:t>Хумулин</w:t>
-      </w:r>
-      <w:proofErr w:type="spellEnd"/>
-      <w:r>
-        <w:rPr>
-          <w:lang w:val="ru-RU"/>
-        </w:rPr>
-        <w:t xml:space="preserve"> НПХ, </w:t>
-      </w:r>
-      <w:proofErr w:type="spellStart"/>
-      <w:r>
-        <w:rPr>
-          <w:lang w:val="ru-RU"/>
-        </w:rPr>
-        <w:t>Фармасулин</w:t>
-      </w:r>
-      <w:proofErr w:type="spellEnd"/>
-      <w:r>
-        <w:rPr>
-          <w:lang w:val="ru-RU"/>
-        </w:rPr>
-        <w:t xml:space="preserve"> Н, </w:t>
-      </w:r>
-      <w:proofErr w:type="spellStart"/>
-      <w:r>
-        <w:rPr>
-          <w:lang w:val="ru-RU"/>
-        </w:rPr>
-        <w:t>Фармасулин</w:t>
-      </w:r>
-      <w:proofErr w:type="spellEnd"/>
-      <w:r>
-        <w:rPr>
-          <w:lang w:val="ru-RU"/>
-        </w:rPr>
-        <w:t xml:space="preserve"> НN</w:t>
-      </w:r>
-      <w:r>
-        <w:rPr>
-          <w:lang w:val="ru-RU"/>
-        </w:rPr>
-        <w:t xml:space="preserve">Р, Генсулин R, </w:t>
-      </w:r>
-      <w:r>
-        <w:rPr>
-          <w:lang w:val="ru-RU"/>
-        </w:rPr>
-        <w:t>Генсулин Н</w:t>
-      </w:r>
-    </w:p>
-    <w:p>
-      <w:pPr>
-        <w:numPr>
-          <w:ilvl w:val="0"/>
-          <w:numId w:val="2"/>
-        </w:numPr>
-        <w:jc w:val="both"/>
-        <w:rPr>
-          <w:lang w:val="ru-RU"/>
-        </w:rPr>
-      </w:pPr>
-      <w:r>
-        <w:rPr>
-          <w:lang w:val="ru-RU"/>
-        </w:rPr>
-        <w:t xml:space="preserve">ССТ: </w:t>
-      </w:r>
-      <w:proofErr w:type="spellStart"/>
-      <w:r>
-        <w:rPr>
-          <w:lang w:val="ru-RU"/>
-        </w:rPr>
-        <w:t>диабетон</w:t>
-      </w:r>
-      <w:proofErr w:type="spellEnd"/>
-      <w:r>
-        <w:rPr>
-          <w:lang w:val="ru-RU"/>
-        </w:rPr>
-        <w:t xml:space="preserve"> М</w:t>
-      </w:r>
-      <w:proofErr w:type="gramStart"/>
-      <w:r>
-        <w:rPr>
-          <w:lang w:val="ru-RU"/>
-        </w:rPr>
-        <w:t>R</w:t>
-      </w:r>
-      <w:proofErr w:type="gramEnd"/>
-      <w:r>
-        <w:rPr>
-          <w:lang w:val="ru-RU"/>
-        </w:rPr>
-        <w:t xml:space="preserve"> </w:t>
-      </w:r>
-      <w:r>
-        <w:rPr>
-          <w:lang w:val="ru-RU"/>
-        </w:rPr>
-        <w:t xml:space="preserve">(диаглизид МR) </w:t>
-      </w:r>
-      <w:r>
-        <w:rPr>
-          <w:lang w:val="ru-RU"/>
-        </w:rPr>
-        <w:t>60 мг</w:t>
-      </w:r>
-    </w:p>
-    <w:p>
-      <w:pPr>
-        <w:ind w:left="435"/>
-        <w:jc w:val="both"/>
-        <w:rPr>
-          <w:lang w:val="ru-RU"/>
-        </w:rPr>
-      </w:pPr>
-      <w:r>
-        <w:rPr>
-          <w:lang w:val="ru-RU"/>
-        </w:rPr>
-        <w:t>диапирид</w:t>
-      </w:r>
-      <w:r>
-        <w:rPr>
-          <w:lang w:val="ru-RU"/>
-        </w:rPr>
-        <w:t xml:space="preserve"> (</w:t>
-      </w:r>
-      <w:r>
-        <w:rPr>
-          <w:lang w:val="ru-RU"/>
-        </w:rPr>
-        <w:t>амарил</w:t>
-      </w:r>
-      <w:r>
-        <w:rPr>
-          <w:lang w:val="ru-RU"/>
-        </w:rPr>
-        <w:t xml:space="preserve">, </w:t>
-      </w:r>
-      <w:r>
-        <w:rPr>
-          <w:lang w:val="ru-RU"/>
-        </w:rPr>
-        <w:t xml:space="preserve"> </w:t>
-      </w:r>
-      <w:proofErr w:type="spellStart"/>
-      <w:r>
-        <w:rPr>
-          <w:lang w:val="ru-RU"/>
-        </w:rPr>
-        <w:t>олтар</w:t>
-      </w:r>
-      <w:proofErr w:type="spellEnd"/>
-      <w:r>
-        <w:rPr>
-          <w:lang w:val="ru-RU"/>
-        </w:rPr>
-        <w:t xml:space="preserve"> ) 3 мг 1т. *1р/</w:t>
-      </w:r>
-      <w:proofErr w:type="spellStart"/>
-      <w:r>
-        <w:rPr>
-          <w:lang w:val="ru-RU"/>
-        </w:rPr>
-        <w:t>сут</w:t>
-      </w:r>
-      <w:proofErr w:type="spellEnd"/>
-      <w:r>
-        <w:rPr>
-          <w:lang w:val="ru-RU"/>
-        </w:rPr>
         <w:t xml:space="preserve">. </w:t>
-      </w:r>
-      <w:proofErr w:type="gramStart"/>
-      <w:r>
-        <w:rPr>
-          <w:lang w:val="ru-RU"/>
-        </w:rPr>
-        <w:t>п</w:t>
-      </w:r>
-      <w:proofErr w:type="gramEnd"/>
-      <w:r>
-        <w:rPr>
-          <w:lang w:val="ru-RU"/>
-        </w:rPr>
-        <w:t xml:space="preserve">/з., </w:t>
-      </w:r>
-    </w:p>
-    <w:p>
-      <w:pPr>
-        <w:ind w:left="435"/>
-        <w:jc w:val="both"/>
-        <w:rPr>
-          <w:lang w:val="ru-RU"/>
-        </w:rPr>
-      </w:pPr>
-      <w:r>
-        <w:rPr>
-          <w:lang w:val="ru-RU"/>
-        </w:rPr>
-        <w:t>диаф</w:t>
-      </w:r>
-      <w:r>
-        <w:rPr>
-          <w:lang w:val="ru-RU"/>
-        </w:rPr>
-        <w:t xml:space="preserve">ормин (сиофор, </w:t>
-      </w:r>
-      <w:r>
-        <w:rPr>
-          <w:lang w:val="ru-RU"/>
-        </w:rPr>
-        <w:t xml:space="preserve"> глюкофаж</w:t>
-      </w:r>
-      <w:r>
-        <w:rPr>
-          <w:lang w:val="ru-RU"/>
-        </w:rPr>
-        <w:t>) 1000 -</w:t>
-      </w:r>
-      <w:r>
-        <w:rPr>
-          <w:lang w:val="ru-RU"/>
-        </w:rPr>
-        <w:t xml:space="preserve"> 1т. *2р/</w:t>
-      </w:r>
-      <w:proofErr w:type="spellStart"/>
-      <w:r>
-        <w:rPr>
-          <w:lang w:val="ru-RU"/>
-        </w:rPr>
-        <w:t>сут</w:t>
-      </w:r>
-      <w:proofErr w:type="spellEnd"/>
-      <w:r>
-        <w:rPr>
-          <w:lang w:val="ru-RU"/>
-        </w:rPr>
-        <w:t xml:space="preserve">. </w:t>
-      </w:r>
-    </w:p>
-    <w:p>
-      <w:pPr>
-        <w:ind w:left="435"/>
-        <w:jc w:val="both"/>
-        <w:rPr>
-          <w:lang w:val="ru-RU"/>
-        </w:rPr>
-      </w:pPr>
-      <w:r>
-        <w:rPr>
-          <w:lang w:val="ru-RU"/>
-        </w:rPr>
-        <w:t>Регулярный самоконтроль с послед</w:t>
-      </w:r>
-      <w:proofErr w:type="gramStart"/>
-      <w:r>
-        <w:rPr>
-          <w:lang w:val="ru-RU"/>
-        </w:rPr>
-        <w:t>.</w:t>
-      </w:r>
-      <w:proofErr w:type="gramEnd"/>
-      <w:r>
-        <w:rPr>
-          <w:lang w:val="ru-RU"/>
-        </w:rPr>
-        <w:t xml:space="preserve"> </w:t>
-      </w:r>
-      <w:proofErr w:type="gramStart"/>
-      <w:r>
-        <w:rPr>
-          <w:lang w:val="ru-RU"/>
-        </w:rPr>
-        <w:t>к</w:t>
-      </w:r>
-      <w:proofErr w:type="gramEnd"/>
-      <w:r>
-        <w:rPr>
-          <w:lang w:val="ru-RU"/>
-        </w:rPr>
-        <w:t xml:space="preserve">оррекцией дозы инсулина, соблюдение режима диетотерапии. </w:t>
-      </w:r>
-      <w:r>
-        <w:rPr>
-          <w:lang w:val="ru-RU"/>
-        </w:rPr>
-        <w:t>При нестабильной гликемии повторная конс</w:t>
-      </w:r>
-      <w:r>
-        <w:rPr>
-          <w:lang w:val="ru-RU"/>
-        </w:rPr>
-        <w:t>ультация</w:t>
-      </w:r>
-      <w:r>
-        <w:rPr>
-          <w:lang w:val="ru-RU"/>
-        </w:rPr>
-        <w:t xml:space="preserve"> в КУ «ОКЭД» ЗОС, для решения вопроса о дальнейшей тактики инсулинотерапии.</w:t>
       </w:r>
     </w:p>
     <w:p>
@@ -9267,7 +9063,6 @@
     </w:p>
     <w:p>
       <w:pPr>
-        <w:pStyle w:val="ab"/>
         <w:numPr>
           <w:ilvl w:val="0"/>
           <w:numId w:val="2"/>
@@ -9277,52 +9072,8 @@
           <w:lang w:val="ru-RU"/>
         </w:rPr>
       </w:pPr>
-      <w:r>
-        <w:rPr>
-          <w:lang w:val="ru-RU"/>
-        </w:rPr>
-        <w:t>Рек</w:t>
-      </w:r>
-      <w:proofErr w:type="gramStart"/>
-      <w:r>
-        <w:rPr>
-          <w:lang w:val="ru-RU"/>
-        </w:rPr>
-        <w:t>.</w:t>
-      </w:r>
-      <w:proofErr w:type="gramEnd"/>
-      <w:r>
-        <w:rPr>
-          <w:lang w:val="ru-RU"/>
-        </w:rPr>
-        <w:t xml:space="preserve"> </w:t>
-      </w:r>
-      <w:proofErr w:type="gramStart"/>
-      <w:r>
-        <w:rPr>
-          <w:lang w:val="ru-RU"/>
-        </w:rPr>
-        <w:t>к</w:t>
-      </w:r>
-      <w:proofErr w:type="gramEnd"/>
-      <w:r>
-        <w:rPr>
-          <w:lang w:val="ru-RU"/>
-        </w:rPr>
-        <w:t xml:space="preserve">ардиолога: </w:t>
-      </w:r>
-    </w:p>
-    <w:p>
-      <w:pPr>
-        <w:numPr>
-          <w:ilvl w:val="0"/>
-          <w:numId w:val="2"/>
-        </w:numPr>
-        <w:jc w:val="both"/>
-        <w:rPr>
-          <w:lang w:val="ru-RU"/>
-        </w:rPr>
-      </w:pPr>
+      <w:bookmarkStart w:id="5" w:name="_GoBack"/>
+      <w:bookmarkEnd w:id="5"/>
       <w:r>
         <w:rPr>
           <w:lang w:val="ru-RU"/>
@@ -9511,319 +9262,47 @@
         <w:rPr>
           <w:lang w:val="ru-RU"/>
         </w:rPr>
-        <w:t>Рек. невропатолога: преп. а-</w:t>
-      </w:r>
-      <w:proofErr w:type="spellStart"/>
-      <w:r>
-        <w:rPr>
-          <w:lang w:val="ru-RU"/>
-        </w:rPr>
-        <w:t>липоевой</w:t>
-      </w:r>
-      <w:proofErr w:type="spellEnd"/>
-      <w:r>
-        <w:rPr>
-          <w:lang w:val="ru-RU"/>
-        </w:rPr>
-        <w:t xml:space="preserve"> к-ты 600 мг в/в кап.</w:t>
-      </w:r>
-      <w:r>
-        <w:rPr>
-          <w:lang w:val="ru-RU"/>
-        </w:rPr>
-        <w:t xml:space="preserve">, </w:t>
-      </w:r>
-      <w:r>
-        <w:rPr>
-          <w:lang w:val="ru-RU"/>
-        </w:rPr>
-        <w:t xml:space="preserve">витамины </w:t>
-      </w:r>
-      <w:proofErr w:type="spellStart"/>
-      <w:r>
-        <w:rPr>
-          <w:lang w:val="ru-RU"/>
-        </w:rPr>
-        <w:t>гр</w:t>
-      </w:r>
-      <w:proofErr w:type="spellEnd"/>
-      <w:r>
-        <w:rPr>
-          <w:lang w:val="ru-RU"/>
-        </w:rPr>
-        <w:t xml:space="preserve"> В, </w:t>
-      </w:r>
-      <w:r>
-        <w:rPr>
-          <w:lang w:val="ru-RU"/>
-        </w:rPr>
-        <w:t>актовегин 10,0 в/в № 10, бенфогамма 300 мг 1т/</w:t>
-      </w:r>
-      <w:proofErr w:type="spellStart"/>
-      <w:r>
-        <w:rPr>
-          <w:lang w:val="ru-RU"/>
-        </w:rPr>
-        <w:t>сут</w:t>
-      </w:r>
-      <w:proofErr w:type="spellEnd"/>
-      <w:r>
-        <w:rPr>
-          <w:lang w:val="ru-RU"/>
-        </w:rPr>
-        <w:t xml:space="preserve"> до 2 мес.</w:t>
-      </w:r>
-      <w:r>
-        <w:rPr>
-          <w:lang w:val="ru-RU"/>
-        </w:rPr>
-        <w:t xml:space="preserve">, </w:t>
-      </w:r>
+        <w:t>УЗИ щит</w:t>
+      </w:r>
+      <w:proofErr w:type="gramStart"/>
+      <w:r>
+        <w:rPr>
+          <w:lang w:val="ru-RU"/>
+        </w:rPr>
+        <w:t>.</w:t>
+      </w:r>
+      <w:proofErr w:type="gramEnd"/>
       <w:r>
         <w:rPr>
           <w:lang w:val="ru-RU"/>
         </w:rPr>
         <w:t xml:space="preserve"> </w:t>
       </w:r>
-      <w:r>
-        <w:rPr>
-          <w:lang w:val="ru-RU"/>
-        </w:rPr>
-        <w:t>вита-</w:t>
-      </w:r>
-      <w:proofErr w:type="spellStart"/>
-      <w:r>
-        <w:rPr>
-          <w:lang w:val="ru-RU"/>
-        </w:rPr>
-        <w:t>мелатононин</w:t>
-      </w:r>
-      <w:proofErr w:type="spellEnd"/>
-      <w:r>
-        <w:rPr>
-          <w:lang w:val="ru-RU"/>
-        </w:rPr>
-        <w:t xml:space="preserve"> 1-2 т </w:t>
-      </w:r>
-      <w:proofErr w:type="spellStart"/>
-      <w:r>
-        <w:rPr>
-          <w:lang w:val="ru-RU"/>
-        </w:rPr>
-        <w:t>веч</w:t>
-      </w:r>
-      <w:proofErr w:type="spellEnd"/>
-      <w:r>
-        <w:rPr>
-          <w:lang w:val="ru-RU"/>
-        </w:rPr>
-        <w:t>.</w:t>
-      </w:r>
-      <w:r>
-        <w:rPr>
-          <w:lang w:val="ru-RU"/>
-        </w:rPr>
-        <w:t>,</w:t>
+      <w:proofErr w:type="gramStart"/>
+      <w:r>
+        <w:rPr>
+          <w:lang w:val="ru-RU"/>
+        </w:rPr>
+        <w:t>ж</w:t>
+      </w:r>
+      <w:proofErr w:type="gramEnd"/>
+      <w:r>
+        <w:rPr>
+          <w:lang w:val="ru-RU"/>
+        </w:rPr>
+        <w:t xml:space="preserve">елезы 1р. в год. </w:t>
+      </w:r>
+      <w:r>
+        <w:rPr>
+          <w:lang w:val="ru-RU"/>
+        </w:rPr>
+        <w:t>Контр ТТГ 1р в 6 мес.</w:t>
       </w:r>
       <w:r>
         <w:rPr>
           <w:lang w:val="ru-RU"/>
         </w:rPr>
         <w:t xml:space="preserve"> </w:t>
-      </w:r>
-      <w:r>
-        <w:rPr>
-          <w:lang w:val="ru-RU"/>
-        </w:rPr>
-        <w:t>вестибо 24 мг 2р\д,</w:t>
-      </w:r>
-      <w:r>
-        <w:rPr>
-          <w:lang w:val="ru-RU"/>
-        </w:rPr>
-        <w:t xml:space="preserve"> </w:t>
-      </w:r>
-      <w:r>
-        <w:rPr>
-          <w:lang w:val="ru-RU"/>
-        </w:rPr>
-        <w:t xml:space="preserve"> </w:t>
-      </w:r>
-      <w:r>
-        <w:rPr>
-          <w:lang w:val="ru-RU"/>
-        </w:rPr>
-        <w:t>в</w:t>
-      </w:r>
-      <w:r>
-        <w:rPr>
-          <w:lang w:val="ru-RU"/>
-        </w:rPr>
-        <w:t xml:space="preserve">естинорм 16 мг 1т 3р\д до 2 </w:t>
-      </w:r>
-      <w:proofErr w:type="spellStart"/>
-      <w:proofErr w:type="gramStart"/>
-      <w:r>
-        <w:rPr>
-          <w:lang w:val="ru-RU"/>
-        </w:rPr>
-        <w:t>мес</w:t>
-      </w:r>
-      <w:proofErr w:type="spellEnd"/>
-      <w:proofErr w:type="gramEnd"/>
-      <w:r>
-        <w:rPr>
-          <w:lang w:val="ru-RU"/>
-        </w:rPr>
-        <w:t xml:space="preserve">,, </w:t>
-      </w:r>
-      <w:r>
-        <w:rPr>
-          <w:lang w:val="ru-RU"/>
-        </w:rPr>
-        <w:t xml:space="preserve">габагамма 300 мг </w:t>
-      </w:r>
-      <w:proofErr w:type="spellStart"/>
-      <w:r>
-        <w:rPr>
-          <w:lang w:val="ru-RU"/>
-        </w:rPr>
-        <w:t>веч</w:t>
-      </w:r>
-      <w:proofErr w:type="spellEnd"/>
-      <w:r>
-        <w:rPr>
-          <w:lang w:val="ru-RU"/>
-        </w:rPr>
-        <w:t>, г</w:t>
-      </w:r>
-      <w:r>
-        <w:rPr>
-          <w:lang w:val="ru-RU"/>
-        </w:rPr>
-        <w:t>абантин 300мг 2р/</w:t>
-      </w:r>
-      <w:proofErr w:type="spellStart"/>
-      <w:r>
-        <w:rPr>
-          <w:lang w:val="ru-RU"/>
-        </w:rPr>
-        <w:t>сут</w:t>
-      </w:r>
-      <w:proofErr w:type="spellEnd"/>
-      <w:r>
-        <w:rPr>
-          <w:lang w:val="ru-RU"/>
-        </w:rPr>
-        <w:t xml:space="preserve">. 2-3 </w:t>
-      </w:r>
-      <w:proofErr w:type="spellStart"/>
-      <w:r>
-        <w:rPr>
-          <w:lang w:val="ru-RU"/>
-        </w:rPr>
-        <w:t>нед</w:t>
-      </w:r>
-      <w:proofErr w:type="spellEnd"/>
-      <w:r>
-        <w:rPr>
-          <w:lang w:val="ru-RU"/>
-        </w:rPr>
-        <w:t>., глицин 2т 3/д.</w:t>
-      </w:r>
-      <w:r>
-        <w:rPr>
-          <w:lang w:val="ru-RU"/>
-        </w:rPr>
-        <w:t>,</w:t>
-      </w:r>
-      <w:r>
-        <w:rPr>
-          <w:lang w:val="ru-RU"/>
-        </w:rPr>
-        <w:t xml:space="preserve"> </w:t>
-      </w:r>
-      <w:r>
-        <w:rPr>
-          <w:lang w:val="ru-RU"/>
-        </w:rPr>
-        <w:t xml:space="preserve">глиятон 1000  в/м № 10, </w:t>
-      </w:r>
-      <w:r>
-        <w:rPr>
-          <w:lang w:val="ru-RU"/>
-        </w:rPr>
-        <w:t>кортексин 10,</w:t>
-      </w:r>
-      <w:r>
-        <w:rPr>
-          <w:lang w:val="ru-RU"/>
-        </w:rPr>
-        <w:t>0</w:t>
-      </w:r>
-      <w:r>
-        <w:rPr>
-          <w:lang w:val="ru-RU"/>
-        </w:rPr>
-        <w:t xml:space="preserve"> в/</w:t>
-      </w:r>
-      <w:r>
-        <w:rPr>
-          <w:lang w:val="ru-RU"/>
-        </w:rPr>
-        <w:t>м</w:t>
-      </w:r>
-      <w:r>
-        <w:rPr>
-          <w:lang w:val="ru-RU"/>
-        </w:rPr>
-        <w:t xml:space="preserve"> №10., </w:t>
-      </w:r>
-      <w:r>
-        <w:rPr>
-          <w:lang w:val="ru-RU"/>
-        </w:rPr>
-        <w:t>келтикан 1т.*3р/д.</w:t>
-      </w:r>
-      <w:r>
-        <w:rPr>
-          <w:lang w:val="ru-RU"/>
-        </w:rPr>
-        <w:t xml:space="preserve"> 1 мес.</w:t>
-      </w:r>
-      <w:r>
-        <w:rPr>
-          <w:lang w:val="ru-RU"/>
-        </w:rPr>
-        <w:t xml:space="preserve">, </w:t>
-      </w:r>
-      <w:r>
-        <w:rPr>
-          <w:lang w:val="ru-RU"/>
-        </w:rPr>
-        <w:t xml:space="preserve">луцетам 15,0 в/в </w:t>
-      </w:r>
-      <w:proofErr w:type="spellStart"/>
-      <w:proofErr w:type="gramStart"/>
-      <w:r>
-        <w:rPr>
-          <w:lang w:val="ru-RU"/>
-        </w:rPr>
-        <w:t>стр</w:t>
-      </w:r>
-      <w:proofErr w:type="spellEnd"/>
-      <w:proofErr w:type="gramEnd"/>
-      <w:r>
-        <w:rPr>
-          <w:lang w:val="ru-RU"/>
-        </w:rPr>
-        <w:t xml:space="preserve"> № 10, нуклео ЦМФ 1т. *2р/д 20 дней, </w:t>
-      </w:r>
-      <w:r>
-        <w:rPr>
-          <w:lang w:val="ru-RU"/>
-        </w:rPr>
-        <w:t xml:space="preserve">сермион 30 мг утр. 1 мес., </w:t>
       </w:r>
     </w:p>
     <w:p>
@@ -9841,1766 +9320,144 @@
         <w:rPr>
           <w:lang w:val="ru-RU"/>
         </w:rPr>
-        <w:t>УЗИ щит</w:t>
+        <w:t>Б/</w:t>
       </w:r>
       <w:proofErr w:type="gramStart"/>
       <w:r>
         <w:rPr>
           <w:lang w:val="ru-RU"/>
         </w:rPr>
+        <w:t>л</w:t>
+      </w:r>
+      <w:proofErr w:type="gramEnd"/>
+      <w:r>
+        <w:rPr>
+          <w:lang w:val="ru-RU"/>
+        </w:rPr>
+        <w:t xml:space="preserve"> серия. </w:t>
+      </w:r>
+      <w:r>
+        <w:rPr>
+          <w:lang w:val="ru-RU"/>
+        </w:rPr>
+        <w:t>АДГ</w:t>
+      </w:r>
+      <w:r>
+        <w:rPr>
+          <w:lang w:val="ru-RU"/>
+        </w:rPr>
+        <w:t xml:space="preserve">  №  </w:t>
+      </w:r>
+      <w:r>
+        <w:rPr>
+          <w:lang w:val="ru-RU"/>
+        </w:rPr>
+        <w:t>6715</w:t>
+      </w:r>
+      <w:r>
+        <w:rPr>
+          <w:lang w:val="ru-RU"/>
+        </w:rPr>
+        <w:t xml:space="preserve">     с  .</w:t>
+      </w:r>
+      <w:r>
+        <w:rPr>
+          <w:lang w:val="ru-RU"/>
+        </w:rPr>
+        <w:t>09.17</w:t>
+      </w:r>
+      <w:r>
+        <w:rPr>
+          <w:lang w:val="ru-RU"/>
+        </w:rPr>
+        <w:t xml:space="preserve"> по  .</w:t>
+      </w:r>
+      <w:r>
+        <w:rPr>
+          <w:lang w:val="ru-RU"/>
+        </w:rPr>
+        <w:t>09.17</w:t>
+      </w:r>
+      <w:r>
+        <w:rPr>
+          <w:lang w:val="ru-RU"/>
+        </w:rPr>
+        <w:t xml:space="preserve">. </w:t>
+      </w:r>
+      <w:r>
+        <w:rPr>
+          <w:lang w:val="ru-RU"/>
+        </w:rPr>
+        <w:t xml:space="preserve">к труду   </w:t>
+      </w:r>
+      <w:r>
+        <w:rPr>
+          <w:lang w:val="ru-RU"/>
+        </w:rPr>
+        <w:t xml:space="preserve"> </w:t>
+      </w:r>
+      <w:r>
+        <w:rPr>
+          <w:lang w:val="ru-RU"/>
+        </w:rPr>
+        <w:t xml:space="preserve"> </w:t>
+      </w:r>
+      <w:r>
+        <w:rPr>
+          <w:lang w:val="ru-RU"/>
+        </w:rPr>
         <w:t>.</w:t>
       </w:r>
-      <w:proofErr w:type="gramEnd"/>
+      <w:r>
+        <w:rPr>
+          <w:lang w:val="ru-RU"/>
+        </w:rPr>
+        <w:t>09.17</w:t>
+      </w:r>
       <w:r>
         <w:rPr>
           <w:lang w:val="ru-RU"/>
         </w:rPr>
         <w:t xml:space="preserve"> </w:t>
-      </w:r>
-      <w:proofErr w:type="gramStart"/>
-      <w:r>
-        <w:rPr>
-          <w:lang w:val="ru-RU"/>
-        </w:rPr>
-        <w:t>ж</w:t>
-      </w:r>
-      <w:proofErr w:type="gramEnd"/>
-      <w:r>
-        <w:rPr>
-          <w:lang w:val="ru-RU"/>
-        </w:rPr>
-        <w:t xml:space="preserve">елезы 1р. в год. </w:t>
-      </w:r>
-      <w:r>
-        <w:rPr>
-          <w:lang w:val="ru-RU"/>
-        </w:rPr>
-        <w:t>Контр ТТГ 1р в 6 мес.</w:t>
-      </w:r>
-      <w:r>
-        <w:rPr>
-          <w:lang w:val="ru-RU"/>
-        </w:rPr>
-        <w:t xml:space="preserve"> </w:t>
-      </w:r>
-      <w:r>
-        <w:rPr>
-          <w:lang w:val="ru-RU"/>
-        </w:rPr>
-        <w:t xml:space="preserve">Йодная профилактика  - употребление в пищу йодированной соли и </w:t>
-      </w:r>
-      <w:proofErr w:type="gramStart"/>
-      <w:r>
-        <w:rPr>
-          <w:lang w:val="ru-RU"/>
-        </w:rPr>
-        <w:t>продуктов</w:t>
-      </w:r>
-      <w:proofErr w:type="gramEnd"/>
-      <w:r>
-        <w:rPr>
-          <w:lang w:val="ru-RU"/>
-        </w:rPr>
-        <w:t xml:space="preserve"> содержащих йод.</w:t>
       </w:r>
     </w:p>
     <w:p>
       <w:pPr>
-        <w:numPr>
-          <w:ilvl w:val="0"/>
-          <w:numId w:val="2"/>
-        </w:numPr>
+        <w:ind w:left="435"/>
         <w:jc w:val="both"/>
         <w:rPr>
           <w:lang w:val="ru-RU"/>
         </w:rPr>
       </w:pPr>
-      <w:r>
-        <w:rPr>
-          <w:lang w:val="ru-RU"/>
-        </w:rPr>
-        <w:t>В течени</w:t>
-      </w:r>
-      <w:proofErr w:type="gramStart"/>
-      <w:r>
-        <w:rPr>
-          <w:lang w:val="ru-RU"/>
-        </w:rPr>
-        <w:t>и</w:t>
-      </w:r>
-      <w:proofErr w:type="gramEnd"/>
-      <w:r>
-        <w:rPr>
-          <w:lang w:val="ru-RU"/>
-        </w:rPr>
-        <w:t xml:space="preserve"> 6 мес. 2 </w:t>
-      </w:r>
-      <w:proofErr w:type="spellStart"/>
-      <w:r>
-        <w:rPr>
-          <w:lang w:val="ru-RU"/>
-        </w:rPr>
-        <w:t>нед</w:t>
-      </w:r>
-      <w:proofErr w:type="spellEnd"/>
-      <w:r>
-        <w:rPr>
-          <w:lang w:val="ru-RU"/>
-        </w:rPr>
-        <w:t xml:space="preserve">. </w:t>
-      </w:r>
-      <w:proofErr w:type="spellStart"/>
-      <w:r>
-        <w:rPr>
-          <w:lang w:val="ru-RU"/>
-        </w:rPr>
-        <w:t>уросептики</w:t>
-      </w:r>
-      <w:proofErr w:type="spellEnd"/>
-      <w:r>
-        <w:rPr>
-          <w:lang w:val="ru-RU"/>
-        </w:rPr>
-        <w:t xml:space="preserve"> (ципрофлоксацин, норфлоксацин, офлоксин  1 т.*2 р., </w:t>
-      </w:r>
-      <w:proofErr w:type="spellStart"/>
-      <w:r>
-        <w:rPr>
-          <w:lang w:val="ru-RU"/>
-        </w:rPr>
-        <w:t>цифран</w:t>
-      </w:r>
-      <w:proofErr w:type="spellEnd"/>
-      <w:r>
-        <w:rPr>
-          <w:lang w:val="ru-RU"/>
-        </w:rPr>
-        <w:t xml:space="preserve"> 500 мг 1 т.* 3 р., </w:t>
-      </w:r>
-      <w:proofErr w:type="spellStart"/>
-      <w:r>
-        <w:rPr>
-          <w:lang w:val="ru-RU"/>
-        </w:rPr>
-        <w:t>амоксиклав</w:t>
-      </w:r>
-      <w:proofErr w:type="spellEnd"/>
-      <w:r>
-        <w:rPr>
-          <w:lang w:val="ru-RU"/>
-        </w:rPr>
-        <w:t xml:space="preserve">, </w:t>
-      </w:r>
-      <w:proofErr w:type="spellStart"/>
-      <w:r>
-        <w:rPr>
-          <w:lang w:val="ru-RU"/>
-        </w:rPr>
-        <w:t>аугментин</w:t>
-      </w:r>
-      <w:proofErr w:type="spellEnd"/>
-      <w:r>
-        <w:rPr>
-          <w:lang w:val="ru-RU"/>
-        </w:rPr>
-        <w:t xml:space="preserve"> </w:t>
-      </w:r>
-      <w:r>
-        <w:rPr>
-          <w:lang w:val="ru-RU"/>
-        </w:rPr>
-        <w:t>8</w:t>
-      </w:r>
-      <w:r>
-        <w:rPr>
-          <w:lang w:val="ru-RU"/>
-        </w:rPr>
-        <w:t xml:space="preserve">25 мг 1т.*2 р.), 2 </w:t>
-      </w:r>
-      <w:proofErr w:type="spellStart"/>
-      <w:r>
-        <w:rPr>
-          <w:lang w:val="ru-RU"/>
-        </w:rPr>
-        <w:t>нед</w:t>
-      </w:r>
-      <w:proofErr w:type="spellEnd"/>
-      <w:r>
-        <w:rPr>
-          <w:lang w:val="ru-RU"/>
-        </w:rPr>
-        <w:t>. отвар трав (спорыш, толокнянка, почечный чай)</w:t>
-      </w:r>
-      <w:r>
-        <w:rPr>
-          <w:lang w:val="ru-RU"/>
-        </w:rPr>
-        <w:t xml:space="preserve">, </w:t>
-      </w:r>
-      <w:r>
-        <w:rPr>
-          <w:lang w:val="ru-RU"/>
-        </w:rPr>
-        <w:t>Канефрон 2т. *3р/д.</w:t>
-      </w:r>
-      <w:r>
-        <w:rPr>
-          <w:lang w:val="ru-RU"/>
-        </w:rPr>
-        <w:t xml:space="preserve">  Контроль ан. мочи по Нечипоренко. </w:t>
-      </w:r>
     </w:p>
     <w:p>
       <w:pPr>
-        <w:numPr>
-          <w:ilvl w:val="0"/>
-          <w:numId w:val="2"/>
-        </w:numPr>
         <w:jc w:val="both"/>
         <w:rPr>
           <w:lang w:val="ru-RU"/>
         </w:rPr>
       </w:pPr>
-      <w:r>
-        <w:rPr>
-          <w:lang w:val="ru-RU"/>
-        </w:rPr>
-        <w:t>Рек</w:t>
-      </w:r>
-      <w:proofErr w:type="gramStart"/>
-      <w:r>
-        <w:rPr>
-          <w:lang w:val="ru-RU"/>
-        </w:rPr>
-        <w:t>.</w:t>
-      </w:r>
-      <w:proofErr w:type="gramEnd"/>
-      <w:r>
-        <w:rPr>
-          <w:lang w:val="ru-RU"/>
-        </w:rPr>
-        <w:t xml:space="preserve"> </w:t>
-      </w:r>
-      <w:proofErr w:type="gramStart"/>
-      <w:r>
-        <w:rPr>
-          <w:lang w:val="ru-RU"/>
-        </w:rPr>
-        <w:t>н</w:t>
-      </w:r>
-      <w:proofErr w:type="gramEnd"/>
-      <w:r>
-        <w:rPr>
-          <w:lang w:val="ru-RU"/>
-        </w:rPr>
-        <w:t xml:space="preserve">ефролога: наблюдение терапевта по м/ж, контроль ан. крови, </w:t>
-      </w:r>
-      <w:r>
-        <w:rPr>
-          <w:lang w:val="ru-RU"/>
-        </w:rPr>
-        <w:t xml:space="preserve">мочи, </w:t>
-      </w:r>
-      <w:r>
-        <w:rPr>
-          <w:lang w:val="ru-RU"/>
-        </w:rPr>
-        <w:t xml:space="preserve">показателей азотемии </w:t>
-      </w:r>
-      <w:r>
-        <w:rPr>
-          <w:lang w:val="ru-RU"/>
-        </w:rPr>
-        <w:t>в динамике</w:t>
-      </w:r>
-      <w:r>
-        <w:rPr>
-          <w:lang w:val="ru-RU"/>
-        </w:rPr>
-        <w:t xml:space="preserve"> УЗИ </w:t>
-      </w:r>
-      <w:r>
-        <w:rPr>
-          <w:lang w:val="ru-RU"/>
-        </w:rPr>
-        <w:t xml:space="preserve">МВС </w:t>
-      </w:r>
-      <w:r>
-        <w:rPr>
-          <w:lang w:val="ru-RU"/>
-        </w:rPr>
-        <w:t xml:space="preserve">контроль 2р. в год. </w:t>
-      </w:r>
-      <w:r>
-        <w:rPr>
-          <w:lang w:val="ru-RU"/>
-        </w:rPr>
-        <w:t>Адекватная гипотензивная терапия</w:t>
-      </w:r>
-      <w:r>
-        <w:rPr>
-          <w:lang w:val="ru-RU"/>
-        </w:rPr>
-        <w:t xml:space="preserve"> с </w:t>
-      </w:r>
-      <w:r>
-        <w:rPr>
-          <w:lang w:val="ru-RU"/>
-        </w:rPr>
-        <w:t xml:space="preserve"> </w:t>
-      </w:r>
-      <w:r>
-        <w:rPr>
-          <w:lang w:val="ru-RU"/>
-        </w:rPr>
-        <w:t>и</w:t>
-      </w:r>
-      <w:r>
-        <w:rPr>
-          <w:lang w:val="ru-RU"/>
-        </w:rPr>
-        <w:t>с</w:t>
-      </w:r>
-      <w:r>
-        <w:rPr>
-          <w:lang w:val="ru-RU"/>
-        </w:rPr>
-        <w:t>пользованием ингибиторов АПФ</w:t>
-      </w:r>
-      <w:r>
-        <w:rPr>
-          <w:lang w:val="ru-RU"/>
-        </w:rPr>
-        <w:t>. Канефрон 2т. *3р/д.</w:t>
-      </w:r>
-      <w:r>
-        <w:rPr>
-          <w:lang w:val="ru-RU"/>
-        </w:rPr>
-        <w:t xml:space="preserve"> 1 мес.</w:t>
-      </w:r>
-      <w:r>
-        <w:rPr>
-          <w:lang w:val="ru-RU"/>
-        </w:rPr>
-        <w:t xml:space="preserve"> </w:t>
-      </w:r>
     </w:p>
     <w:p>
       <w:pPr>
-        <w:numPr>
-          <w:ilvl w:val="0"/>
-          <w:numId w:val="2"/>
-        </w:numPr>
         <w:jc w:val="both"/>
         <w:rPr>
           <w:lang w:val="ru-RU"/>
         </w:rPr>
       </w:pPr>
-      <w:proofErr w:type="gramStart"/>
-      <w:r>
-        <w:rPr>
-          <w:lang w:val="ru-RU"/>
-        </w:rPr>
-        <w:t xml:space="preserve">Рек. окулиста: квинакс 2к.*3р/д. в ОИ, окювайт лютеин </w:t>
-      </w:r>
-      <w:r>
-        <w:rPr>
-          <w:lang w:val="ru-RU"/>
-        </w:rPr>
-        <w:t>форте 1т.*1</w:t>
-      </w:r>
-      <w:r>
-        <w:rPr>
-          <w:lang w:val="ru-RU"/>
-        </w:rPr>
-        <w:t xml:space="preserve">р/д., </w:t>
-      </w:r>
-      <w:r>
-        <w:rPr>
-          <w:lang w:val="ru-RU"/>
-        </w:rPr>
-        <w:t xml:space="preserve">дицинон 1т. 3р/д., </w:t>
-      </w:r>
-      <w:r>
-        <w:rPr>
-          <w:lang w:val="ru-RU"/>
-        </w:rPr>
-        <w:t>вазонит 1т.*2р/д.,</w:t>
-      </w:r>
-      <w:r>
-        <w:rPr>
-          <w:lang w:val="ru-RU"/>
-        </w:rPr>
-        <w:t xml:space="preserve"> </w:t>
-      </w:r>
-      <w:r>
-        <w:rPr>
-          <w:lang w:val="ru-RU"/>
-        </w:rPr>
-        <w:t xml:space="preserve">офтан </w:t>
-      </w:r>
       <w:proofErr w:type="spellStart"/>
       <w:r>
         <w:rPr>
           <w:lang w:val="ru-RU"/>
         </w:rPr>
-        <w:t>катахром</w:t>
+        <w:t>Леч</w:t>
       </w:r>
       <w:proofErr w:type="spellEnd"/>
       <w:r>
         <w:rPr>
           <w:lang w:val="ru-RU"/>
         </w:rPr>
-        <w:t xml:space="preserve"> 2к. *3р/д, эмоксипин 2к. *3р/д. в ОИ, тауфон 2к.*3р/д. в ОИ</w:t>
-      </w:r>
-      <w:r>
-        <w:rPr>
-          <w:lang w:val="ru-RU"/>
-        </w:rPr>
-        <w:t>, трайкор 1т 1р/д,</w:t>
-      </w:r>
-      <w:r>
-        <w:rPr>
-          <w:lang w:val="ru-RU"/>
-        </w:rPr>
-        <w:t>,</w:t>
-      </w:r>
-      <w:r>
-        <w:rPr>
-          <w:lang w:val="ru-RU"/>
-        </w:rPr>
-        <w:t xml:space="preserve"> </w:t>
-      </w:r>
-      <w:proofErr w:type="spellStart"/>
-      <w:r>
-        <w:rPr>
-          <w:lang w:val="ru-RU"/>
-        </w:rPr>
-        <w:t>слезавит</w:t>
-      </w:r>
-      <w:proofErr w:type="spellEnd"/>
-      <w:r>
-        <w:rPr>
-          <w:lang w:val="ru-RU"/>
-        </w:rPr>
-        <w:t xml:space="preserve"> 1т.*1р/д.</w:t>
-      </w:r>
-      <w:r>
-        <w:rPr>
-          <w:lang w:val="ru-RU"/>
-        </w:rPr>
-        <w:t xml:space="preserve"> </w:t>
-      </w:r>
-      <w:proofErr w:type="spellStart"/>
-      <w:r>
-        <w:rPr>
-          <w:lang w:val="ru-RU"/>
-        </w:rPr>
-        <w:t>оптикс</w:t>
-      </w:r>
-      <w:proofErr w:type="spellEnd"/>
-      <w:r>
-        <w:rPr>
-          <w:lang w:val="ru-RU"/>
-        </w:rPr>
-        <w:t xml:space="preserve"> </w:t>
-      </w:r>
-      <w:r>
-        <w:rPr>
-          <w:lang w:val="ru-RU"/>
-        </w:rPr>
-        <w:t xml:space="preserve">форте </w:t>
-      </w:r>
-      <w:r>
-        <w:rPr>
-          <w:lang w:val="ru-RU"/>
-        </w:rPr>
-        <w:t xml:space="preserve">1т 1р\д </w:t>
-      </w:r>
-      <w:r>
-        <w:rPr>
-          <w:lang w:val="ru-RU"/>
-        </w:rPr>
-        <w:t xml:space="preserve"> </w:t>
-      </w:r>
-      <w:proofErr w:type="spellStart"/>
-      <w:r>
-        <w:rPr>
-          <w:lang w:val="ru-RU"/>
-        </w:rPr>
-        <w:t>конс</w:t>
-      </w:r>
-      <w:proofErr w:type="spellEnd"/>
-      <w:r>
-        <w:rPr>
-          <w:lang w:val="ru-RU"/>
-        </w:rPr>
-        <w:t xml:space="preserve">. лазерного хирурга. </w:t>
-      </w:r>
-      <w:proofErr w:type="gramEnd"/>
-    </w:p>
-    <w:p>
-      <w:pPr>
-        <w:numPr>
-          <w:ilvl w:val="0"/>
-          <w:numId w:val="2"/>
-        </w:numPr>
-        <w:jc w:val="both"/>
-        <w:rPr>
-          <w:lang w:val="ru-RU"/>
-        </w:rPr>
-      </w:pPr>
-      <w:r>
-        <w:rPr>
-          <w:lang w:val="ru-RU"/>
-        </w:rPr>
-        <w:t>Рек</w:t>
-      </w:r>
-      <w:proofErr w:type="gramStart"/>
-      <w:r>
-        <w:rPr>
-          <w:lang w:val="ru-RU"/>
-        </w:rPr>
-        <w:t>.</w:t>
-      </w:r>
-      <w:proofErr w:type="gramEnd"/>
-      <w:r>
-        <w:rPr>
-          <w:lang w:val="ru-RU"/>
-        </w:rPr>
-        <w:t xml:space="preserve"> </w:t>
-      </w:r>
-      <w:proofErr w:type="gramStart"/>
-      <w:r>
-        <w:rPr>
-          <w:lang w:val="ru-RU"/>
-        </w:rPr>
-        <w:t>г</w:t>
-      </w:r>
-      <w:proofErr w:type="gramEnd"/>
-      <w:r>
-        <w:rPr>
-          <w:lang w:val="ru-RU"/>
-        </w:rPr>
-        <w:t>астроэнтеролога: стол №5, режим питания,</w:t>
-      </w:r>
-      <w:r>
-        <w:rPr>
-          <w:lang w:val="ru-RU"/>
-        </w:rPr>
-        <w:t xml:space="preserve"> </w:t>
-      </w:r>
-    </w:p>
-    <w:p>
-      <w:pPr>
-        <w:ind w:left="435"/>
-        <w:jc w:val="both"/>
-        <w:rPr>
-          <w:lang w:val="ru-RU"/>
-        </w:rPr>
-      </w:pPr>
-      <w:proofErr w:type="spellStart"/>
-      <w:r>
-        <w:rPr>
-          <w:lang w:val="ru-RU"/>
-        </w:rPr>
-        <w:t>алмагель</w:t>
-      </w:r>
-      <w:proofErr w:type="spellEnd"/>
-      <w:r>
-        <w:rPr>
-          <w:lang w:val="ru-RU"/>
-        </w:rPr>
-        <w:t xml:space="preserve">  по 1 д. л. *3р/д </w:t>
-      </w:r>
-      <w:proofErr w:type="gramStart"/>
-      <w:r>
-        <w:rPr>
-          <w:lang w:val="ru-RU"/>
-        </w:rPr>
-        <w:t>ч</w:t>
-      </w:r>
-      <w:proofErr w:type="gramEnd"/>
-      <w:r>
-        <w:rPr>
-          <w:lang w:val="ru-RU"/>
-        </w:rPr>
-        <w:t>/з 1 час после еды 10 дней,</w:t>
-      </w:r>
-      <w:r>
-        <w:rPr>
-          <w:lang w:val="ru-RU"/>
-        </w:rPr>
-        <w:t xml:space="preserve"> </w:t>
-      </w:r>
-    </w:p>
-    <w:p>
-      <w:pPr>
-        <w:ind w:left="435"/>
-        <w:jc w:val="both"/>
-        <w:rPr>
-          <w:lang w:val="ru-RU"/>
-        </w:rPr>
-      </w:pPr>
-      <w:r>
-        <w:rPr>
-          <w:lang w:val="ru-RU"/>
-        </w:rPr>
-        <w:t>галстена по 10 кап. *3р/д. за 20 мин. до еды 1 мес.,</w:t>
-      </w:r>
-      <w:r>
-        <w:rPr>
-          <w:lang w:val="ru-RU"/>
-        </w:rPr>
-        <w:t xml:space="preserve"> </w:t>
-      </w:r>
-    </w:p>
-    <w:p>
-      <w:pPr>
-        <w:ind w:left="435"/>
-        <w:jc w:val="both"/>
-        <w:rPr>
-          <w:lang w:val="ru-RU"/>
-        </w:rPr>
-      </w:pPr>
-      <w:proofErr w:type="spellStart"/>
-      <w:r>
-        <w:rPr>
-          <w:lang w:val="ru-RU"/>
-        </w:rPr>
-        <w:t>домизон</w:t>
-      </w:r>
-      <w:proofErr w:type="spellEnd"/>
-      <w:r>
-        <w:rPr>
-          <w:lang w:val="ru-RU"/>
-        </w:rPr>
-        <w:t xml:space="preserve"> по 1 т 3р/д – 10 дней,</w:t>
-      </w:r>
-      <w:r>
-        <w:rPr>
-          <w:lang w:val="ru-RU"/>
-        </w:rPr>
-        <w:t xml:space="preserve"> </w:t>
-      </w:r>
-    </w:p>
-    <w:p>
-      <w:pPr>
-        <w:ind w:left="435"/>
-        <w:jc w:val="both"/>
-        <w:rPr>
-          <w:lang w:val="ru-RU"/>
-        </w:rPr>
-      </w:pPr>
-      <w:proofErr w:type="spellStart"/>
-      <w:r>
-        <w:rPr>
-          <w:lang w:val="ru-RU"/>
-        </w:rPr>
-        <w:lastRenderedPageBreak/>
-        <w:t>квамател</w:t>
-      </w:r>
-      <w:proofErr w:type="spellEnd"/>
-      <w:r>
-        <w:rPr>
-          <w:lang w:val="ru-RU"/>
-        </w:rPr>
-        <w:t xml:space="preserve"> 20 мг 1т. </w:t>
-      </w:r>
-      <w:proofErr w:type="spellStart"/>
-      <w:r>
-        <w:rPr>
-          <w:lang w:val="ru-RU"/>
-        </w:rPr>
-        <w:t>веч</w:t>
-      </w:r>
-      <w:proofErr w:type="spellEnd"/>
-      <w:proofErr w:type="gramStart"/>
-      <w:r>
-        <w:rPr>
-          <w:lang w:val="ru-RU"/>
-        </w:rPr>
-        <w:t>.,</w:t>
-      </w:r>
-      <w:proofErr w:type="gramEnd"/>
-    </w:p>
-    <w:p>
-      <w:pPr>
-        <w:ind w:left="435"/>
-        <w:jc w:val="both"/>
-        <w:rPr>
-          <w:lang w:val="ru-RU"/>
-        </w:rPr>
-      </w:pPr>
-      <w:r>
-        <w:rPr>
-          <w:lang w:val="ru-RU"/>
-        </w:rPr>
-        <w:t>ма</w:t>
-      </w:r>
-      <w:r>
-        <w:rPr>
-          <w:lang w:val="ru-RU"/>
-        </w:rPr>
-        <w:t xml:space="preserve">алокс 1 </w:t>
-      </w:r>
-      <w:proofErr w:type="spellStart"/>
-      <w:r>
-        <w:rPr>
-          <w:lang w:val="ru-RU"/>
-        </w:rPr>
-        <w:t>дес</w:t>
-      </w:r>
-      <w:proofErr w:type="spellEnd"/>
-      <w:r>
-        <w:rPr>
-          <w:lang w:val="ru-RU"/>
-        </w:rPr>
-        <w:t xml:space="preserve">. л. *3р/д. </w:t>
-      </w:r>
-      <w:proofErr w:type="gramStart"/>
-      <w:r>
-        <w:rPr>
-          <w:lang w:val="ru-RU"/>
-        </w:rPr>
-        <w:t>ч</w:t>
-      </w:r>
-      <w:proofErr w:type="gramEnd"/>
-      <w:r>
-        <w:rPr>
-          <w:lang w:val="ru-RU"/>
-        </w:rPr>
-        <w:t>/з 1</w:t>
-      </w:r>
-      <w:r>
-        <w:rPr>
-          <w:lang w:val="ru-RU"/>
-        </w:rPr>
-        <w:t>ч. после еды,</w:t>
-      </w:r>
-      <w:r>
-        <w:rPr>
-          <w:lang w:val="ru-RU"/>
-        </w:rPr>
-        <w:t xml:space="preserve"> </w:t>
-      </w:r>
-    </w:p>
-    <w:p>
-      <w:pPr>
-        <w:ind w:left="435"/>
-        <w:jc w:val="both"/>
-        <w:rPr>
-          <w:lang w:val="ru-RU"/>
-        </w:rPr>
-      </w:pPr>
-      <w:proofErr w:type="spellStart"/>
-      <w:r>
-        <w:rPr>
-          <w:lang w:val="ru-RU"/>
-        </w:rPr>
-        <w:t>мезим</w:t>
-      </w:r>
-      <w:proofErr w:type="spellEnd"/>
-      <w:r>
-        <w:rPr>
-          <w:lang w:val="ru-RU"/>
-        </w:rPr>
-        <w:t xml:space="preserve"> 10 тыс.</w:t>
-      </w:r>
-      <w:r>
-        <w:rPr>
-          <w:lang w:val="ru-RU"/>
-        </w:rPr>
-        <w:t xml:space="preserve"> 1т. *3р/д. во время еды 2 </w:t>
-      </w:r>
-      <w:proofErr w:type="spellStart"/>
-      <w:r>
-        <w:rPr>
-          <w:lang w:val="ru-RU"/>
-        </w:rPr>
-        <w:t>нед</w:t>
-      </w:r>
-      <w:proofErr w:type="spellEnd"/>
-      <w:r>
-        <w:rPr>
-          <w:lang w:val="ru-RU"/>
-        </w:rPr>
-        <w:t>.,</w:t>
-      </w:r>
-      <w:r>
-        <w:rPr>
-          <w:lang w:val="ru-RU"/>
-        </w:rPr>
-        <w:t xml:space="preserve"> </w:t>
-      </w:r>
-    </w:p>
-    <w:p>
-      <w:pPr>
-        <w:ind w:left="435"/>
-        <w:jc w:val="both"/>
-        <w:rPr>
-          <w:lang w:val="ru-RU"/>
-        </w:rPr>
-      </w:pPr>
-      <w:r>
-        <w:rPr>
-          <w:lang w:val="ru-RU"/>
-        </w:rPr>
-        <w:t>омепразол 1к. *2р/</w:t>
-      </w:r>
-      <w:proofErr w:type="spellStart"/>
-      <w:r>
-        <w:rPr>
-          <w:lang w:val="ru-RU"/>
-        </w:rPr>
-        <w:t>сут</w:t>
-      </w:r>
-      <w:proofErr w:type="spellEnd"/>
-      <w:r>
-        <w:rPr>
-          <w:lang w:val="ru-RU"/>
-        </w:rPr>
-        <w:t>. за 10 мин. до еды;</w:t>
-      </w:r>
-      <w:r>
-        <w:rPr>
-          <w:lang w:val="ru-RU"/>
-        </w:rPr>
-        <w:t xml:space="preserve"> </w:t>
-      </w:r>
-    </w:p>
-    <w:p>
-      <w:pPr>
-        <w:ind w:left="435"/>
-        <w:jc w:val="both"/>
-        <w:rPr>
-          <w:lang w:val="ru-RU"/>
-        </w:rPr>
-      </w:pPr>
-      <w:proofErr w:type="spellStart"/>
-      <w:r>
-        <w:rPr>
-          <w:lang w:val="ru-RU"/>
-        </w:rPr>
-        <w:t>пангрол</w:t>
-      </w:r>
-      <w:proofErr w:type="spellEnd"/>
-      <w:r>
-        <w:rPr>
-          <w:lang w:val="ru-RU"/>
-        </w:rPr>
-        <w:t xml:space="preserve"> 25 тыс. по 1</w:t>
-      </w:r>
-      <w:r>
-        <w:rPr>
-          <w:lang w:val="ru-RU"/>
-        </w:rPr>
-        <w:t>т. *3р/д. во время еды 2 недели;</w:t>
-      </w:r>
-      <w:r>
-        <w:rPr>
-          <w:lang w:val="ru-RU"/>
-        </w:rPr>
-        <w:t xml:space="preserve"> </w:t>
-      </w:r>
-    </w:p>
-    <w:p>
-      <w:pPr>
-        <w:ind w:left="435"/>
-        <w:jc w:val="both"/>
-        <w:rPr>
-          <w:lang w:val="ru-RU"/>
-        </w:rPr>
-      </w:pPr>
-      <w:proofErr w:type="spellStart"/>
-      <w:r>
-        <w:rPr>
-          <w:lang w:val="ru-RU"/>
-        </w:rPr>
-        <w:t>рафахолин</w:t>
-      </w:r>
-      <w:proofErr w:type="spellEnd"/>
-      <w:r>
-        <w:rPr>
-          <w:lang w:val="ru-RU"/>
-        </w:rPr>
-        <w:t xml:space="preserve"> </w:t>
-      </w:r>
-      <w:proofErr w:type="gramStart"/>
-      <w:r>
-        <w:rPr>
-          <w:lang w:val="ru-RU"/>
-        </w:rPr>
-        <w:t>Ц</w:t>
-      </w:r>
-      <w:proofErr w:type="gramEnd"/>
-      <w:r>
-        <w:rPr>
-          <w:lang w:val="ru-RU"/>
-        </w:rPr>
-        <w:t xml:space="preserve"> по 1др. *3р/д. после еды 1 мес.</w:t>
-      </w:r>
-      <w:r>
-        <w:rPr>
-          <w:lang w:val="ru-RU"/>
-        </w:rPr>
-        <w:t>,</w:t>
-      </w:r>
-      <w:r>
-        <w:rPr>
-          <w:lang w:val="ru-RU"/>
-        </w:rPr>
-        <w:t xml:space="preserve"> </w:t>
-      </w:r>
-    </w:p>
-    <w:p>
-      <w:pPr>
-        <w:ind w:left="435"/>
-        <w:jc w:val="both"/>
-        <w:rPr>
-          <w:lang w:val="ru-RU"/>
-        </w:rPr>
-      </w:pPr>
-      <w:proofErr w:type="spellStart"/>
-      <w:r>
-        <w:rPr>
-          <w:lang w:val="ru-RU"/>
-        </w:rPr>
-        <w:t>фосфалюгель</w:t>
-      </w:r>
-      <w:proofErr w:type="spellEnd"/>
-      <w:r>
-        <w:rPr>
-          <w:lang w:val="ru-RU"/>
-        </w:rPr>
-        <w:t xml:space="preserve"> 1п  2р/д </w:t>
-      </w:r>
-      <w:proofErr w:type="gramStart"/>
-      <w:r>
-        <w:rPr>
-          <w:lang w:val="ru-RU"/>
-        </w:rPr>
-        <w:t>ч</w:t>
-      </w:r>
-      <w:proofErr w:type="gramEnd"/>
-      <w:r>
-        <w:rPr>
-          <w:lang w:val="ru-RU"/>
-        </w:rPr>
-        <w:t xml:space="preserve">/з час после еды 2 </w:t>
-      </w:r>
-      <w:proofErr w:type="spellStart"/>
-      <w:r>
-        <w:rPr>
-          <w:lang w:val="ru-RU"/>
-        </w:rPr>
-        <w:t>нед</w:t>
-      </w:r>
-      <w:proofErr w:type="spellEnd"/>
-      <w:r>
-        <w:rPr>
-          <w:lang w:val="ru-RU"/>
-        </w:rPr>
-        <w:t>.</w:t>
-      </w:r>
-      <w:r>
-        <w:rPr>
-          <w:lang w:val="ru-RU"/>
-        </w:rPr>
-        <w:t xml:space="preserve">, </w:t>
-      </w:r>
-    </w:p>
-    <w:p>
-      <w:pPr>
-        <w:ind w:left="435"/>
-        <w:jc w:val="both"/>
-        <w:rPr>
-          <w:lang w:val="ru-RU"/>
-        </w:rPr>
-      </w:pPr>
-      <w:proofErr w:type="spellStart"/>
-      <w:r>
-        <w:rPr>
-          <w:lang w:val="ru-RU"/>
-        </w:rPr>
-        <w:t>урсохол</w:t>
-      </w:r>
-      <w:proofErr w:type="spellEnd"/>
-      <w:r>
-        <w:rPr>
-          <w:lang w:val="ru-RU"/>
-        </w:rPr>
-        <w:t xml:space="preserve"> 2т на ночь 1 </w:t>
-      </w:r>
-      <w:proofErr w:type="spellStart"/>
-      <w:proofErr w:type="gramStart"/>
-      <w:r>
-        <w:rPr>
-          <w:lang w:val="ru-RU"/>
-        </w:rPr>
-        <w:t>мес</w:t>
-      </w:r>
-      <w:proofErr w:type="spellEnd"/>
-      <w:proofErr w:type="gramEnd"/>
-      <w:r>
-        <w:rPr>
-          <w:lang w:val="ru-RU"/>
-        </w:rPr>
-        <w:t xml:space="preserve">, </w:t>
-      </w:r>
-    </w:p>
-    <w:p>
-      <w:pPr>
-        <w:ind w:left="435"/>
-        <w:jc w:val="both"/>
-        <w:rPr>
-          <w:lang w:val="ru-RU"/>
-        </w:rPr>
-      </w:pPr>
-      <w:r>
-        <w:rPr>
-          <w:lang w:val="ru-RU"/>
-        </w:rPr>
-        <w:t xml:space="preserve"> смарт омега 1кап. *1р/д. 1 мес. </w:t>
-      </w:r>
-    </w:p>
-    <w:p>
-      <w:pPr>
-        <w:numPr>
-          <w:ilvl w:val="0"/>
-          <w:numId w:val="2"/>
-        </w:numPr>
-        <w:jc w:val="both"/>
-        <w:rPr>
-          <w:lang w:val="ru-RU"/>
-        </w:rPr>
-      </w:pPr>
-      <w:r>
-        <w:rPr>
-          <w:lang w:val="ru-RU"/>
-        </w:rPr>
-        <w:t>Рек</w:t>
-      </w:r>
-      <w:proofErr w:type="gramStart"/>
-      <w:r>
-        <w:rPr>
-          <w:lang w:val="ru-RU"/>
-        </w:rPr>
-        <w:t>.</w:t>
-      </w:r>
-      <w:proofErr w:type="gramEnd"/>
-      <w:r>
-        <w:rPr>
-          <w:lang w:val="ru-RU"/>
-        </w:rPr>
-        <w:t xml:space="preserve"> </w:t>
-      </w:r>
-      <w:proofErr w:type="gramStart"/>
-      <w:r>
-        <w:rPr>
-          <w:lang w:val="ru-RU"/>
-        </w:rPr>
-        <w:t>г</w:t>
-      </w:r>
-      <w:proofErr w:type="gramEnd"/>
-      <w:r>
-        <w:rPr>
-          <w:lang w:val="ru-RU"/>
-        </w:rPr>
-        <w:t xml:space="preserve">ематолога: тардиферон </w:t>
-      </w:r>
-      <w:r>
-        <w:rPr>
-          <w:lang w:val="ru-RU"/>
-        </w:rPr>
-        <w:t>2</w:t>
-      </w:r>
-      <w:r>
-        <w:rPr>
-          <w:lang w:val="ru-RU"/>
-        </w:rPr>
-        <w:t xml:space="preserve">т./д. </w:t>
-      </w:r>
-      <w:r>
-        <w:rPr>
-          <w:lang w:val="ru-RU"/>
-        </w:rPr>
-        <w:t>3р/д 1 ме</w:t>
-      </w:r>
-      <w:r>
-        <w:rPr>
-          <w:lang w:val="ru-RU"/>
-        </w:rPr>
-        <w:t xml:space="preserve">с., </w:t>
-      </w:r>
-      <w:r>
-        <w:rPr>
-          <w:lang w:val="ru-RU"/>
-        </w:rPr>
-        <w:t xml:space="preserve"> селен 50 мкг 1т 1р\д 40 дней, </w:t>
-      </w:r>
-      <w:r>
-        <w:rPr>
-          <w:lang w:val="ru-RU"/>
-        </w:rPr>
-        <w:t xml:space="preserve">нейровитан 1т/д. </w:t>
-      </w:r>
-      <w:proofErr w:type="spellStart"/>
-      <w:r>
-        <w:rPr>
-          <w:lang w:val="ru-RU"/>
-        </w:rPr>
-        <w:t>веч</w:t>
-      </w:r>
-      <w:proofErr w:type="spellEnd"/>
-      <w:r>
-        <w:rPr>
-          <w:lang w:val="ru-RU"/>
-        </w:rPr>
-        <w:t xml:space="preserve">. Дан совет по питанию. </w:t>
-      </w:r>
-      <w:proofErr w:type="spellStart"/>
-      <w:r>
-        <w:rPr>
-          <w:lang w:val="ru-RU"/>
-        </w:rPr>
-        <w:t>Сорбифер</w:t>
-      </w:r>
-      <w:proofErr w:type="spellEnd"/>
-      <w:r>
-        <w:rPr>
-          <w:lang w:val="ru-RU"/>
-        </w:rPr>
-        <w:t xml:space="preserve"> </w:t>
-      </w:r>
-      <w:proofErr w:type="spellStart"/>
-      <w:r>
-        <w:rPr>
-          <w:lang w:val="ru-RU"/>
-        </w:rPr>
-        <w:t>дурулес</w:t>
-      </w:r>
-      <w:proofErr w:type="spellEnd"/>
-      <w:r>
-        <w:rPr>
-          <w:lang w:val="ru-RU"/>
-        </w:rPr>
-        <w:t xml:space="preserve">  1т. </w:t>
-      </w:r>
-      <w:r>
-        <w:rPr>
-          <w:lang w:val="ru-RU"/>
-        </w:rPr>
-        <w:t xml:space="preserve"> </w:t>
-      </w:r>
-      <w:r>
-        <w:rPr>
-          <w:lang w:val="ru-RU"/>
-        </w:rPr>
-        <w:t xml:space="preserve">Контроль </w:t>
-      </w:r>
-      <w:proofErr w:type="gramStart"/>
-      <w:r>
-        <w:rPr>
-          <w:lang w:val="ru-RU"/>
-        </w:rPr>
-        <w:t>ч</w:t>
-      </w:r>
-      <w:proofErr w:type="gramEnd"/>
-      <w:r>
-        <w:rPr>
-          <w:lang w:val="ru-RU"/>
-        </w:rPr>
-        <w:t xml:space="preserve">/з 2 мес. </w:t>
-      </w:r>
-    </w:p>
-    <w:p>
-      <w:pPr>
-        <w:numPr>
-          <w:ilvl w:val="0"/>
-          <w:numId w:val="2"/>
-        </w:numPr>
-        <w:jc w:val="both"/>
-        <w:rPr>
-          <w:lang w:val="ru-RU"/>
-        </w:rPr>
-      </w:pPr>
-      <w:r>
-        <w:rPr>
-          <w:lang w:val="ru-RU"/>
-        </w:rPr>
-        <w:t xml:space="preserve">Рек. ревматолога: </w:t>
-      </w:r>
-      <w:r>
-        <w:rPr>
-          <w:lang w:val="ru-RU"/>
-        </w:rPr>
-        <w:t xml:space="preserve">ограничение </w:t>
-      </w:r>
-      <w:proofErr w:type="spellStart"/>
-      <w:proofErr w:type="gramStart"/>
-      <w:r>
-        <w:rPr>
-          <w:lang w:val="ru-RU"/>
-        </w:rPr>
-        <w:t>физ</w:t>
-      </w:r>
-      <w:proofErr w:type="spellEnd"/>
-      <w:proofErr w:type="gramEnd"/>
-      <w:r>
-        <w:rPr>
-          <w:lang w:val="ru-RU"/>
-        </w:rPr>
-        <w:t xml:space="preserve"> нагрузки на суставы</w:t>
-      </w:r>
-      <w:r>
-        <w:rPr>
-          <w:lang w:val="ru-RU"/>
-        </w:rPr>
-        <w:t xml:space="preserve">, </w:t>
-      </w:r>
-      <w:r>
-        <w:rPr>
-          <w:lang w:val="ru-RU"/>
-        </w:rPr>
-        <w:t xml:space="preserve">пиаскледин 300 1 к утром с едой 3 мес., синметон  750 1р/д  - 10 дней и при болях. </w:t>
-      </w:r>
-      <w:r>
-        <w:rPr>
-          <w:lang w:val="ru-RU"/>
-        </w:rPr>
-        <w:t xml:space="preserve"> </w:t>
-      </w:r>
-      <w:proofErr w:type="spellStart"/>
-      <w:r>
-        <w:rPr>
-          <w:lang w:val="ru-RU"/>
-        </w:rPr>
-        <w:t>алфлутоп</w:t>
-      </w:r>
-      <w:proofErr w:type="spellEnd"/>
-      <w:r>
-        <w:rPr>
-          <w:lang w:val="ru-RU"/>
-        </w:rPr>
-        <w:t xml:space="preserve"> 1,0 *1р. в/м №20, </w:t>
-      </w:r>
-      <w:proofErr w:type="spellStart"/>
-      <w:r>
-        <w:rPr>
-          <w:lang w:val="ru-RU"/>
-        </w:rPr>
-        <w:t>кальцемин</w:t>
-      </w:r>
-      <w:proofErr w:type="spellEnd"/>
-      <w:r>
-        <w:rPr>
-          <w:lang w:val="ru-RU"/>
-        </w:rPr>
-        <w:t xml:space="preserve"> </w:t>
-      </w:r>
-      <w:proofErr w:type="spellStart"/>
-      <w:r>
-        <w:rPr>
-          <w:lang w:val="ru-RU"/>
-        </w:rPr>
-        <w:t>адванс</w:t>
-      </w:r>
-      <w:proofErr w:type="spellEnd"/>
-      <w:r>
-        <w:rPr>
-          <w:lang w:val="ru-RU"/>
-        </w:rPr>
-        <w:t xml:space="preserve"> 1т. *2р/д. 2 мес., </w:t>
-      </w:r>
-      <w:proofErr w:type="spellStart"/>
-      <w:r>
-        <w:rPr>
-          <w:lang w:val="ru-RU"/>
-        </w:rPr>
-        <w:t>инцена</w:t>
-      </w:r>
-      <w:proofErr w:type="spellEnd"/>
-      <w:r>
-        <w:rPr>
-          <w:lang w:val="ru-RU"/>
-        </w:rPr>
-        <w:t xml:space="preserve"> 10к. *3р/д. до 4 недель; местно: </w:t>
-      </w:r>
-      <w:proofErr w:type="spellStart"/>
-      <w:r>
-        <w:rPr>
-          <w:lang w:val="ru-RU"/>
-        </w:rPr>
-        <w:t>диклак</w:t>
-      </w:r>
-      <w:proofErr w:type="spellEnd"/>
-      <w:r>
-        <w:rPr>
-          <w:lang w:val="ru-RU"/>
-        </w:rPr>
-        <w:t xml:space="preserve"> гель 5% 2р/д. 10 дней. </w:t>
-      </w:r>
-    </w:p>
-    <w:p>
-      <w:pPr>
-        <w:numPr>
-          <w:ilvl w:val="0"/>
-          <w:numId w:val="2"/>
-        </w:numPr>
-        <w:jc w:val="both"/>
-        <w:rPr>
-          <w:lang w:val="ru-RU"/>
-        </w:rPr>
-      </w:pPr>
-      <w:r>
-        <w:rPr>
-          <w:lang w:val="ru-RU"/>
-        </w:rPr>
-        <w:t>Осмотр  зав. п-кой</w:t>
-      </w:r>
-      <w:r>
-        <w:rPr>
-          <w:lang w:val="ru-RU"/>
-        </w:rPr>
-        <w:t xml:space="preserve"> обл. энд. диспансера, зав. кафедрой</w:t>
-      </w:r>
-      <w:r>
-        <w:rPr>
-          <w:lang w:val="ru-RU"/>
-        </w:rPr>
-        <w:t xml:space="preserve"> энд. хирургии для комиссионного решения вопроса о целесообразности хир. лечения,  </w:t>
-      </w:r>
-      <w:proofErr w:type="gramStart"/>
-      <w:r>
-        <w:rPr>
-          <w:lang w:val="ru-RU"/>
-        </w:rPr>
-        <w:t>согласно приказа</w:t>
-      </w:r>
-      <w:proofErr w:type="gramEnd"/>
-      <w:r>
-        <w:rPr>
-          <w:lang w:val="ru-RU"/>
-        </w:rPr>
-        <w:t xml:space="preserve"> № 609 от 01.10.07.    </w:t>
-      </w:r>
-    </w:p>
-    <w:p>
-      <w:pPr>
-        <w:numPr>
-          <w:ilvl w:val="0"/>
-          <w:numId w:val="2"/>
-        </w:numPr>
-        <w:jc w:val="both"/>
-        <w:rPr>
-          <w:color w:val="92D050"/>
-          <w:lang w:val="ru-RU"/>
-        </w:rPr>
-      </w:pPr>
-      <w:r>
-        <w:rPr>
-          <w:color w:val="92D050"/>
-          <w:lang w:val="ru-RU"/>
-        </w:rPr>
-        <w:t>Рекомендовано обращение в клинико-диагностического отд. областного перинатального центра</w:t>
-      </w:r>
-      <w:proofErr w:type="gramStart"/>
-      <w:r>
-        <w:rPr>
-          <w:color w:val="92D050"/>
-          <w:lang w:val="ru-RU"/>
-        </w:rPr>
-        <w:t>.</w:t>
-      </w:r>
-      <w:proofErr w:type="gramEnd"/>
-      <w:r>
-        <w:rPr>
-          <w:color w:val="92D050"/>
-          <w:lang w:val="ru-RU"/>
-        </w:rPr>
-        <w:t xml:space="preserve"> ( </w:t>
-      </w:r>
-      <w:proofErr w:type="gramStart"/>
-      <w:r>
-        <w:rPr>
-          <w:color w:val="92D050"/>
-          <w:lang w:val="ru-RU"/>
-        </w:rPr>
-        <w:t>б</w:t>
-      </w:r>
-      <w:proofErr w:type="gramEnd"/>
-      <w:r>
-        <w:rPr>
-          <w:color w:val="92D050"/>
-          <w:lang w:val="ru-RU"/>
-        </w:rPr>
-        <w:t>. Шевченко 27, регистратура  т. 224-09-57).</w:t>
-      </w:r>
-    </w:p>
-    <w:p>
-      <w:pPr>
-        <w:numPr>
-          <w:ilvl w:val="0"/>
-          <w:numId w:val="2"/>
-        </w:numPr>
-        <w:jc w:val="both"/>
-        <w:rPr>
-          <w:lang w:val="ru-RU"/>
-        </w:rPr>
-      </w:pPr>
-      <w:r>
-        <w:rPr>
-          <w:lang w:val="ru-RU"/>
-        </w:rPr>
-        <w:t>Б/</w:t>
-      </w:r>
-      <w:proofErr w:type="gramStart"/>
-      <w:r>
-        <w:rPr>
-          <w:lang w:val="ru-RU"/>
-        </w:rPr>
-        <w:t>л</w:t>
-      </w:r>
-      <w:proofErr w:type="gramEnd"/>
-      <w:r>
-        <w:rPr>
-          <w:lang w:val="ru-RU"/>
-        </w:rPr>
-        <w:t xml:space="preserve"> с</w:t>
-      </w:r>
-      <w:r>
-        <w:rPr>
-          <w:lang w:val="ru-RU"/>
-        </w:rPr>
-        <w:t>ерия</w:t>
-      </w:r>
-      <w:r>
-        <w:rPr>
-          <w:lang w:val="ru-RU"/>
-        </w:rPr>
-        <w:t xml:space="preserve">. </w:t>
-      </w:r>
-      <w:r>
-        <w:rPr>
-          <w:lang w:val="ru-RU"/>
-        </w:rPr>
-        <w:t>АДГ</w:t>
-      </w:r>
-      <w:r>
-        <w:rPr>
-          <w:lang w:val="ru-RU"/>
-        </w:rPr>
-        <w:t xml:space="preserve"> </w:t>
-      </w:r>
-      <w:r>
-        <w:rPr>
-          <w:lang w:val="ru-RU"/>
-        </w:rPr>
-        <w:t xml:space="preserve"> №   </w:t>
-      </w:r>
-      <w:r>
-        <w:rPr>
-          <w:lang w:val="ru-RU"/>
-        </w:rPr>
-        <w:t>6715</w:t>
-      </w:r>
-      <w:r>
-        <w:rPr>
-          <w:lang w:val="ru-RU"/>
-        </w:rPr>
-        <w:t xml:space="preserve">  </w:t>
-      </w:r>
-      <w:r>
-        <w:rPr>
-          <w:lang w:val="ru-RU"/>
-        </w:rPr>
-        <w:t xml:space="preserve">  </w:t>
-      </w:r>
-      <w:r>
-        <w:rPr>
-          <w:lang w:val="ru-RU"/>
-        </w:rPr>
-        <w:t xml:space="preserve">   </w:t>
-      </w:r>
-      <w:r>
-        <w:rPr>
-          <w:lang w:val="ru-RU"/>
-        </w:rPr>
-        <w:t>с  .</w:t>
-      </w:r>
-      <w:r>
-        <w:rPr>
-          <w:lang w:val="ru-RU"/>
-        </w:rPr>
-        <w:t>09.17</w:t>
-      </w:r>
-      <w:r>
-        <w:rPr>
-          <w:lang w:val="ru-RU"/>
-        </w:rPr>
-        <w:t xml:space="preserve"> по  .</w:t>
-      </w:r>
-      <w:r>
-        <w:rPr>
-          <w:lang w:val="ru-RU"/>
-        </w:rPr>
-        <w:t>09.17</w:t>
-      </w:r>
-      <w:r>
-        <w:rPr>
-          <w:lang w:val="ru-RU"/>
-        </w:rPr>
-        <w:t xml:space="preserve">. </w:t>
-      </w:r>
-      <w:r>
-        <w:rPr>
-          <w:lang w:val="ru-RU"/>
-        </w:rPr>
-        <w:t xml:space="preserve">продолжает болеть. С </w:t>
-      </w:r>
-      <w:r>
-        <w:rPr>
-          <w:lang w:val="ru-RU"/>
-        </w:rPr>
-        <w:t xml:space="preserve"> </w:t>
-      </w:r>
-      <w:r>
-        <w:rPr>
-          <w:lang w:val="ru-RU"/>
-        </w:rPr>
-        <w:t>.</w:t>
-      </w:r>
-      <w:r>
-        <w:rPr>
-          <w:lang w:val="ru-RU"/>
-        </w:rPr>
-        <w:t>09.17</w:t>
-      </w:r>
-      <w:r>
-        <w:rPr>
-          <w:lang w:val="ru-RU"/>
-        </w:rPr>
-        <w:t xml:space="preserve"> б/</w:t>
-      </w:r>
-      <w:proofErr w:type="gramStart"/>
-      <w:r>
-        <w:rPr>
-          <w:lang w:val="ru-RU"/>
-        </w:rPr>
-        <w:t>л</w:t>
-      </w:r>
-      <w:proofErr w:type="gramEnd"/>
-      <w:r>
-        <w:rPr>
-          <w:lang w:val="ru-RU"/>
-        </w:rPr>
-        <w:t xml:space="preserve">  серия </w:t>
-      </w:r>
-      <w:r>
-        <w:rPr>
-          <w:lang w:val="ru-RU"/>
-        </w:rPr>
-        <w:t>АДГ</w:t>
-      </w:r>
-      <w:r>
-        <w:rPr>
-          <w:lang w:val="ru-RU"/>
-        </w:rPr>
-        <w:t xml:space="preserve">  </w:t>
-      </w:r>
-      <w:r>
-        <w:rPr>
-          <w:lang w:val="ru-RU"/>
-        </w:rPr>
-        <w:t xml:space="preserve">№ </w:t>
-      </w:r>
-      <w:r>
-        <w:rPr>
-          <w:lang w:val="ru-RU"/>
-        </w:rPr>
-        <w:t xml:space="preserve">   </w:t>
-      </w:r>
-      <w:r>
-        <w:rPr>
-          <w:lang w:val="ru-RU"/>
-        </w:rPr>
-        <w:t xml:space="preserve">  на реабилитационн</w:t>
-      </w:r>
-      <w:r>
-        <w:rPr>
-          <w:lang w:val="ru-RU"/>
-        </w:rPr>
-        <w:t>ое лечение в санаторий «Березовы</w:t>
-      </w:r>
-      <w:r>
-        <w:rPr>
-          <w:lang w:val="ru-RU"/>
-        </w:rPr>
-        <w:t xml:space="preserve">й гай» </w:t>
-      </w:r>
-    </w:p>
-    <w:p>
-      <w:pPr>
-        <w:numPr>
-          <w:ilvl w:val="0"/>
-          <w:numId w:val="2"/>
-        </w:numPr>
-        <w:jc w:val="both"/>
-        <w:rPr>
-          <w:lang w:val="ru-RU"/>
-        </w:rPr>
-      </w:pPr>
-      <w:r>
-        <w:rPr>
-          <w:lang w:val="ru-RU"/>
-        </w:rPr>
-        <w:t>Б/</w:t>
-      </w:r>
-      <w:proofErr w:type="gramStart"/>
-      <w:r>
-        <w:rPr>
-          <w:lang w:val="ru-RU"/>
-        </w:rPr>
-        <w:t>л</w:t>
-      </w:r>
-      <w:proofErr w:type="gramEnd"/>
-      <w:r>
-        <w:rPr>
-          <w:lang w:val="ru-RU"/>
-        </w:rPr>
-        <w:t xml:space="preserve"> серия. </w:t>
-      </w:r>
-      <w:r>
-        <w:rPr>
-          <w:lang w:val="ru-RU"/>
-        </w:rPr>
-        <w:t>АДГ</w:t>
-      </w:r>
-      <w:r>
-        <w:rPr>
-          <w:lang w:val="ru-RU"/>
-        </w:rPr>
-        <w:t xml:space="preserve">  №  </w:t>
-      </w:r>
-      <w:r>
-        <w:rPr>
-          <w:lang w:val="ru-RU"/>
-        </w:rPr>
-        <w:t>6715</w:t>
-      </w:r>
-      <w:r>
-        <w:rPr>
-          <w:lang w:val="ru-RU"/>
-        </w:rPr>
-        <w:t xml:space="preserve">     с  .</w:t>
-      </w:r>
-      <w:r>
-        <w:rPr>
-          <w:lang w:val="ru-RU"/>
-        </w:rPr>
-        <w:t>09.17</w:t>
-      </w:r>
-      <w:r>
-        <w:rPr>
-          <w:lang w:val="ru-RU"/>
-        </w:rPr>
-        <w:t xml:space="preserve"> по  .</w:t>
-      </w:r>
-      <w:r>
-        <w:rPr>
-          <w:lang w:val="ru-RU"/>
-        </w:rPr>
-        <w:t>09.17</w:t>
-      </w:r>
-      <w:r>
-        <w:rPr>
-          <w:lang w:val="ru-RU"/>
-        </w:rPr>
-        <w:t xml:space="preserve">. </w:t>
-      </w:r>
-      <w:r>
-        <w:rPr>
-          <w:lang w:val="ru-RU"/>
-        </w:rPr>
-        <w:t xml:space="preserve">к труду   </w:t>
-      </w:r>
-      <w:r>
-        <w:rPr>
-          <w:lang w:val="ru-RU"/>
-        </w:rPr>
-        <w:t xml:space="preserve"> </w:t>
-      </w:r>
-      <w:r>
-        <w:rPr>
-          <w:lang w:val="ru-RU"/>
-        </w:rPr>
-        <w:t xml:space="preserve"> </w:t>
-      </w:r>
-      <w:r>
-        <w:rPr>
-          <w:lang w:val="ru-RU"/>
-        </w:rPr>
-        <w:t>.</w:t>
-      </w:r>
-      <w:r>
-        <w:rPr>
-          <w:lang w:val="ru-RU"/>
-        </w:rPr>
-        <w:t>09.17</w:t>
-      </w:r>
-      <w:r>
-        <w:rPr>
-          <w:lang w:val="ru-RU"/>
-        </w:rPr>
-        <w:t xml:space="preserve"> </w:t>
-      </w:r>
-    </w:p>
-    <w:p>
-      <w:pPr>
-        <w:ind w:left="435"/>
-        <w:jc w:val="both"/>
-        <w:rPr>
-          <w:lang w:val="ru-RU"/>
-        </w:rPr>
-      </w:pPr>
-    </w:p>
-    <w:p>
-      <w:pPr>
-        <w:jc w:val="both"/>
-        <w:rPr>
-          <w:lang w:val="ru-RU"/>
-        </w:rPr>
-      </w:pPr>
-    </w:p>
-    <w:p>
-      <w:pPr>
-        <w:jc w:val="both"/>
-        <w:rPr>
-          <w:lang w:val="ru-RU"/>
-        </w:rPr>
-      </w:pPr>
-      <w:proofErr w:type="spellStart"/>
-      <w:r>
-        <w:rPr>
-          <w:lang w:val="ru-RU"/>
-        </w:rPr>
-        <w:t>Леч</w:t>
-      </w:r>
-      <w:proofErr w:type="spellEnd"/>
-      <w:r>
-        <w:rPr>
-          <w:lang w:val="ru-RU"/>
-        </w:rPr>
-        <w:t>. врач</w:t>
-      </w:r>
-      <w:proofErr w:type="gramStart"/>
-      <w:r>
-        <w:rPr>
-          <w:lang w:val="ru-RU"/>
-        </w:rPr>
-        <w:t xml:space="preserve"> </w:t>
+        <w:t xml:space="preserve">. врач </w:t>
       </w:r>
       <w:sdt>
         <w:sdtPr>
@@ -11613,7 +9470,6 @@
           <w:placeholder>
             <w:docPart w:val="9CD882C775A84FD69235888A47CFB283"/>
           </w:placeholder>
-          <w:showingPlcHdr/>
           <w:comboBox>
             <w:listItem w:value="Лечящий врач"/>
             <w:listItem w:displayText="Соловьюк Е.А." w:value="Соловьюк Е.А."/>
@@ -11630,14 +9486,7 @@
             <w:rPr>
               <w:lang w:val="ru-RU"/>
             </w:rPr>
-            <w:t>В</w:t>
-          </w:r>
-          <w:proofErr w:type="gramEnd"/>
-          <w:r>
-            <w:rPr>
-              <w:lang w:val="ru-RU"/>
-            </w:rPr>
-            <w:t>ыберите элемент.</w:t>
+            <w:t>Севумян К.Ю.</w:t>
           </w:r>
         </w:sdtContent>
       </w:sdt>
@@ -11690,7 +9539,6 @@
           <w:placeholder>
             <w:docPart w:val="9526A933A200420DB1D0D728CB4C0509"/>
           </w:placeholder>
-          <w:showingPlcHdr/>
           <w:comboBox>
             <w:listItem w:value=" "/>
             <w:listItem w:displayText="Соловьюк Е.А." w:value="Соловьюк Е.А."/>
@@ -11702,8 +9550,13 @@
         </w:sdtPr>
         <w:sdtEndPr/>
         <w:sdtContent>
+          <w:proofErr w:type="spellStart"/>
           <w:r>
-            <w:t>Выберите элемент.</w:t>
+            <w:t>Еременко</w:t>
+          </w:r>
+          <w:proofErr w:type="spellEnd"/>
+          <w:r>
+            <w:t xml:space="preserve"> Н.В.</w:t>
           </w:r>
         </w:sdtContent>
       </w:sdt>
@@ -13207,7 +11060,7 @@
     <w:charset w:val="CC"/>
     <w:family w:val="roman"/>
     <w:pitch w:val="variable"/>
-    <w:sig w:usb0="20002A87" w:usb1="80000000" w:usb2="00000008" w:usb3="00000000" w:csb0="000001FF" w:csb1="00000000"/>
+    <w:sig w:usb0="20002A87" w:usb1="00000000" w:usb2="00000000" w:usb3="00000000" w:csb0="000001FF" w:csb1="00000000"/>
   </w:font>
   <w:font w:name="Arial Unicode MS">
     <w:panose1 w:val="020B0604020202020204"/>
@@ -13252,9 +11105,9 @@
   </w:compat>
   <w:rsids>
     <w:rsidRoot w:val="00A5560C"/>
-    <w:rsid w:val="00056DBA"/>
     <w:rsid w:val="001B01EB"/>
     <w:rsid w:val="00277827"/>
+    <w:rsid w:val="00371C69"/>
     <w:rsid w:val="003C799D"/>
     <w:rsid w:val="00411AC6"/>
     <w:rsid w:val="007527EF"/>
@@ -14042,7 +11895,7 @@
 </file>
 
 <file path=customXml/itemProps1.xml><?xml version="1.0" encoding="utf-8"?>
-<ds:datastoreItem xmlns:ds="http://schemas.openxmlformats.org/officeDocument/2006/customXml" ds:itemID="{0BBADAB1-7D9C-4C2E-8CC2-524285F3AE52}">
+<ds:datastoreItem xmlns:ds="http://schemas.openxmlformats.org/officeDocument/2006/customXml" ds:itemID="{6D9811E5-A26C-43C0-86C9-70452C41047D}">
   <ds:schemaRefs>
     <ds:schemaRef ds:uri="http://schemas.openxmlformats.org/officeDocument/2006/bibliography"/>
   </ds:schemaRefs>

--- a/2017/Сентябрь/25.09/Емець  НМ.docx
+++ b/2017/Сентябрь/25.09/Емець  НМ.docx
@@ -8,11 +8,13 @@
         <w:ind w:left="-567" w:right="-58"/>
         <w:rPr>
           <w:b w:val="0"/>
+          <w:highlight w:val="green"/>
         </w:rPr>
       </w:pPr>
       <w:r>
         <w:rPr>
           <w:b w:val="0"/>
+          <w:highlight w:val="green"/>
         </w:rPr>
         <w:t>Выписной эпикриз</w:t>
       </w:r>
@@ -23,15 +25,25 @@
         <w:ind w:left="-567"/>
         <w:rPr>
           <w:b/>
+          <w:highlight w:val="green"/>
         </w:rPr>
       </w:pPr>
       <w:r>
+        <w:rPr>
+          <w:highlight w:val="green"/>
+        </w:rPr>
         <w:t xml:space="preserve">Из истории болезни № </w:t>
       </w:r>
       <w:r>
+        <w:rPr>
+          <w:highlight w:val="green"/>
+        </w:rPr>
         <w:t xml:space="preserve"> </w:t>
       </w:r>
       <w:r>
+        <w:rPr>
+          <w:highlight w:val="green"/>
+        </w:rPr>
         <w:t>1247</w:t>
       </w:r>
     </w:p>
@@ -39,22 +51,40 @@
       <w:pPr>
         <w:pStyle w:val="5"/>
         <w:ind w:left="-567"/>
+        <w:rPr>
+          <w:highlight w:val="green"/>
+        </w:rPr>
       </w:pPr>
       <w:r>
+        <w:rPr>
+          <w:highlight w:val="green"/>
+        </w:rPr>
         <w:t xml:space="preserve">Ф.И.О: </w:t>
       </w:r>
       <w:proofErr w:type="spellStart"/>
       <w:r>
+        <w:rPr>
+          <w:highlight w:val="green"/>
+        </w:rPr>
         <w:t>Е</w:t>
       </w:r>
       <w:r>
+        <w:rPr>
+          <w:highlight w:val="green"/>
+        </w:rPr>
         <w:t>м</w:t>
       </w:r>
       <w:r>
-        <w:t>ець</w:t>
-      </w:r>
-      <w:proofErr w:type="spellEnd"/>
-      <w:r>
+        <w:rPr>
+          <w:highlight w:val="green"/>
+        </w:rPr>
+        <w:t>ец</w:t>
+      </w:r>
+      <w:proofErr w:type="spellEnd"/>
+      <w:r>
+        <w:rPr>
+          <w:highlight w:val="green"/>
+        </w:rPr>
         <w:t xml:space="preserve"> Наталья Михайловна</w:t>
       </w:r>
     </w:p>
@@ -65,12 +95,14 @@
         <w:rPr>
           <w:sz w:val="28"/>
           <w:szCs w:val="20"/>
+          <w:highlight w:val="green"/>
           <w:lang w:val="ru-RU"/>
         </w:rPr>
       </w:pPr>
       <w:r>
         <w:rPr>
           <w:sz w:val="28"/>
+          <w:highlight w:val="green"/>
           <w:lang w:val="ru-RU"/>
         </w:rPr>
         <w:t>Год рождения:</w:t>
@@ -78,6 +110,7 @@
       <w:r>
         <w:rPr>
           <w:sz w:val="28"/>
+          <w:highlight w:val="green"/>
           <w:lang w:val="ru-RU"/>
         </w:rPr>
         <w:t xml:space="preserve"> </w:t>
@@ -85,6 +118,7 @@
       <w:r>
         <w:rPr>
           <w:sz w:val="28"/>
+          <w:highlight w:val="green"/>
           <w:lang w:val="ru-RU"/>
         </w:rPr>
         <w:t>19</w:t>
@@ -92,6 +126,7 @@
       <w:r>
         <w:rPr>
           <w:sz w:val="28"/>
+          <w:highlight w:val="green"/>
           <w:lang w:val="ru-RU"/>
         </w:rPr>
         <w:t>56</w:t>
@@ -103,12 +138,14 @@
         <w:jc w:val="both"/>
         <w:rPr>
           <w:sz w:val="28"/>
+          <w:highlight w:val="green"/>
           <w:lang w:val="ru-RU"/>
         </w:rPr>
       </w:pPr>
       <w:r>
         <w:rPr>
           <w:sz w:val="28"/>
+          <w:highlight w:val="green"/>
           <w:lang w:val="ru-RU"/>
         </w:rPr>
         <w:t xml:space="preserve">Место жительства: </w:t>
@@ -116,6 +153,7 @@
       <w:r>
         <w:rPr>
           <w:sz w:val="28"/>
+          <w:highlight w:val="green"/>
           <w:lang w:val="ru-RU"/>
         </w:rPr>
         <w:t xml:space="preserve">г. Запорожье ул. </w:t>
@@ -124,6 +162,7 @@
       <w:r>
         <w:rPr>
           <w:sz w:val="28"/>
+          <w:highlight w:val="green"/>
           <w:lang w:val="ru-RU"/>
         </w:rPr>
         <w:t>Автозаводская</w:t>
@@ -132,6 +171,7 @@
       <w:r>
         <w:rPr>
           <w:sz w:val="28"/>
+          <w:highlight w:val="green"/>
           <w:lang w:val="ru-RU"/>
         </w:rPr>
         <w:t xml:space="preserve"> 8-42</w:t>
@@ -144,12 +184,14 @@
         <w:rPr>
           <w:sz w:val="28"/>
           <w:szCs w:val="20"/>
+          <w:highlight w:val="green"/>
           <w:lang w:val="ru-RU"/>
         </w:rPr>
       </w:pPr>
       <w:r>
         <w:rPr>
           <w:sz w:val="28"/>
+          <w:highlight w:val="green"/>
           <w:lang w:val="ru-RU"/>
         </w:rPr>
         <w:t xml:space="preserve">Место работы: </w:t>
@@ -157,6 +199,7 @@
       <w:r>
         <w:rPr>
           <w:sz w:val="28"/>
+          <w:highlight w:val="green"/>
           <w:lang w:val="ru-RU"/>
         </w:rPr>
         <w:t xml:space="preserve">пенсионер </w:t>
@@ -168,19 +211,30 @@
         <w:jc w:val="both"/>
         <w:rPr>
           <w:sz w:val="28"/>
+          <w:highlight w:val="green"/>
           <w:lang w:val="ru-RU"/>
         </w:rPr>
       </w:pPr>
       <w:r>
         <w:rPr>
           <w:sz w:val="28"/>
-          <w:lang w:val="ru-RU"/>
-        </w:rPr>
-        <w:t xml:space="preserve">Находился на лечении с </w:t>
-      </w:r>
-      <w:r>
-        <w:rPr>
-          <w:sz w:val="28"/>
+          <w:highlight w:val="green"/>
+          <w:lang w:val="ru-RU"/>
+        </w:rPr>
+        <w:t>Находилась</w:t>
+      </w:r>
+      <w:r>
+        <w:rPr>
+          <w:sz w:val="28"/>
+          <w:highlight w:val="green"/>
+          <w:lang w:val="ru-RU"/>
+        </w:rPr>
+        <w:t xml:space="preserve"> на лечении с </w:t>
+      </w:r>
+      <w:r>
+        <w:rPr>
+          <w:sz w:val="28"/>
+          <w:highlight w:val="green"/>
           <w:lang w:val="ru-RU"/>
         </w:rPr>
         <w:t xml:space="preserve">  </w:t>
@@ -188,6 +242,7 @@
       <w:r>
         <w:rPr>
           <w:sz w:val="28"/>
+          <w:highlight w:val="green"/>
           <w:lang w:val="ru-RU"/>
         </w:rPr>
         <w:t>08</w:t>
@@ -195,6 +250,7 @@
       <w:r>
         <w:rPr>
           <w:sz w:val="28"/>
+          <w:highlight w:val="green"/>
           <w:lang w:val="ru-RU"/>
         </w:rPr>
         <w:t>.</w:t>
@@ -202,6 +258,7 @@
       <w:r>
         <w:rPr>
           <w:sz w:val="28"/>
+          <w:highlight w:val="green"/>
           <w:lang w:val="ru-RU"/>
         </w:rPr>
         <w:t>09.17</w:t>
@@ -209,6 +266,7 @@
       <w:r>
         <w:rPr>
           <w:sz w:val="28"/>
+          <w:highlight w:val="green"/>
           <w:lang w:val="ru-RU"/>
         </w:rPr>
         <w:t xml:space="preserve"> по   </w:t>
@@ -216,13 +274,15 @@
       <w:r>
         <w:rPr>
           <w:sz w:val="28"/>
-          <w:lang w:val="ru-RU"/>
-        </w:rPr>
-        <w:t>25</w:t>
-      </w:r>
-      <w:r>
-        <w:rPr>
-          <w:sz w:val="28"/>
+          <w:highlight w:val="green"/>
+          <w:lang w:val="ru-RU"/>
+        </w:rPr>
+        <w:t>27</w:t>
+      </w:r>
+      <w:r>
+        <w:rPr>
+          <w:sz w:val="28"/>
+          <w:highlight w:val="green"/>
           <w:lang w:val="ru-RU"/>
         </w:rPr>
         <w:t>.</w:t>
@@ -230,6 +290,7 @@
       <w:r>
         <w:rPr>
           <w:sz w:val="28"/>
+          <w:highlight w:val="green"/>
           <w:lang w:val="ru-RU"/>
         </w:rPr>
         <w:t>09.17</w:t>
@@ -237,6 +298,7 @@
       <w:r>
         <w:rPr>
           <w:sz w:val="28"/>
+          <w:highlight w:val="green"/>
           <w:lang w:val="ru-RU"/>
         </w:rPr>
         <w:t xml:space="preserve"> в </w:t>
@@ -245,6 +307,7 @@
         <w:sdtPr>
           <w:rPr>
             <w:sz w:val="28"/>
+            <w:highlight w:val="green"/>
             <w:lang w:val="ru-RU"/>
           </w:rPr>
           <w:id w:val="-690990251"/>
@@ -262,6 +325,7 @@
           <w:r>
             <w:rPr>
               <w:sz w:val="28"/>
+              <w:highlight w:val="green"/>
               <w:lang w:val="ru-RU"/>
             </w:rPr>
             <w:t>диаб</w:t>
@@ -270,6 +334,7 @@
           <w:r>
             <w:rPr>
               <w:sz w:val="28"/>
+              <w:highlight w:val="green"/>
               <w:lang w:val="ru-RU"/>
             </w:rPr>
             <w:t>.</w:t>
@@ -279,6 +344,7 @@
       <w:r>
         <w:rPr>
           <w:sz w:val="28"/>
+          <w:highlight w:val="green"/>
           <w:lang w:val="ru-RU"/>
         </w:rPr>
         <w:t xml:space="preserve">  отд.</w:t>
@@ -289,6 +355,7 @@
         <w:ind w:left="-567"/>
         <w:jc w:val="both"/>
         <w:rPr>
+          <w:b/>
           <w:sz w:val="28"/>
           <w:szCs w:val="28"/>
           <w:lang w:val="ru-RU"/>
@@ -298,6 +365,7 @@
         <w:rPr>
           <w:sz w:val="28"/>
           <w:szCs w:val="28"/>
+          <w:highlight w:val="green"/>
           <w:u w:val="single"/>
           <w:lang w:val="ru-RU"/>
         </w:rPr>
@@ -307,6 +375,7 @@
         <w:rPr>
           <w:sz w:val="28"/>
           <w:szCs w:val="28"/>
+          <w:highlight w:val="green"/>
           <w:lang w:val="ru-RU"/>
         </w:rPr>
         <w:t>:</w:t>
@@ -317,6 +386,7 @@
         <w:rPr>
           <w:sz w:val="28"/>
           <w:szCs w:val="28"/>
+          <w:highlight w:val="green"/>
           <w:lang w:val="ru-RU"/>
         </w:rPr>
         <w:t xml:space="preserve">  </w:t>
@@ -325,49 +395,17 @@
         <w:rPr>
           <w:sz w:val="26"/>
           <w:szCs w:val="26"/>
-          <w:lang w:val="ru-RU"/>
-        </w:rPr>
-        <w:t>Сахарный диабет, тип</w:t>
-      </w:r>
-      <w:proofErr w:type="gramStart"/>
-      <w:r>
-        <w:rPr>
-          <w:sz w:val="26"/>
-          <w:szCs w:val="26"/>
-          <w:lang w:val="ru-RU"/>
-        </w:rPr>
-        <w:t xml:space="preserve"> ,</w:t>
-      </w:r>
-      <w:proofErr w:type="gramEnd"/>
-      <w:r>
-        <w:rPr>
-          <w:sz w:val="26"/>
-          <w:szCs w:val="26"/>
-          <w:lang w:val="ru-RU"/>
-        </w:rPr>
-        <w:t xml:space="preserve"> </w:t>
-      </w:r>
-      <w:r>
-        <w:rPr>
-          <w:sz w:val="26"/>
-          <w:szCs w:val="26"/>
-          <w:lang w:val="ru-RU"/>
-        </w:rPr>
-        <w:t>вторичноинсулинзависимый</w:t>
-      </w:r>
-      <w:r>
-        <w:rPr>
-          <w:sz w:val="26"/>
-          <w:szCs w:val="26"/>
-          <w:lang w:val="ru-RU"/>
-        </w:rPr>
-        <w:t xml:space="preserve">, </w:t>
+          <w:highlight w:val="green"/>
+          <w:lang w:val="ru-RU"/>
+        </w:rPr>
+        <w:t xml:space="preserve">Сахарный диабет, тип 1, </w:t>
       </w:r>
       <w:sdt>
         <w:sdtPr>
           <w:rPr>
             <w:sz w:val="26"/>
             <w:szCs w:val="26"/>
+            <w:highlight w:val="green"/>
             <w:lang w:val="ru-RU"/>
           </w:rPr>
           <w:id w:val="355073878"/>
@@ -386,9 +424,10 @@
             <w:rPr>
               <w:sz w:val="26"/>
               <w:szCs w:val="26"/>
+              <w:highlight w:val="green"/>
               <w:lang w:val="ru-RU"/>
             </w:rPr>
-            <w:t xml:space="preserve">тяжелая форма, </w:t>
+            <w:t>тяжелая форма, лабильное течение со склонностью к гипогликемическим состояниям,</w:t>
           </w:r>
         </w:sdtContent>
       </w:sdt>
@@ -396,6 +435,7 @@
         <w:rPr>
           <w:sz w:val="26"/>
           <w:szCs w:val="26"/>
+          <w:highlight w:val="green"/>
           <w:lang w:val="ru-RU"/>
         </w:rPr>
         <w:t xml:space="preserve"> </w:t>
@@ -404,6 +444,7 @@
         <w:rPr>
           <w:sz w:val="26"/>
           <w:szCs w:val="26"/>
+          <w:highlight w:val="green"/>
           <w:lang w:val="ru-RU"/>
         </w:rPr>
         <w:t xml:space="preserve">ст. </w:t>
@@ -413,6 +454,7 @@
           <w:rPr>
             <w:sz w:val="26"/>
             <w:szCs w:val="26"/>
+            <w:highlight w:val="green"/>
             <w:lang w:val="ru-RU"/>
           </w:rPr>
           <w:alias w:val="диабет"/>
@@ -434,6 +476,7 @@
             <w:rPr>
               <w:sz w:val="26"/>
               <w:szCs w:val="26"/>
+              <w:highlight w:val="green"/>
               <w:lang w:val="ru-RU"/>
             </w:rPr>
             <w:t>декомпенсации.</w:t>
@@ -444,16 +487,483 @@
         <w:rPr>
           <w:sz w:val="26"/>
           <w:szCs w:val="26"/>
+          <w:highlight w:val="green"/>
           <w:lang w:val="ru-RU"/>
         </w:rPr>
         <w:t xml:space="preserve">  </w:t>
       </w:r>
+      <w:r>
+        <w:rPr>
+          <w:sz w:val="28"/>
+          <w:szCs w:val="28"/>
+          <w:highlight w:val="green"/>
+          <w:lang w:val="ru-RU"/>
+        </w:rPr>
+        <w:t xml:space="preserve">Диабетическая </w:t>
+      </w:r>
+      <w:proofErr w:type="spellStart"/>
+      <w:r>
+        <w:rPr>
+          <w:sz w:val="28"/>
+          <w:szCs w:val="28"/>
+          <w:highlight w:val="green"/>
+          <w:lang w:val="ru-RU"/>
+        </w:rPr>
+        <w:t>ангиопатия</w:t>
+      </w:r>
+      <w:proofErr w:type="spellEnd"/>
+      <w:r>
+        <w:rPr>
+          <w:sz w:val="28"/>
+          <w:szCs w:val="28"/>
+          <w:highlight w:val="green"/>
+          <w:lang w:val="ru-RU"/>
+        </w:rPr>
+        <w:t xml:space="preserve"> артерий н/</w:t>
+      </w:r>
+      <w:proofErr w:type="gramStart"/>
+      <w:r>
+        <w:rPr>
+          <w:sz w:val="28"/>
+          <w:szCs w:val="28"/>
+          <w:highlight w:val="green"/>
+          <w:lang w:val="ru-RU"/>
+        </w:rPr>
+        <w:t>к</w:t>
+      </w:r>
+      <w:proofErr w:type="gramEnd"/>
+      <w:r>
+        <w:rPr>
+          <w:sz w:val="28"/>
+          <w:szCs w:val="28"/>
+          <w:highlight w:val="green"/>
+          <w:lang w:val="ru-RU"/>
+        </w:rPr>
+        <w:t>.</w:t>
+      </w:r>
+      <w:r>
+        <w:rPr>
+          <w:sz w:val="28"/>
+          <w:highlight w:val="green"/>
+          <w:lang w:val="ru-RU"/>
+        </w:rPr>
+        <w:t xml:space="preserve">  Диабетическая дистальная симметричная </w:t>
+      </w:r>
+      <w:proofErr w:type="spellStart"/>
+      <w:r>
+        <w:rPr>
+          <w:sz w:val="28"/>
+          <w:highlight w:val="green"/>
+          <w:lang w:val="ru-RU"/>
+        </w:rPr>
+        <w:t>полинейропатия</w:t>
+      </w:r>
+      <w:proofErr w:type="spellEnd"/>
+      <w:r>
+        <w:rPr>
+          <w:sz w:val="28"/>
+          <w:highlight w:val="green"/>
+          <w:lang w:val="ru-RU"/>
+        </w:rPr>
+        <w:t xml:space="preserve"> н/к, сенсомоторная форма (NSS 5</w:t>
+      </w:r>
+      <w:r>
+        <w:rPr>
+          <w:sz w:val="28"/>
+          <w:highlight w:val="green"/>
+          <w:lang w:val="ru-RU"/>
+        </w:rPr>
+        <w:t xml:space="preserve">, NDS 5). </w:t>
+      </w:r>
+      <w:proofErr w:type="gramStart"/>
+      <w:r>
+        <w:rPr>
+          <w:sz w:val="28"/>
+          <w:highlight w:val="green"/>
+          <w:lang w:val="ru-RU"/>
+        </w:rPr>
+        <w:t>Автономная</w:t>
+      </w:r>
+      <w:proofErr w:type="gramEnd"/>
+      <w:r>
+        <w:rPr>
+          <w:sz w:val="28"/>
+          <w:highlight w:val="green"/>
+          <w:lang w:val="ru-RU"/>
+        </w:rPr>
+        <w:t xml:space="preserve"> </w:t>
+      </w:r>
+      <w:proofErr w:type="spellStart"/>
+      <w:r>
+        <w:rPr>
+          <w:sz w:val="28"/>
+          <w:highlight w:val="green"/>
+          <w:lang w:val="ru-RU"/>
+        </w:rPr>
+        <w:t>нейропатия</w:t>
+      </w:r>
+      <w:proofErr w:type="spellEnd"/>
+      <w:r>
+        <w:rPr>
+          <w:sz w:val="28"/>
+          <w:highlight w:val="green"/>
+          <w:lang w:val="ru-RU"/>
+        </w:rPr>
+        <w:t xml:space="preserve"> мочевого пузыря.</w:t>
+      </w:r>
+      <w:r>
+        <w:rPr>
+          <w:sz w:val="28"/>
+          <w:highlight w:val="green"/>
+          <w:lang w:val="ru-RU"/>
+        </w:rPr>
+        <w:t xml:space="preserve"> </w:t>
+      </w:r>
+      <w:r>
+        <w:rPr>
+          <w:sz w:val="28"/>
+          <w:szCs w:val="28"/>
+          <w:highlight w:val="green"/>
+          <w:lang w:val="ru-RU"/>
+        </w:rPr>
+        <w:t xml:space="preserve">ХБП II.  Диабетическая нефропатия III. </w:t>
+      </w:r>
+      <w:proofErr w:type="spellStart"/>
+      <w:r>
+        <w:rPr>
+          <w:sz w:val="28"/>
+          <w:szCs w:val="28"/>
+          <w:highlight w:val="green"/>
+          <w:lang w:val="ru-RU"/>
+        </w:rPr>
+        <w:t>Хр</w:t>
+      </w:r>
+      <w:proofErr w:type="gramStart"/>
+      <w:r>
+        <w:rPr>
+          <w:sz w:val="28"/>
+          <w:szCs w:val="28"/>
+          <w:highlight w:val="green"/>
+          <w:lang w:val="ru-RU"/>
+        </w:rPr>
+        <w:t>.п</w:t>
+      </w:r>
+      <w:proofErr w:type="gramEnd"/>
+      <w:r>
+        <w:rPr>
+          <w:sz w:val="28"/>
+          <w:szCs w:val="28"/>
+          <w:highlight w:val="green"/>
+          <w:lang w:val="ru-RU"/>
+        </w:rPr>
+        <w:t>иелонефрит</w:t>
+      </w:r>
+      <w:proofErr w:type="spellEnd"/>
+      <w:r>
+        <w:rPr>
+          <w:sz w:val="28"/>
+          <w:szCs w:val="28"/>
+          <w:highlight w:val="green"/>
+          <w:lang w:val="ru-RU"/>
+        </w:rPr>
+        <w:t xml:space="preserve"> в ст. нестойкой ремиссии. </w:t>
+      </w:r>
+      <w:r>
+        <w:rPr>
+          <w:sz w:val="28"/>
+          <w:highlight w:val="green"/>
+          <w:lang w:val="ru-RU"/>
+        </w:rPr>
+        <w:t xml:space="preserve"> </w:t>
+      </w:r>
+      <w:proofErr w:type="spellStart"/>
+      <w:r>
+        <w:rPr>
+          <w:sz w:val="28"/>
+          <w:highlight w:val="green"/>
+          <w:lang w:val="ru-RU"/>
+        </w:rPr>
+        <w:t>Ангиомиолипома</w:t>
+      </w:r>
+      <w:proofErr w:type="spellEnd"/>
+      <w:r>
+        <w:rPr>
+          <w:sz w:val="28"/>
+          <w:highlight w:val="green"/>
+          <w:lang w:val="ru-RU"/>
+        </w:rPr>
+        <w:t xml:space="preserve"> правой почки</w:t>
+      </w:r>
+      <w:r>
+        <w:rPr>
+          <w:b/>
+          <w:sz w:val="28"/>
+          <w:szCs w:val="28"/>
+          <w:highlight w:val="green"/>
+          <w:lang w:val="ru-RU"/>
+        </w:rPr>
+        <w:t xml:space="preserve">. </w:t>
+      </w:r>
+      <w:r>
+        <w:rPr>
+          <w:sz w:val="28"/>
+          <w:szCs w:val="28"/>
+          <w:highlight w:val="green"/>
+          <w:lang w:val="ru-RU"/>
+        </w:rPr>
+        <w:t xml:space="preserve">Ожирение I ст. (ИМТ 32 кг/м2) </w:t>
+      </w:r>
+      <w:proofErr w:type="spellStart"/>
+      <w:r>
+        <w:rPr>
+          <w:sz w:val="28"/>
+          <w:szCs w:val="28"/>
+          <w:highlight w:val="green"/>
+          <w:lang w:val="ru-RU"/>
+        </w:rPr>
+        <w:t>алим</w:t>
+      </w:r>
+      <w:proofErr w:type="spellEnd"/>
+      <w:proofErr w:type="gramStart"/>
+      <w:r>
+        <w:rPr>
+          <w:sz w:val="28"/>
+          <w:szCs w:val="28"/>
+          <w:highlight w:val="green"/>
+          <w:lang w:val="ru-RU"/>
+        </w:rPr>
+        <w:t>.-</w:t>
+      </w:r>
+      <w:proofErr w:type="gramEnd"/>
+      <w:r>
+        <w:rPr>
+          <w:sz w:val="28"/>
+          <w:szCs w:val="28"/>
+          <w:highlight w:val="green"/>
+          <w:lang w:val="ru-RU"/>
+        </w:rPr>
+        <w:t xml:space="preserve">конституционального генеза, стабильное течение.  Узловой зоб </w:t>
+      </w:r>
+      <w:r>
+        <w:rPr>
+          <w:sz w:val="28"/>
+          <w:szCs w:val="28"/>
+          <w:highlight w:val="green"/>
+          <w:lang w:val="en-US"/>
+        </w:rPr>
+        <w:t>I</w:t>
+      </w:r>
+      <w:r>
+        <w:rPr>
+          <w:sz w:val="28"/>
+          <w:szCs w:val="28"/>
+          <w:highlight w:val="green"/>
+        </w:rPr>
+        <w:t xml:space="preserve"> ст., </w:t>
+      </w:r>
+      <w:proofErr w:type="spellStart"/>
+      <w:r>
+        <w:rPr>
+          <w:sz w:val="28"/>
+          <w:szCs w:val="28"/>
+          <w:highlight w:val="green"/>
+        </w:rPr>
+        <w:t>узел</w:t>
+      </w:r>
+      <w:proofErr w:type="spellEnd"/>
+      <w:r>
+        <w:rPr>
+          <w:sz w:val="28"/>
+          <w:szCs w:val="28"/>
+          <w:highlight w:val="green"/>
+        </w:rPr>
+        <w:t xml:space="preserve"> </w:t>
+      </w:r>
+      <w:proofErr w:type="spellStart"/>
+      <w:r>
+        <w:rPr>
+          <w:sz w:val="28"/>
+          <w:szCs w:val="28"/>
+          <w:highlight w:val="green"/>
+        </w:rPr>
+        <w:t>левой</w:t>
+      </w:r>
+      <w:proofErr w:type="spellEnd"/>
+      <w:r>
+        <w:rPr>
+          <w:sz w:val="28"/>
+          <w:szCs w:val="28"/>
+          <w:highlight w:val="green"/>
+        </w:rPr>
+        <w:t xml:space="preserve"> доли</w:t>
+      </w:r>
+      <w:proofErr w:type="gramStart"/>
+      <w:r>
+        <w:rPr>
+          <w:sz w:val="28"/>
+          <w:szCs w:val="28"/>
+          <w:highlight w:val="green"/>
+        </w:rPr>
+        <w:t>.</w:t>
+      </w:r>
+      <w:proofErr w:type="gramEnd"/>
+      <w:r>
+        <w:rPr>
+          <w:sz w:val="28"/>
+          <w:szCs w:val="28"/>
+          <w:highlight w:val="green"/>
+        </w:rPr>
+        <w:t xml:space="preserve"> </w:t>
+      </w:r>
+      <w:proofErr w:type="spellStart"/>
+      <w:proofErr w:type="gramStart"/>
+      <w:r>
+        <w:rPr>
+          <w:sz w:val="28"/>
+          <w:szCs w:val="28"/>
+          <w:highlight w:val="green"/>
+          <w:lang w:val="ru-RU"/>
+        </w:rPr>
+        <w:t>э</w:t>
+      </w:r>
+      <w:proofErr w:type="gramEnd"/>
+      <w:r>
+        <w:rPr>
+          <w:sz w:val="28"/>
+          <w:szCs w:val="28"/>
+          <w:highlight w:val="green"/>
+          <w:lang w:val="ru-RU"/>
+        </w:rPr>
+        <w:t>утиреоидное</w:t>
+      </w:r>
+      <w:proofErr w:type="spellEnd"/>
+      <w:r>
+        <w:rPr>
+          <w:sz w:val="28"/>
+          <w:szCs w:val="28"/>
+          <w:highlight w:val="green"/>
+          <w:lang w:val="ru-RU"/>
+        </w:rPr>
+        <w:t xml:space="preserve"> состояние. </w:t>
+      </w:r>
+      <w:r>
+        <w:rPr>
+          <w:sz w:val="28"/>
+          <w:highlight w:val="green"/>
+          <w:lang w:val="ru-RU"/>
+        </w:rPr>
+        <w:t xml:space="preserve">Энцефалопатия 1 </w:t>
+      </w:r>
+      <w:proofErr w:type="spellStart"/>
+      <w:proofErr w:type="gramStart"/>
+      <w:r>
+        <w:rPr>
+          <w:sz w:val="28"/>
+          <w:highlight w:val="green"/>
+          <w:lang w:val="ru-RU"/>
+        </w:rPr>
+        <w:t>ст</w:t>
+      </w:r>
+      <w:proofErr w:type="spellEnd"/>
+      <w:proofErr w:type="gramEnd"/>
+      <w:r>
+        <w:rPr>
+          <w:sz w:val="28"/>
+          <w:highlight w:val="green"/>
+          <w:lang w:val="ru-RU"/>
+        </w:rPr>
+        <w:t>, сочетанного генеза (</w:t>
+      </w:r>
+      <w:proofErr w:type="spellStart"/>
+      <w:r>
+        <w:rPr>
+          <w:sz w:val="28"/>
+          <w:highlight w:val="green"/>
+          <w:lang w:val="ru-RU"/>
+        </w:rPr>
+        <w:t>дисметаболическая</w:t>
+      </w:r>
+      <w:proofErr w:type="spellEnd"/>
+      <w:r>
+        <w:rPr>
+          <w:sz w:val="28"/>
+          <w:highlight w:val="green"/>
+          <w:lang w:val="ru-RU"/>
+        </w:rPr>
+        <w:t xml:space="preserve">, сосудистая), </w:t>
+      </w:r>
+      <w:proofErr w:type="spellStart"/>
+      <w:r>
+        <w:rPr>
+          <w:sz w:val="28"/>
+          <w:highlight w:val="green"/>
+          <w:lang w:val="ru-RU"/>
+        </w:rPr>
+        <w:t>церебрастенический</w:t>
+      </w:r>
+      <w:proofErr w:type="spellEnd"/>
+      <w:r>
+        <w:rPr>
+          <w:sz w:val="28"/>
+          <w:highlight w:val="green"/>
+          <w:lang w:val="ru-RU"/>
+        </w:rPr>
+        <w:t xml:space="preserve"> с-м, </w:t>
+      </w:r>
+      <w:proofErr w:type="spellStart"/>
+      <w:r>
+        <w:rPr>
+          <w:sz w:val="28"/>
+          <w:highlight w:val="green"/>
+          <w:lang w:val="ru-RU"/>
+        </w:rPr>
+        <w:t>вестибуло</w:t>
+      </w:r>
+      <w:proofErr w:type="spellEnd"/>
+      <w:r>
+        <w:rPr>
+          <w:sz w:val="28"/>
+          <w:highlight w:val="green"/>
+          <w:lang w:val="ru-RU"/>
+        </w:rPr>
+        <w:t xml:space="preserve">-атактический с-м.  </w:t>
+      </w:r>
+      <w:r>
+        <w:rPr>
+          <w:sz w:val="28"/>
+          <w:szCs w:val="28"/>
+          <w:highlight w:val="green"/>
+          <w:lang w:val="ru-RU"/>
+        </w:rPr>
+        <w:t>Гипертоническая болезнь II стадии 2</w:t>
+      </w:r>
+      <w:r>
+        <w:rPr>
+          <w:sz w:val="28"/>
+          <w:szCs w:val="28"/>
+          <w:highlight w:val="green"/>
+          <w:lang w:val="ru-RU"/>
+        </w:rPr>
+        <w:t xml:space="preserve"> степени. Гипертензивное сердце СН I. Риск 4.</w:t>
+      </w:r>
+      <w:r>
+        <w:rPr>
+          <w:color w:val="C00000"/>
+          <w:sz w:val="28"/>
+          <w:szCs w:val="28"/>
+          <w:lang w:val="ru-RU"/>
+        </w:rPr>
+        <w:t xml:space="preserve"> </w:t>
+      </w:r>
+      <w:bookmarkStart w:id="1" w:name="дк"/>
+      <w:bookmarkEnd w:id="1"/>
     </w:p>
     <w:p>
       <w:pPr>
         <w:ind w:left="-567"/>
         <w:jc w:val="both"/>
         <w:rPr>
+          <w:b/>
           <w:sz w:val="28"/>
           <w:szCs w:val="28"/>
           <w:lang w:val="ru-RU"/>
@@ -462,10 +972,52 @@
       <w:r>
         <w:rPr>
           <w:sz w:val="28"/>
-          <w:szCs w:val="28"/>
-          <w:lang w:val="ru-RU"/>
-        </w:rPr>
-        <w:t xml:space="preserve">Диабетическая ангиопатия сетчатки ОИ. </w:t>
+          <w:u w:val="single"/>
+          <w:lang w:val="ru-RU"/>
+        </w:rPr>
+        <w:t xml:space="preserve">Жалобы при поступлении </w:t>
+      </w:r>
+      <w:r>
+        <w:rPr>
+          <w:sz w:val="28"/>
+          <w:lang w:val="ru-RU"/>
+        </w:rPr>
+        <w:t xml:space="preserve">на </w:t>
+      </w:r>
+      <w:r>
+        <w:rPr>
+          <w:sz w:val="28"/>
+          <w:lang w:val="ru-RU"/>
+        </w:rPr>
+        <w:t xml:space="preserve">сухость во рту, </w:t>
+      </w:r>
+      <w:r>
+        <w:rPr>
+          <w:sz w:val="28"/>
+          <w:lang w:val="ru-RU"/>
+        </w:rPr>
+        <w:t>жажду,</w:t>
+      </w:r>
+      <w:r>
+        <w:rPr>
+          <w:sz w:val="28"/>
+          <w:lang w:val="ru-RU"/>
+        </w:rPr>
+        <w:t xml:space="preserve"> </w:t>
+      </w:r>
+      <w:r>
+        <w:rPr>
+          <w:sz w:val="28"/>
+          <w:lang w:val="ru-RU"/>
+        </w:rPr>
+        <w:t>полиурию,</w:t>
+      </w:r>
+      <w:r>
+        <w:rPr>
+          <w:sz w:val="28"/>
+          <w:lang w:val="ru-RU"/>
+        </w:rPr>
+        <w:t xml:space="preserve"> </w:t>
       </w:r>
     </w:p>
     <w:p>
@@ -473,58 +1025,39 @@
         <w:ind w:left="-567"/>
         <w:jc w:val="both"/>
         <w:rPr>
-          <w:color w:val="0000CC"/>
-          <w:sz w:val="28"/>
-          <w:szCs w:val="28"/>
+          <w:sz w:val="28"/>
           <w:lang w:val="ru-RU"/>
         </w:rPr>
       </w:pPr>
       <w:r>
         <w:rPr>
-          <w:color w:val="0000CC"/>
-          <w:sz w:val="28"/>
-          <w:szCs w:val="28"/>
-          <w:lang w:val="ru-RU"/>
-        </w:rPr>
-        <w:t>Диабетическая дистальная симметричная полинейропатия н/</w:t>
+          <w:sz w:val="28"/>
+          <w:lang w:val="ru-RU"/>
+        </w:rPr>
+        <w:t xml:space="preserve">увеличение веса на … </w:t>
       </w:r>
       <w:proofErr w:type="gramStart"/>
       <w:r>
         <w:rPr>
-          <w:color w:val="0000CC"/>
-          <w:sz w:val="28"/>
-          <w:szCs w:val="28"/>
-          <w:lang w:val="ru-RU"/>
-        </w:rPr>
-        <w:t>к</w:t>
+          <w:sz w:val="28"/>
+          <w:lang w:val="ru-RU"/>
+        </w:rPr>
+        <w:t>кг</w:t>
       </w:r>
       <w:proofErr w:type="gramEnd"/>
       <w:r>
         <w:rPr>
-          <w:color w:val="0000CC"/>
-          <w:sz w:val="28"/>
-          <w:szCs w:val="28"/>
-          <w:lang w:val="ru-RU"/>
-        </w:rPr>
-        <w:t>, сенсомоторная форма</w:t>
-      </w:r>
-      <w:r>
-        <w:rPr>
-          <w:color w:val="0000CC"/>
-          <w:sz w:val="28"/>
-          <w:szCs w:val="28"/>
-          <w:lang w:val="ru-RU"/>
-        </w:rPr>
-        <w:t xml:space="preserve"> (NSS 6, NDS 6), </w:t>
-      </w:r>
-      <w:r>
-        <w:rPr>
-          <w:color w:val="0000CC"/>
-          <w:sz w:val="28"/>
-          <w:szCs w:val="28"/>
-          <w:lang w:val="ru-RU"/>
-        </w:rPr>
-        <w:t xml:space="preserve">  хроническое течение</w:t>
+          <w:sz w:val="28"/>
+          <w:lang w:val="ru-RU"/>
+        </w:rPr>
+        <w:t xml:space="preserve"> за год</w:t>
+      </w:r>
+      <w:r>
+        <w:rPr>
+          <w:sz w:val="28"/>
+          <w:lang w:val="ru-RU"/>
+        </w:rPr>
+        <w:t xml:space="preserve">, </w:t>
       </w:r>
     </w:p>
     <w:p>
@@ -533,922 +1066,25 @@
         <w:jc w:val="both"/>
         <w:rPr>
           <w:sz w:val="28"/>
-          <w:szCs w:val="28"/>
           <w:lang w:val="ru-RU"/>
         </w:rPr>
       </w:pPr>
       <w:r>
         <w:rPr>
           <w:sz w:val="28"/>
-          <w:szCs w:val="28"/>
-          <w:lang w:val="ru-RU"/>
-        </w:rPr>
-        <w:t>Диаб</w:t>
-      </w:r>
-      <w:r>
-        <w:rPr>
-          <w:sz w:val="28"/>
-          <w:szCs w:val="28"/>
-          <w:lang w:val="ru-RU"/>
-        </w:rPr>
-        <w:t>етическая</w:t>
-      </w:r>
-      <w:r>
-        <w:rPr>
-          <w:sz w:val="28"/>
-          <w:szCs w:val="28"/>
-          <w:lang w:val="ru-RU"/>
-        </w:rPr>
-        <w:t xml:space="preserve"> ангиопатия артерий н/к. </w:t>
-      </w:r>
-    </w:p>
-    <w:p>
-      <w:pPr>
-        <w:ind w:left="-567"/>
-        <w:jc w:val="both"/>
-        <w:rPr>
-          <w:sz w:val="28"/>
-          <w:szCs w:val="28"/>
-          <w:lang w:val="ru-RU"/>
-        </w:rPr>
-      </w:pPr>
-      <w:r>
-        <w:rPr>
-          <w:color w:val="7030A0"/>
-          <w:sz w:val="28"/>
-          <w:szCs w:val="28"/>
-          <w:lang w:val="ru-RU"/>
-        </w:rPr>
-        <w:t>ХБП II-IV ст. Диабетическая нефропатия III-IV ст.</w:t>
-      </w:r>
-      <w:r>
-        <w:rPr>
-          <w:color w:val="7030A0"/>
-          <w:sz w:val="28"/>
-          <w:szCs w:val="28"/>
+          <w:lang w:val="ru-RU"/>
+        </w:rPr>
+        <w:t>ухудшение зрения,</w:t>
+      </w:r>
+      <w:r>
+        <w:rPr>
+          <w:sz w:val="28"/>
           <w:lang w:val="ru-RU"/>
         </w:rPr>
         <w:t xml:space="preserve"> </w:t>
       </w:r>
-      <w:sdt>
-        <w:sdtPr>
-          <w:rPr>
-            <w:color w:val="7030A0"/>
-            <w:sz w:val="28"/>
-            <w:szCs w:val="28"/>
-            <w:lang w:val="ru-RU"/>
-          </w:rPr>
-          <w:id w:val="168691129"/>
-          <w:placeholder>
-            <w:docPart w:val="DefaultPlaceholder_1082065159"/>
-          </w:placeholder>
-          <w:showingPlcHdr/>
-          <w:comboBox>
-            <w:listItem w:displayText="в сочетании с инфекцией мочевыводящих путей. " w:value="в сочетании с инфекцией мочевыводящих путей. "/>
-            <w:listItem w:displayText=" " w:value=" "/>
-            <w:listItem w:displayText="ва" w:value=""/>
-          </w:comboBox>
-        </w:sdtPr>
-        <w:sdtEndPr/>
-        <w:sdtContent>
-          <w:r>
-            <w:rPr>
-              <w:rStyle w:val="aa"/>
-            </w:rPr>
-            <w:t>Выберите элемент.</w:t>
-          </w:r>
-        </w:sdtContent>
-      </w:sdt>
-      <w:r>
-        <w:rPr>
-          <w:color w:val="7030A0"/>
-          <w:sz w:val="28"/>
-          <w:szCs w:val="28"/>
-          <w:lang w:val="ru-RU"/>
-        </w:rPr>
-        <w:t xml:space="preserve"> </w:t>
-      </w:r>
-    </w:p>
-    <w:p>
-      <w:pPr>
-        <w:ind w:left="-567"/>
-        <w:jc w:val="both"/>
-        <w:rPr>
-          <w:color w:val="E36C0A" w:themeColor="accent6" w:themeShade="BF"/>
-          <w:sz w:val="28"/>
-          <w:szCs w:val="28"/>
-          <w:lang w:val="ru-RU"/>
-        </w:rPr>
-      </w:pPr>
-      <w:r>
-        <w:rPr>
-          <w:color w:val="E36C0A" w:themeColor="accent6" w:themeShade="BF"/>
-          <w:sz w:val="28"/>
-          <w:szCs w:val="28"/>
-          <w:lang w:val="ru-RU"/>
-        </w:rPr>
-        <w:t>Ожирение II ст. (ИМТ кг/м</w:t>
-      </w:r>
-      <w:proofErr w:type="gramStart"/>
-      <w:r>
-        <w:rPr>
-          <w:color w:val="E36C0A" w:themeColor="accent6" w:themeShade="BF"/>
-          <w:sz w:val="28"/>
-          <w:szCs w:val="28"/>
-          <w:lang w:val="ru-RU"/>
-        </w:rPr>
-        <w:t>2</w:t>
-      </w:r>
-      <w:proofErr w:type="gramEnd"/>
-      <w:r>
-        <w:rPr>
-          <w:color w:val="E36C0A" w:themeColor="accent6" w:themeShade="BF"/>
-          <w:sz w:val="28"/>
-          <w:szCs w:val="28"/>
-          <w:lang w:val="ru-RU"/>
-        </w:rPr>
-        <w:t xml:space="preserve">) алим.-конституционального генеза, стабильное течение.  </w:t>
-      </w:r>
-    </w:p>
-    <w:p>
-      <w:pPr>
-        <w:ind w:left="-567"/>
-        <w:jc w:val="both"/>
-        <w:rPr>
-          <w:sz w:val="28"/>
-          <w:szCs w:val="28"/>
-          <w:lang w:val="ru-RU"/>
-        </w:rPr>
-      </w:pPr>
-      <w:proofErr w:type="gramStart"/>
-      <w:r>
-        <w:rPr>
-          <w:color w:val="4F6228" w:themeColor="accent3" w:themeShade="80"/>
-          <w:sz w:val="28"/>
-          <w:szCs w:val="28"/>
-          <w:lang w:val="ru-RU"/>
-        </w:rPr>
-        <w:t>Аутоиммунный</w:t>
-      </w:r>
-      <w:proofErr w:type="gramEnd"/>
-      <w:r>
-        <w:rPr>
-          <w:color w:val="4F6228" w:themeColor="accent3" w:themeShade="80"/>
-          <w:sz w:val="28"/>
-          <w:szCs w:val="28"/>
-          <w:lang w:val="ru-RU"/>
-        </w:rPr>
-        <w:t xml:space="preserve"> тиреоидит, </w:t>
-      </w:r>
-      <w:sdt>
-        <w:sdtPr>
-          <w:rPr>
-            <w:color w:val="4F6228" w:themeColor="accent3" w:themeShade="80"/>
-            <w:sz w:val="28"/>
-            <w:szCs w:val="28"/>
-            <w:lang w:val="ru-RU"/>
-          </w:rPr>
-          <w:id w:val="105240480"/>
-          <w:placeholder>
-            <w:docPart w:val="FBFC6A18E07A484F9E976562E903BEB7"/>
-          </w:placeholder>
-          <w:comboBox>
-            <w:listItem w:displayText="без увеличения объема щит. железы." w:value="без увеличения объема щит. железы."/>
-            <w:listItem w:displayText="гипертрофическая форма." w:value="гипертрофическая форма."/>
-          </w:comboBox>
-        </w:sdtPr>
-        <w:sdtEndPr/>
-        <w:sdtContent>
-          <w:r>
-            <w:rPr>
-              <w:color w:val="4F6228" w:themeColor="accent3" w:themeShade="80"/>
-              <w:sz w:val="28"/>
-              <w:szCs w:val="28"/>
-              <w:lang w:val="ru-RU"/>
-            </w:rPr>
-            <w:t>гипертрофическая форма.</w:t>
-          </w:r>
-        </w:sdtContent>
-      </w:sdt>
-      <w:r>
-        <w:rPr>
-          <w:color w:val="4F6228" w:themeColor="accent3" w:themeShade="80"/>
-          <w:sz w:val="28"/>
-          <w:szCs w:val="28"/>
-          <w:lang w:val="ru-RU"/>
-        </w:rPr>
-        <w:t xml:space="preserve"> Гипотиреоз, средней тяжести,  </w:t>
-      </w:r>
-      <w:proofErr w:type="gramStart"/>
-      <w:r>
-        <w:rPr>
-          <w:color w:val="4F6228" w:themeColor="accent3" w:themeShade="80"/>
-          <w:sz w:val="28"/>
-          <w:szCs w:val="28"/>
-          <w:lang w:val="ru-RU"/>
-        </w:rPr>
-        <w:t>медикаментозная</w:t>
-      </w:r>
-      <w:proofErr w:type="gramEnd"/>
-      <w:r>
-        <w:rPr>
-          <w:color w:val="4F6228" w:themeColor="accent3" w:themeShade="80"/>
-          <w:sz w:val="28"/>
-          <w:szCs w:val="28"/>
-          <w:lang w:val="ru-RU"/>
-        </w:rPr>
-        <w:t xml:space="preserve"> субкомпенсация. Диффузный токсический зоб II. Эутиреоидное состояние</w:t>
-      </w:r>
-      <w:r>
-        <w:rPr>
-          <w:sz w:val="28"/>
-          <w:szCs w:val="28"/>
-          <w:lang w:val="ru-RU"/>
-        </w:rPr>
-        <w:t xml:space="preserve">. </w:t>
-      </w:r>
-    </w:p>
-    <w:p>
-      <w:pPr>
-        <w:ind w:left="-567"/>
-        <w:jc w:val="both"/>
-        <w:rPr>
-          <w:color w:val="17365D" w:themeColor="text2" w:themeShade="BF"/>
-          <w:sz w:val="28"/>
-          <w:szCs w:val="28"/>
-          <w:lang w:val="ru-RU"/>
-        </w:rPr>
-      </w:pPr>
-      <w:r>
-        <w:rPr>
-          <w:color w:val="17365D" w:themeColor="text2" w:themeShade="BF"/>
-          <w:sz w:val="28"/>
-          <w:szCs w:val="28"/>
-          <w:lang w:val="ru-RU"/>
-        </w:rPr>
-        <w:t xml:space="preserve">Миопия </w:t>
-      </w:r>
-      <w:sdt>
-        <w:sdtPr>
-          <w:rPr>
-            <w:color w:val="17365D" w:themeColor="text2" w:themeShade="BF"/>
-            <w:sz w:val="28"/>
-            <w:szCs w:val="28"/>
-            <w:lang w:val="ru-RU"/>
-          </w:rPr>
-          <w:id w:val="-1410379913"/>
-          <w:placeholder>
-            <w:docPart w:val="DefaultPlaceholder_1082065159"/>
-          </w:placeholder>
-          <w:comboBox>
-            <w:listItem w:value="Выберите элемент."/>
-            <w:listItem w:displayText="слабой " w:value="слабой "/>
-            <w:listItem w:displayText="высокой" w:value="высокой"/>
-            <w:listItem w:displayText="средней" w:value="средней"/>
-          </w:comboBox>
-        </w:sdtPr>
-        <w:sdtEndPr/>
-        <w:sdtContent>
-          <w:r>
-            <w:rPr>
-              <w:color w:val="17365D" w:themeColor="text2" w:themeShade="BF"/>
-              <w:sz w:val="28"/>
-              <w:szCs w:val="28"/>
-              <w:lang w:val="ru-RU"/>
-            </w:rPr>
-            <w:t xml:space="preserve">слабой </w:t>
-          </w:r>
-        </w:sdtContent>
-      </w:sdt>
-      <w:r>
-        <w:rPr>
-          <w:color w:val="17365D" w:themeColor="text2" w:themeShade="BF"/>
-          <w:sz w:val="28"/>
-          <w:szCs w:val="28"/>
-          <w:lang w:val="ru-RU"/>
-        </w:rPr>
-        <w:t xml:space="preserve"> степени ОИ.</w:t>
-      </w:r>
-      <w:r>
-        <w:rPr>
-          <w:color w:val="17365D" w:themeColor="text2" w:themeShade="BF"/>
-          <w:sz w:val="28"/>
-          <w:szCs w:val="28"/>
-          <w:lang w:val="ru-RU"/>
-        </w:rPr>
-        <w:t xml:space="preserve"> </w:t>
-      </w:r>
-    </w:p>
-    <w:p>
-      <w:pPr>
-        <w:ind w:left="-567"/>
-        <w:jc w:val="both"/>
-        <w:rPr>
-          <w:color w:val="17365D" w:themeColor="text2" w:themeShade="BF"/>
-          <w:sz w:val="28"/>
-          <w:szCs w:val="28"/>
-          <w:lang w:val="ru-RU"/>
-        </w:rPr>
-      </w:pPr>
-      <w:r>
-        <w:rPr>
-          <w:color w:val="17365D" w:themeColor="text2" w:themeShade="BF"/>
-          <w:sz w:val="28"/>
-          <w:szCs w:val="28"/>
-          <w:lang w:val="ru-RU"/>
-        </w:rPr>
-        <w:t>А</w:t>
-      </w:r>
-      <w:r>
-        <w:rPr>
-          <w:color w:val="17365D" w:themeColor="text2" w:themeShade="BF"/>
-          <w:sz w:val="28"/>
-          <w:szCs w:val="28"/>
-          <w:lang w:val="ru-RU"/>
-        </w:rPr>
-        <w:t xml:space="preserve">нгиопатия сосудов сетчатки </w:t>
-      </w:r>
-      <w:sdt>
-        <w:sdtPr>
-          <w:rPr>
-            <w:color w:val="17365D" w:themeColor="text2" w:themeShade="BF"/>
-            <w:sz w:val="28"/>
-            <w:szCs w:val="28"/>
-            <w:lang w:val="ru-RU"/>
-          </w:rPr>
-          <w:id w:val="2051261544"/>
-          <w:placeholder>
-            <w:docPart w:val="DefaultPlaceholder_1082065159"/>
-          </w:placeholder>
-          <w:comboBox>
-            <w:listItem w:value="Выберите элемент."/>
-            <w:listItem w:displayText="ОИ" w:value="ОИ"/>
-            <w:listItem w:displayText="ОД" w:value="ОД"/>
-            <w:listItem w:displayText="OS" w:value="OS"/>
-          </w:comboBox>
-        </w:sdtPr>
-        <w:sdtEndPr/>
-        <w:sdtContent>
-          <w:r>
-            <w:rPr>
-              <w:color w:val="17365D" w:themeColor="text2" w:themeShade="BF"/>
-              <w:sz w:val="28"/>
-              <w:szCs w:val="28"/>
-              <w:lang w:val="ru-RU"/>
-            </w:rPr>
-            <w:t>ОИ</w:t>
-          </w:r>
-        </w:sdtContent>
-      </w:sdt>
-      <w:r>
-        <w:rPr>
-          <w:color w:val="17365D" w:themeColor="text2" w:themeShade="BF"/>
-          <w:sz w:val="28"/>
-          <w:szCs w:val="28"/>
-          <w:lang w:val="ru-RU"/>
-        </w:rPr>
-        <w:t>.</w:t>
-      </w:r>
-      <w:r>
-        <w:rPr>
-          <w:color w:val="17365D" w:themeColor="text2" w:themeShade="BF"/>
-          <w:sz w:val="28"/>
-          <w:szCs w:val="28"/>
-          <w:lang w:val="ru-RU"/>
-        </w:rPr>
-        <w:t xml:space="preserve"> </w:t>
-      </w:r>
-      <w:r>
-        <w:rPr>
-          <w:color w:val="17365D" w:themeColor="text2" w:themeShade="BF"/>
-          <w:sz w:val="28"/>
-          <w:szCs w:val="28"/>
-          <w:lang w:val="ru-RU"/>
-        </w:rPr>
-        <w:t xml:space="preserve">Начальная катаракта </w:t>
-      </w:r>
-      <w:sdt>
-        <w:sdtPr>
-          <w:rPr>
-            <w:color w:val="17365D" w:themeColor="text2" w:themeShade="BF"/>
-            <w:sz w:val="28"/>
-            <w:szCs w:val="28"/>
-            <w:lang w:val="ru-RU"/>
-          </w:rPr>
-          <w:id w:val="517513702"/>
-          <w:placeholder>
-            <w:docPart w:val="DB435B1E68954750936FB322747598D2"/>
-          </w:placeholder>
-          <w:comboBox>
-            <w:listItem w:value="Выберите элемент."/>
-            <w:listItem w:displayText="ОИ" w:value="ОИ"/>
-            <w:listItem w:displayText="ОД" w:value="ОД"/>
-            <w:listItem w:displayText="OS" w:value="OS"/>
-          </w:comboBox>
-        </w:sdtPr>
-        <w:sdtEndPr/>
-        <w:sdtContent>
-          <w:r>
-            <w:rPr>
-              <w:color w:val="17365D" w:themeColor="text2" w:themeShade="BF"/>
-              <w:sz w:val="28"/>
-              <w:szCs w:val="28"/>
-              <w:lang w:val="ru-RU"/>
-            </w:rPr>
-            <w:t>ОИ</w:t>
-          </w:r>
-        </w:sdtContent>
-      </w:sdt>
-      <w:r>
-        <w:rPr>
-          <w:color w:val="17365D" w:themeColor="text2" w:themeShade="BF"/>
-          <w:sz w:val="28"/>
-          <w:szCs w:val="28"/>
-          <w:lang w:val="ru-RU"/>
-        </w:rPr>
-        <w:t xml:space="preserve">. </w:t>
-      </w:r>
-      <w:r>
-        <w:rPr>
-          <w:color w:val="17365D" w:themeColor="text2" w:themeShade="BF"/>
-          <w:sz w:val="28"/>
-          <w:szCs w:val="28"/>
-          <w:lang w:val="ru-RU"/>
-        </w:rPr>
-        <w:t xml:space="preserve"> </w:t>
-      </w:r>
-    </w:p>
-    <w:p>
-      <w:pPr>
-        <w:ind w:left="-567"/>
-        <w:jc w:val="both"/>
-        <w:rPr>
-          <w:color w:val="17365D" w:themeColor="text2" w:themeShade="BF"/>
-          <w:sz w:val="28"/>
-          <w:szCs w:val="28"/>
-          <w:lang w:val="ru-RU"/>
-        </w:rPr>
-      </w:pPr>
-      <w:r>
-        <w:rPr>
-          <w:color w:val="17365D" w:themeColor="text2" w:themeShade="BF"/>
-          <w:sz w:val="28"/>
-          <w:szCs w:val="28"/>
-          <w:lang w:val="ru-RU"/>
-        </w:rPr>
-        <w:t>Непро</w:t>
-      </w:r>
-      <w:r>
-        <w:rPr>
-          <w:color w:val="17365D" w:themeColor="text2" w:themeShade="BF"/>
-          <w:sz w:val="28"/>
-          <w:szCs w:val="28"/>
-          <w:lang w:val="ru-RU"/>
-        </w:rPr>
-        <w:t>лиферативная  диабетическая</w:t>
-      </w:r>
-      <w:r>
-        <w:rPr>
-          <w:color w:val="17365D" w:themeColor="text2" w:themeShade="BF"/>
-          <w:sz w:val="28"/>
-          <w:szCs w:val="28"/>
-          <w:lang w:val="ru-RU"/>
-        </w:rPr>
-        <w:t xml:space="preserve"> ретинопатия </w:t>
-      </w:r>
-      <w:sdt>
-        <w:sdtPr>
-          <w:rPr>
-            <w:color w:val="17365D" w:themeColor="text2" w:themeShade="BF"/>
-            <w:sz w:val="28"/>
-            <w:szCs w:val="28"/>
-            <w:lang w:val="ru-RU"/>
-          </w:rPr>
-          <w:id w:val="389392371"/>
-          <w:placeholder>
-            <w:docPart w:val="5917FEE754784A0BA4173B51A4E1CE95"/>
-          </w:placeholder>
-          <w:comboBox>
-            <w:listItem w:value="Выберите элемент."/>
-            <w:listItem w:displayText="ОИ" w:value="ОИ"/>
-            <w:listItem w:displayText="ОД" w:value="ОД"/>
-            <w:listItem w:displayText="OS" w:value="OS"/>
-          </w:comboBox>
-        </w:sdtPr>
-        <w:sdtEndPr/>
-        <w:sdtContent>
-          <w:r>
-            <w:rPr>
-              <w:color w:val="17365D" w:themeColor="text2" w:themeShade="BF"/>
-              <w:sz w:val="28"/>
-              <w:szCs w:val="28"/>
-              <w:lang w:val="ru-RU"/>
-            </w:rPr>
-            <w:t>ОИ</w:t>
-          </w:r>
-        </w:sdtContent>
-      </w:sdt>
-      <w:r>
-        <w:rPr>
-          <w:color w:val="17365D" w:themeColor="text2" w:themeShade="BF"/>
-          <w:sz w:val="28"/>
-          <w:szCs w:val="28"/>
-          <w:lang w:val="ru-RU"/>
-        </w:rPr>
-        <w:t>.</w:t>
-      </w:r>
-    </w:p>
-    <w:p>
-      <w:pPr>
-        <w:ind w:left="-567"/>
-        <w:jc w:val="both"/>
-        <w:rPr>
-          <w:color w:val="C00000"/>
-          <w:sz w:val="28"/>
-          <w:szCs w:val="28"/>
-          <w:lang w:val="ru-RU"/>
-        </w:rPr>
-      </w:pPr>
-      <w:r>
-        <w:rPr>
-          <w:color w:val="C00000"/>
-          <w:sz w:val="28"/>
-          <w:szCs w:val="28"/>
-          <w:lang w:val="ru-RU"/>
-        </w:rPr>
-        <w:t xml:space="preserve">ИБС, стенокардия напряжения, диффузный кардиосклероз, II </w:t>
-      </w:r>
-      <w:proofErr w:type="spellStart"/>
-      <w:r>
-        <w:rPr>
-          <w:color w:val="C00000"/>
-          <w:sz w:val="28"/>
-          <w:szCs w:val="28"/>
-          <w:lang w:val="ru-RU"/>
-        </w:rPr>
-        <w:t>ф.кл</w:t>
-      </w:r>
-      <w:proofErr w:type="spellEnd"/>
-      <w:r>
-        <w:rPr>
-          <w:color w:val="C00000"/>
-          <w:sz w:val="28"/>
-          <w:szCs w:val="28"/>
-          <w:lang w:val="ru-RU"/>
-        </w:rPr>
-        <w:t>. СН II</w:t>
-      </w:r>
-      <w:proofErr w:type="gramStart"/>
-      <w:r>
-        <w:rPr>
-          <w:color w:val="C00000"/>
-          <w:sz w:val="28"/>
-          <w:szCs w:val="28"/>
-          <w:lang w:val="ru-RU"/>
-        </w:rPr>
-        <w:t xml:space="preserve"> А</w:t>
-      </w:r>
-      <w:proofErr w:type="gramEnd"/>
-      <w:r>
-        <w:rPr>
-          <w:color w:val="C00000"/>
-          <w:sz w:val="28"/>
-          <w:szCs w:val="28"/>
-          <w:lang w:val="ru-RU"/>
-        </w:rPr>
-        <w:t xml:space="preserve"> </w:t>
-      </w:r>
-      <w:proofErr w:type="spellStart"/>
-      <w:r>
-        <w:rPr>
-          <w:color w:val="C00000"/>
-          <w:sz w:val="28"/>
-          <w:szCs w:val="28"/>
-          <w:lang w:val="ru-RU"/>
-        </w:rPr>
-        <w:t>ф.кл</w:t>
-      </w:r>
-      <w:proofErr w:type="spellEnd"/>
-      <w:r>
-        <w:rPr>
-          <w:color w:val="C00000"/>
-          <w:sz w:val="28"/>
-          <w:szCs w:val="28"/>
-          <w:lang w:val="ru-RU"/>
-        </w:rPr>
-        <w:t xml:space="preserve">. II. Гипертоническая болезнь III стадии … степени. Гипертензивное сердце СН I. Риск 4. Метаболическая кардиомиопатия СН 0-I. </w:t>
-      </w:r>
-      <w:proofErr w:type="spellStart"/>
-      <w:r>
-        <w:rPr>
-          <w:color w:val="C00000"/>
-          <w:sz w:val="28"/>
-          <w:szCs w:val="28"/>
-          <w:lang w:val="ru-RU"/>
-        </w:rPr>
-        <w:t>ф.кл</w:t>
-      </w:r>
-      <w:proofErr w:type="spellEnd"/>
-      <w:r>
-        <w:rPr>
-          <w:color w:val="C00000"/>
-          <w:sz w:val="28"/>
-          <w:szCs w:val="28"/>
-          <w:lang w:val="ru-RU"/>
-        </w:rPr>
-        <w:t>. II.</w:t>
-      </w:r>
-    </w:p>
-    <w:p>
-      <w:pPr>
-        <w:ind w:left="-567"/>
-        <w:jc w:val="both"/>
-        <w:rPr>
-          <w:color w:val="C00000"/>
-          <w:sz w:val="28"/>
-          <w:szCs w:val="28"/>
-          <w:lang w:val="ru-RU"/>
-        </w:rPr>
-      </w:pPr>
-      <w:r>
-        <w:rPr>
-          <w:color w:val="C00000"/>
-          <w:sz w:val="28"/>
-          <w:szCs w:val="28"/>
-          <w:lang w:val="ru-RU"/>
-        </w:rPr>
-        <w:t>НЦД по смешанному типу.</w:t>
-      </w:r>
-    </w:p>
-    <w:p>
-      <w:pPr>
-        <w:ind w:left="-567"/>
-        <w:jc w:val="both"/>
-        <w:rPr>
-          <w:color w:val="0000FF"/>
-          <w:sz w:val="28"/>
-          <w:szCs w:val="28"/>
-          <w:lang w:val="ru-RU"/>
-        </w:rPr>
-      </w:pPr>
-      <w:sdt>
-        <w:sdtPr>
-          <w:rPr>
-            <w:color w:val="0000FF"/>
-            <w:sz w:val="28"/>
-            <w:szCs w:val="28"/>
-            <w:lang w:val="ru-RU"/>
-          </w:rPr>
-          <w:id w:val="-968201283"/>
-          <w:placeholder>
-            <w:docPart w:val="DefaultPlaceholder_1082065159"/>
-          </w:placeholder>
-          <w:comboBox>
-            <w:listItem w:value="Выберите элемент."/>
-            <w:listItem w:displayText="Дисциркуляторная" w:value="Дисциркуляторная"/>
-            <w:listItem w:displayText="Диабетическая" w:value="Диабетическая"/>
-            <w:listItem w:displayText="Дисметаболическая" w:value="Дисметаболическая"/>
-          </w:comboBox>
-        </w:sdtPr>
-        <w:sdtEndPr/>
-        <w:sdtContent>
-          <w:r>
-            <w:rPr>
-              <w:color w:val="0000FF"/>
-              <w:sz w:val="28"/>
-              <w:szCs w:val="28"/>
-              <w:lang w:val="ru-RU"/>
-            </w:rPr>
-            <w:t>Дисциркуляторная</w:t>
-          </w:r>
-        </w:sdtContent>
-      </w:sdt>
-      <w:r>
-        <w:rPr>
-          <w:color w:val="0000FF"/>
-          <w:sz w:val="28"/>
-          <w:szCs w:val="28"/>
-          <w:lang w:val="ru-RU"/>
-        </w:rPr>
-        <w:t xml:space="preserve"> энцефалопатия I-II сочетанного генеза (</w:t>
-      </w:r>
-      <w:r>
-        <w:rPr>
-          <w:color w:val="0000FF"/>
-          <w:sz w:val="28"/>
-          <w:szCs w:val="28"/>
-          <w:lang w:val="ru-RU"/>
-        </w:rPr>
-        <w:t>дисметаболическая</w:t>
-      </w:r>
-      <w:r>
-        <w:rPr>
-          <w:color w:val="0000FF"/>
-          <w:sz w:val="28"/>
-          <w:szCs w:val="28"/>
-          <w:lang w:val="ru-RU"/>
-        </w:rPr>
-        <w:t>, гипертоническая).</w:t>
-      </w:r>
-    </w:p>
-    <w:p>
-      <w:pPr>
-        <w:ind w:left="-567"/>
-        <w:jc w:val="both"/>
-        <w:rPr>
-          <w:color w:val="0000FF"/>
-          <w:sz w:val="28"/>
-          <w:szCs w:val="28"/>
-          <w:lang w:val="ru-RU"/>
-        </w:rPr>
-      </w:pPr>
-      <w:r>
-        <w:rPr>
-          <w:color w:val="0000FF"/>
-          <w:sz w:val="28"/>
-          <w:szCs w:val="28"/>
-          <w:lang w:val="ru-RU"/>
-        </w:rPr>
-        <w:t xml:space="preserve">астеновегетативный </w:t>
-      </w:r>
-      <w:proofErr w:type="gramStart"/>
-      <w:r>
-        <w:rPr>
-          <w:color w:val="0000FF"/>
-          <w:sz w:val="28"/>
-          <w:szCs w:val="28"/>
-          <w:lang w:val="ru-RU"/>
-        </w:rPr>
-        <w:t>с-м</w:t>
-      </w:r>
-      <w:proofErr w:type="gramEnd"/>
-      <w:r>
-        <w:rPr>
-          <w:color w:val="0000FF"/>
-          <w:sz w:val="28"/>
-          <w:szCs w:val="28"/>
-          <w:lang w:val="ru-RU"/>
-        </w:rPr>
-        <w:t xml:space="preserve">, </w:t>
-      </w:r>
-      <w:proofErr w:type="spellStart"/>
-      <w:r>
-        <w:rPr>
-          <w:color w:val="0000FF"/>
-          <w:sz w:val="28"/>
-          <w:szCs w:val="28"/>
-          <w:lang w:val="ru-RU"/>
-        </w:rPr>
-        <w:t>астено</w:t>
-      </w:r>
-      <w:proofErr w:type="spellEnd"/>
-      <w:r>
-        <w:rPr>
-          <w:color w:val="0000FF"/>
-          <w:sz w:val="28"/>
-          <w:szCs w:val="28"/>
-          <w:lang w:val="ru-RU"/>
-        </w:rPr>
-        <w:t>-невротический с-м, вестибуло-атактический с-м.  цереброастенический с-м, цефалгический с-м,</w:t>
-      </w:r>
-    </w:p>
-    <w:p>
-      <w:pPr>
-        <w:ind w:left="-567"/>
-        <w:jc w:val="both"/>
-        <w:rPr>
-          <w:color w:val="0000FF"/>
-          <w:sz w:val="28"/>
-          <w:szCs w:val="28"/>
-          <w:lang w:val="ru-RU"/>
-        </w:rPr>
-      </w:pPr>
-    </w:p>
-    <w:p>
-      <w:pPr>
-        <w:ind w:left="-567"/>
-        <w:jc w:val="both"/>
-        <w:rPr>
-          <w:sz w:val="28"/>
-          <w:lang w:val="ru-RU"/>
-        </w:rPr>
-      </w:pPr>
-      <w:bookmarkStart w:id="1" w:name="дк"/>
-      <w:bookmarkEnd w:id="1"/>
-      <w:r>
-        <w:rPr>
-          <w:sz w:val="28"/>
-          <w:u w:val="single"/>
-          <w:lang w:val="ru-RU"/>
-        </w:rPr>
-        <w:t xml:space="preserve">Жалобы при поступлении </w:t>
-      </w:r>
-      <w:r>
-        <w:rPr>
-          <w:sz w:val="28"/>
-          <w:lang w:val="ru-RU"/>
-        </w:rPr>
-        <w:t xml:space="preserve">на </w:t>
-      </w:r>
-      <w:r>
-        <w:rPr>
-          <w:sz w:val="28"/>
-          <w:lang w:val="ru-RU"/>
-        </w:rPr>
-        <w:t xml:space="preserve">сухость во рту, </w:t>
-      </w:r>
-      <w:r>
-        <w:rPr>
-          <w:sz w:val="28"/>
-          <w:lang w:val="ru-RU"/>
-        </w:rPr>
-        <w:t>жажду,</w:t>
-      </w:r>
-      <w:r>
-        <w:rPr>
-          <w:sz w:val="28"/>
-          <w:lang w:val="ru-RU"/>
-        </w:rPr>
-        <w:t xml:space="preserve"> </w:t>
-      </w:r>
-      <w:r>
-        <w:rPr>
-          <w:sz w:val="28"/>
-          <w:lang w:val="ru-RU"/>
-        </w:rPr>
-        <w:t>полиурию,</w:t>
-      </w:r>
-      <w:r>
-        <w:rPr>
-          <w:sz w:val="28"/>
-          <w:lang w:val="ru-RU"/>
-        </w:rPr>
-        <w:t xml:space="preserve"> </w:t>
-      </w:r>
-    </w:p>
-    <w:p>
-      <w:pPr>
-        <w:ind w:left="-567"/>
-        <w:jc w:val="both"/>
-        <w:rPr>
-          <w:sz w:val="28"/>
-          <w:lang w:val="ru-RU"/>
-        </w:rPr>
-      </w:pPr>
-      <w:r>
-        <w:rPr>
-          <w:sz w:val="28"/>
-          <w:lang w:val="ru-RU"/>
-        </w:rPr>
-        <w:t xml:space="preserve">увеличение веса на … </w:t>
-      </w:r>
-      <w:proofErr w:type="gramStart"/>
-      <w:r>
-        <w:rPr>
-          <w:sz w:val="28"/>
-          <w:lang w:val="ru-RU"/>
-        </w:rPr>
-        <w:t>кг</w:t>
-      </w:r>
-      <w:proofErr w:type="gramEnd"/>
-      <w:r>
-        <w:rPr>
-          <w:sz w:val="28"/>
-          <w:lang w:val="ru-RU"/>
-        </w:rPr>
-        <w:t xml:space="preserve"> за год</w:t>
-      </w:r>
-      <w:r>
-        <w:rPr>
-          <w:sz w:val="28"/>
-          <w:lang w:val="ru-RU"/>
-        </w:rPr>
-        <w:t xml:space="preserve">, </w:t>
-      </w:r>
-    </w:p>
-    <w:p>
-      <w:pPr>
-        <w:ind w:left="-567"/>
-        <w:jc w:val="both"/>
-        <w:rPr>
-          <w:sz w:val="28"/>
-          <w:lang w:val="ru-RU"/>
-        </w:rPr>
-      </w:pPr>
-      <w:r>
-        <w:rPr>
-          <w:sz w:val="28"/>
-          <w:lang w:val="ru-RU"/>
-        </w:rPr>
-        <w:t>ухудшение зрения,</w:t>
-      </w:r>
-      <w:r>
-        <w:rPr>
-          <w:sz w:val="28"/>
-          <w:lang w:val="ru-RU"/>
-        </w:rPr>
-        <w:t xml:space="preserve"> </w:t>
-      </w:r>
+      <w:bookmarkStart w:id="2" w:name="_GoBack"/>
+      <w:bookmarkEnd w:id="2"/>
     </w:p>
     <w:p>
       <w:pPr>
@@ -2043,7 +1679,6 @@
           <w:sz w:val="28"/>
           <w:lang w:val="ru-RU"/>
         </w:rPr>
-        <w:lastRenderedPageBreak/>
         <w:t xml:space="preserve">Гликемия </w:t>
       </w:r>
       <w:r>
@@ -3311,6 +2946,7 @@
               <w:rPr>
                 <w:lang w:val="ru-RU"/>
               </w:rPr>
+              <w:lastRenderedPageBreak/>
               <w:t>11.09</w:t>
             </w:r>
           </w:p>
@@ -3710,14 +3346,50 @@
           <w:sz w:val="28"/>
           <w:lang w:val="ru-RU"/>
         </w:rPr>
-        <w:t>Проба Реберга: креатинин крови-</w:t>
-      </w:r>
+        <w:t xml:space="preserve">Проба </w:t>
+      </w:r>
+      <w:proofErr w:type="spellStart"/>
       <w:r>
         <w:rPr>
           <w:bCs/>
           <w:sz w:val="28"/>
           <w:lang w:val="ru-RU"/>
         </w:rPr>
+        <w:t>Реберга</w:t>
+      </w:r>
+      <w:proofErr w:type="spellEnd"/>
+      <w:r>
+        <w:rPr>
+          <w:bCs/>
+          <w:sz w:val="28"/>
+          <w:lang w:val="ru-RU"/>
+        </w:rPr>
+        <w:t xml:space="preserve">: </w:t>
+      </w:r>
+      <w:proofErr w:type="spellStart"/>
+      <w:r>
+        <w:rPr>
+          <w:bCs/>
+          <w:sz w:val="28"/>
+          <w:lang w:val="ru-RU"/>
+        </w:rPr>
+        <w:t>креатинин</w:t>
+      </w:r>
+      <w:proofErr w:type="spellEnd"/>
+      <w:r>
+        <w:rPr>
+          <w:bCs/>
+          <w:sz w:val="28"/>
+          <w:lang w:val="ru-RU"/>
+        </w:rPr>
+        <w:t xml:space="preserve"> крови-</w:t>
+      </w:r>
+      <w:r>
+        <w:rPr>
+          <w:bCs/>
+          <w:sz w:val="28"/>
+          <w:lang w:val="ru-RU"/>
+        </w:rPr>
         <w:t>92,4</w:t>
       </w:r>
       <w:r>
@@ -3744,7 +3416,25 @@
           <w:sz w:val="28"/>
           <w:lang w:val="ru-RU"/>
         </w:rPr>
-        <w:t xml:space="preserve">/л;  креатинин мочи-  </w:t>
+        <w:t xml:space="preserve">/л;  </w:t>
+      </w:r>
+      <w:proofErr w:type="spellStart"/>
+      <w:r>
+        <w:rPr>
+          <w:bCs/>
+          <w:sz w:val="28"/>
+          <w:lang w:val="ru-RU"/>
+        </w:rPr>
+        <w:t>креатинин</w:t>
+      </w:r>
+      <w:proofErr w:type="spellEnd"/>
+      <w:r>
+        <w:rPr>
+          <w:bCs/>
+          <w:sz w:val="28"/>
+          <w:lang w:val="ru-RU"/>
+        </w:rPr>
+        <w:t xml:space="preserve"> мочи-  </w:t>
       </w:r>
       <w:r>
         <w:rPr>
@@ -4200,8 +3890,13 @@
       <w:r>
         <w:t xml:space="preserve"> </w:t>
       </w:r>
-      <w:r>
-        <w:t xml:space="preserve">Микроальбуминурия </w:t>
+      <w:proofErr w:type="spellStart"/>
+      <w:r>
+        <w:t>Микроальбуминурия</w:t>
+      </w:r>
+      <w:proofErr w:type="spellEnd"/>
+      <w:r>
+        <w:t xml:space="preserve"> </w:t>
       </w:r>
       <w:r>
         <w:t>–</w:t>
@@ -5441,6 +5136,178 @@
           </w:p>
         </w:tc>
       </w:tr>
+      <w:tr>
+        <w:tc>
+          <w:tcPr>
+            <w:tcW w:w="2518" w:type="dxa"/>
+          </w:tcPr>
+          <w:p>
+            <w:pPr>
+              <w:rPr>
+                <w:sz w:val="28"/>
+                <w:szCs w:val="28"/>
+                <w:lang w:val="ru-RU"/>
+              </w:rPr>
+            </w:pPr>
+          </w:p>
+        </w:tc>
+        <w:tc>
+          <w:tcPr>
+            <w:tcW w:w="992" w:type="dxa"/>
+          </w:tcPr>
+          <w:p>
+            <w:pPr>
+              <w:rPr>
+                <w:sz w:val="28"/>
+                <w:szCs w:val="28"/>
+                <w:lang w:val="ru-RU"/>
+              </w:rPr>
+            </w:pPr>
+          </w:p>
+        </w:tc>
+        <w:tc>
+          <w:tcPr>
+            <w:tcW w:w="993" w:type="dxa"/>
+          </w:tcPr>
+          <w:p>
+            <w:pPr>
+              <w:rPr>
+                <w:sz w:val="28"/>
+                <w:szCs w:val="28"/>
+                <w:lang w:val="ru-RU"/>
+              </w:rPr>
+            </w:pPr>
+          </w:p>
+        </w:tc>
+        <w:tc>
+          <w:tcPr>
+            <w:tcW w:w="992" w:type="dxa"/>
+          </w:tcPr>
+          <w:p>
+            <w:pPr>
+              <w:rPr>
+                <w:sz w:val="28"/>
+                <w:szCs w:val="28"/>
+                <w:lang w:val="ru-RU"/>
+              </w:rPr>
+            </w:pPr>
+          </w:p>
+        </w:tc>
+        <w:tc>
+          <w:tcPr>
+            <w:tcW w:w="992" w:type="dxa"/>
+          </w:tcPr>
+          <w:p>
+            <w:pPr>
+              <w:rPr>
+                <w:sz w:val="28"/>
+                <w:szCs w:val="28"/>
+                <w:lang w:val="ru-RU"/>
+              </w:rPr>
+            </w:pPr>
+          </w:p>
+        </w:tc>
+        <w:tc>
+          <w:tcPr>
+            <w:tcW w:w="992" w:type="dxa"/>
+          </w:tcPr>
+          <w:p>
+            <w:pPr>
+              <w:rPr>
+                <w:sz w:val="28"/>
+                <w:szCs w:val="28"/>
+                <w:lang w:val="ru-RU"/>
+              </w:rPr>
+            </w:pPr>
+          </w:p>
+        </w:tc>
+      </w:tr>
+      <w:tr>
+        <w:tc>
+          <w:tcPr>
+            <w:tcW w:w="2518" w:type="dxa"/>
+          </w:tcPr>
+          <w:p>
+            <w:pPr>
+              <w:rPr>
+                <w:sz w:val="28"/>
+                <w:szCs w:val="28"/>
+                <w:lang w:val="ru-RU"/>
+              </w:rPr>
+            </w:pPr>
+          </w:p>
+        </w:tc>
+        <w:tc>
+          <w:tcPr>
+            <w:tcW w:w="992" w:type="dxa"/>
+          </w:tcPr>
+          <w:p>
+            <w:pPr>
+              <w:rPr>
+                <w:sz w:val="28"/>
+                <w:szCs w:val="28"/>
+                <w:lang w:val="ru-RU"/>
+              </w:rPr>
+            </w:pPr>
+          </w:p>
+        </w:tc>
+        <w:tc>
+          <w:tcPr>
+            <w:tcW w:w="993" w:type="dxa"/>
+          </w:tcPr>
+          <w:p>
+            <w:pPr>
+              <w:rPr>
+                <w:sz w:val="28"/>
+                <w:szCs w:val="28"/>
+                <w:lang w:val="ru-RU"/>
+              </w:rPr>
+            </w:pPr>
+          </w:p>
+        </w:tc>
+        <w:tc>
+          <w:tcPr>
+            <w:tcW w:w="992" w:type="dxa"/>
+          </w:tcPr>
+          <w:p>
+            <w:pPr>
+              <w:rPr>
+                <w:sz w:val="28"/>
+                <w:szCs w:val="28"/>
+                <w:lang w:val="ru-RU"/>
+              </w:rPr>
+            </w:pPr>
+          </w:p>
+        </w:tc>
+        <w:tc>
+          <w:tcPr>
+            <w:tcW w:w="992" w:type="dxa"/>
+          </w:tcPr>
+          <w:p>
+            <w:pPr>
+              <w:rPr>
+                <w:sz w:val="28"/>
+                <w:szCs w:val="28"/>
+                <w:lang w:val="ru-RU"/>
+              </w:rPr>
+            </w:pPr>
+          </w:p>
+        </w:tc>
+        <w:tc>
+          <w:tcPr>
+            <w:tcW w:w="992" w:type="dxa"/>
+          </w:tcPr>
+          <w:p>
+            <w:pPr>
+              <w:rPr>
+                <w:sz w:val="28"/>
+                <w:szCs w:val="28"/>
+                <w:lang w:val="ru-RU"/>
+              </w:rPr>
+            </w:pPr>
+          </w:p>
+        </w:tc>
+      </w:tr>
     </w:tbl>
     <w:p>
       <w:pPr>
@@ -5514,7 +5381,21 @@
           <w:sz w:val="28"/>
           <w:lang w:val="ru-RU"/>
         </w:rPr>
-        <w:t xml:space="preserve"> Диабетическая дистальная симметричная полинейропатия н/к, сенсомоторная форма (NSS 4, NDS 5),  Энцефалопатия 1 </w:t>
+        <w:t xml:space="preserve"> Диабетическая дистальная симметричная полинейропатия</w:t>
+      </w:r>
+      <w:r>
+        <w:rPr>
+          <w:sz w:val="28"/>
+          <w:lang w:val="ru-RU"/>
+        </w:rPr>
+        <w:t xml:space="preserve"> н/к, сенсомоторная форма (NSS 5</w:t>
+      </w:r>
+      <w:r>
+        <w:rPr>
+          <w:sz w:val="28"/>
+          <w:lang w:val="ru-RU"/>
+        </w:rPr>
+        <w:t xml:space="preserve">, NDS 5),  Энцефалопатия 1 </w:t>
       </w:r>
       <w:proofErr w:type="spellStart"/>
       <w:proofErr w:type="gramStart"/>
@@ -5532,7 +5413,122 @@
           <w:sz w:val="28"/>
           <w:lang w:val="ru-RU"/>
         </w:rPr>
-        <w:t xml:space="preserve">, сочетанного генеза (дисметаболическая, сосудистая), цереброастенический с-м, вестибуло-атактический с-м..  Рек: вестинорм 24мг 2р/д,крдиомагнил75 мг </w:t>
+        <w:t>, сочетанного генеза (</w:t>
+      </w:r>
+      <w:proofErr w:type="spellStart"/>
+      <w:r>
+        <w:rPr>
+          <w:sz w:val="28"/>
+          <w:lang w:val="ru-RU"/>
+        </w:rPr>
+        <w:t>дисметаболическая</w:t>
+      </w:r>
+      <w:proofErr w:type="spellEnd"/>
+      <w:r>
+        <w:rPr>
+          <w:sz w:val="28"/>
+          <w:lang w:val="ru-RU"/>
+        </w:rPr>
+        <w:t xml:space="preserve">, сосудистая), </w:t>
+      </w:r>
+      <w:proofErr w:type="spellStart"/>
+      <w:r>
+        <w:rPr>
+          <w:sz w:val="28"/>
+          <w:lang w:val="ru-RU"/>
+        </w:rPr>
+        <w:t>церебр</w:t>
+      </w:r>
+      <w:r>
+        <w:rPr>
+          <w:sz w:val="28"/>
+          <w:lang w:val="ru-RU"/>
+        </w:rPr>
+        <w:t>астенический</w:t>
+      </w:r>
+      <w:proofErr w:type="spellEnd"/>
+      <w:r>
+        <w:rPr>
+          <w:sz w:val="28"/>
+          <w:lang w:val="ru-RU"/>
+        </w:rPr>
+        <w:t xml:space="preserve"> с</w:t>
+      </w:r>
+      <w:r>
+        <w:rPr>
+          <w:sz w:val="28"/>
+          <w:lang w:val="ru-RU"/>
+        </w:rPr>
+        <w:t xml:space="preserve">-м, </w:t>
+      </w:r>
+      <w:proofErr w:type="spellStart"/>
+      <w:r>
+        <w:rPr>
+          <w:sz w:val="28"/>
+          <w:lang w:val="ru-RU"/>
+        </w:rPr>
+        <w:t>вестибуло</w:t>
+      </w:r>
+      <w:proofErr w:type="spellEnd"/>
+      <w:r>
+        <w:rPr>
+          <w:sz w:val="28"/>
+          <w:lang w:val="ru-RU"/>
+        </w:rPr>
+        <w:t>-атактический с-м.</w:t>
+      </w:r>
+      <w:r>
+        <w:rPr>
+          <w:sz w:val="28"/>
+          <w:lang w:val="ru-RU"/>
+        </w:rPr>
+        <w:t xml:space="preserve">  Рек: </w:t>
+      </w:r>
+      <w:proofErr w:type="spellStart"/>
+      <w:r>
+        <w:rPr>
+          <w:sz w:val="28"/>
+          <w:lang w:val="ru-RU"/>
+        </w:rPr>
+        <w:t>вестинорм</w:t>
+      </w:r>
+      <w:proofErr w:type="spellEnd"/>
+      <w:r>
+        <w:rPr>
+          <w:sz w:val="28"/>
+          <w:lang w:val="ru-RU"/>
+        </w:rPr>
+        <w:t xml:space="preserve"> 24мг 2р/</w:t>
+      </w:r>
+      <w:proofErr w:type="spellStart"/>
+      <w:r>
+        <w:rPr>
+          <w:sz w:val="28"/>
+          <w:lang w:val="ru-RU"/>
+        </w:rPr>
+        <w:t>д,к</w:t>
+      </w:r>
+      <w:r>
+        <w:rPr>
+          <w:sz w:val="28"/>
+          <w:lang w:val="ru-RU"/>
+        </w:rPr>
+        <w:t>а</w:t>
+      </w:r>
+      <w:r>
+        <w:rPr>
+          <w:sz w:val="28"/>
+          <w:lang w:val="ru-RU"/>
+        </w:rPr>
+        <w:t>рдиомагнил</w:t>
+      </w:r>
+      <w:proofErr w:type="spellEnd"/>
+      <w:r>
+        <w:rPr>
+          <w:sz w:val="28"/>
+          <w:lang w:val="ru-RU"/>
+        </w:rPr>
+        <w:t xml:space="preserve"> 75 мг </w:t>
       </w:r>
       <w:proofErr w:type="spellStart"/>
       <w:r>
@@ -5556,7 +5552,14 @@
           <w:sz w:val="28"/>
           <w:lang w:val="ru-RU"/>
         </w:rPr>
-        <w:t>неогадин</w:t>
+        <w:t>неогаб</w:t>
+      </w:r>
+      <w:r>
+        <w:rPr>
+          <w:sz w:val="28"/>
+          <w:lang w:val="ru-RU"/>
+        </w:rPr>
+        <w:t>ин</w:t>
       </w:r>
       <w:proofErr w:type="spellEnd"/>
       <w:r>
@@ -5580,7 +5583,21 @@
           <w:sz w:val="28"/>
           <w:lang w:val="ru-RU"/>
         </w:rPr>
-        <w:t xml:space="preserve"> 10,0 в/в №10,  МРТ ПОП</w:t>
+        <w:t xml:space="preserve"> 10,0 в/в №10,  </w:t>
+      </w:r>
+      <w:r>
+        <w:rPr>
+          <w:sz w:val="28"/>
+          <w:lang w:val="ru-RU"/>
+        </w:rPr>
+        <w:t xml:space="preserve"> предоставить </w:t>
+      </w:r>
+      <w:r>
+        <w:rPr>
+          <w:sz w:val="28"/>
+          <w:lang w:val="ru-RU"/>
+        </w:rPr>
+        <w:t>МРТ ПОП</w:t>
       </w:r>
     </w:p>
     <w:p>
@@ -6054,524 +6071,6 @@
         <w:jc w:val="both"/>
         <w:rPr>
           <w:sz w:val="28"/>
-          <w:lang w:val="ru-RU"/>
-        </w:rPr>
-      </w:pPr>
-      <w:r>
-        <w:rPr>
-          <w:sz w:val="28"/>
-          <w:u w:val="single"/>
-          <w:lang w:val="ru-RU"/>
-        </w:rPr>
-        <w:t>Кардиолог</w:t>
-      </w:r>
-      <w:r>
-        <w:rPr>
-          <w:sz w:val="28"/>
-          <w:lang w:val="ru-RU"/>
-        </w:rPr>
-        <w:t xml:space="preserve">: </w:t>
-      </w:r>
-    </w:p>
-    <w:p>
-      <w:pPr>
-        <w:ind w:left="-567"/>
-        <w:jc w:val="both"/>
-        <w:rPr>
-          <w:lang w:val="ru-RU"/>
-        </w:rPr>
-      </w:pPr>
-      <w:r>
-        <w:rPr>
-          <w:lang w:val="ru-RU"/>
-        </w:rPr>
-        <w:lastRenderedPageBreak/>
-        <w:t>Рек</w:t>
-      </w:r>
-      <w:proofErr w:type="gramStart"/>
-      <w:r>
-        <w:rPr>
-          <w:lang w:val="ru-RU"/>
-        </w:rPr>
-        <w:t>.</w:t>
-      </w:r>
-      <w:proofErr w:type="gramEnd"/>
-      <w:r>
-        <w:rPr>
-          <w:lang w:val="ru-RU"/>
-        </w:rPr>
-        <w:t xml:space="preserve"> </w:t>
-      </w:r>
-      <w:proofErr w:type="gramStart"/>
-      <w:r>
-        <w:rPr>
-          <w:lang w:val="ru-RU"/>
-        </w:rPr>
-        <w:t>к</w:t>
-      </w:r>
-      <w:proofErr w:type="gramEnd"/>
-      <w:r>
-        <w:rPr>
-          <w:lang w:val="ru-RU"/>
-        </w:rPr>
-        <w:t xml:space="preserve">ардиолога: </w:t>
-      </w:r>
-    </w:p>
-    <w:p>
-      <w:pPr>
-        <w:ind w:left="-567"/>
-        <w:jc w:val="both"/>
-        <w:rPr>
-          <w:lang w:val="ru-RU"/>
-        </w:rPr>
-      </w:pPr>
-      <w:r>
-        <w:rPr>
-          <w:lang w:val="ru-RU"/>
-        </w:rPr>
-        <w:t>аспирин кардио 100 мг 1р\д</w:t>
-      </w:r>
-    </w:p>
-    <w:p>
-      <w:pPr>
-        <w:ind w:left="-567"/>
-        <w:jc w:val="both"/>
-        <w:rPr>
-          <w:lang w:val="ru-RU"/>
-        </w:rPr>
-      </w:pPr>
-      <w:r>
-        <w:rPr>
-          <w:lang w:val="ru-RU"/>
-        </w:rPr>
-        <w:t xml:space="preserve">аспекард 100 мг 1р/д., </w:t>
-      </w:r>
-    </w:p>
-    <w:p>
-      <w:pPr>
-        <w:ind w:left="-567"/>
-        <w:jc w:val="both"/>
-        <w:rPr>
-          <w:lang w:val="ru-RU"/>
-        </w:rPr>
-      </w:pPr>
-      <w:r>
-        <w:rPr>
-          <w:lang w:val="ru-RU"/>
-        </w:rPr>
-        <w:t>аторвастатин 20 мг*1р/</w:t>
-      </w:r>
-      <w:proofErr w:type="spellStart"/>
-      <w:r>
-        <w:rPr>
-          <w:lang w:val="ru-RU"/>
-        </w:rPr>
-        <w:t>сут</w:t>
-      </w:r>
-      <w:proofErr w:type="spellEnd"/>
-      <w:r>
-        <w:rPr>
-          <w:lang w:val="ru-RU"/>
-        </w:rPr>
-        <w:t xml:space="preserve">. на ночь. </w:t>
-      </w:r>
-    </w:p>
-    <w:p>
-      <w:pPr>
-        <w:ind w:left="-567"/>
-        <w:jc w:val="both"/>
-        <w:rPr>
-          <w:lang w:val="ru-RU"/>
-        </w:rPr>
-      </w:pPr>
-      <w:r>
-        <w:rPr>
-          <w:lang w:val="ru-RU"/>
-        </w:rPr>
-        <w:t>розувастатин</w:t>
-      </w:r>
-      <w:r>
-        <w:rPr>
-          <w:lang w:val="ru-RU"/>
-        </w:rPr>
-        <w:t xml:space="preserve"> </w:t>
-      </w:r>
-      <w:r>
-        <w:rPr>
-          <w:lang w:val="ru-RU"/>
-        </w:rPr>
-        <w:t>10</w:t>
-      </w:r>
-      <w:r>
-        <w:rPr>
-          <w:lang w:val="ru-RU"/>
-        </w:rPr>
-        <w:t xml:space="preserve"> мг*1р/</w:t>
-      </w:r>
-      <w:proofErr w:type="spellStart"/>
-      <w:r>
-        <w:rPr>
-          <w:lang w:val="ru-RU"/>
-        </w:rPr>
-        <w:t>сут</w:t>
-      </w:r>
-      <w:proofErr w:type="spellEnd"/>
-      <w:r>
-        <w:rPr>
-          <w:lang w:val="ru-RU"/>
-        </w:rPr>
-        <w:t xml:space="preserve">. на ночь. </w:t>
-      </w:r>
-    </w:p>
-    <w:p>
-      <w:pPr>
-        <w:ind w:left="-567"/>
-        <w:jc w:val="both"/>
-        <w:rPr>
-          <w:lang w:val="ru-RU"/>
-        </w:rPr>
-      </w:pPr>
-      <w:r>
-        <w:rPr>
-          <w:lang w:val="ru-RU"/>
-        </w:rPr>
-        <w:t xml:space="preserve">глицисед  1т*3р/д 1 мес., </w:t>
-      </w:r>
-    </w:p>
-    <w:p>
-      <w:pPr>
-        <w:ind w:left="-567"/>
-        <w:jc w:val="both"/>
-        <w:rPr>
-          <w:lang w:val="ru-RU"/>
-        </w:rPr>
-      </w:pPr>
-      <w:r>
-        <w:rPr>
-          <w:lang w:val="ru-RU"/>
-        </w:rPr>
-        <w:t xml:space="preserve">дилтиазем ретард 90мг *2р/д., </w:t>
-      </w:r>
-    </w:p>
-    <w:p>
-      <w:pPr>
-        <w:ind w:left="-567"/>
-        <w:jc w:val="both"/>
-        <w:rPr>
-          <w:lang w:val="ru-RU"/>
-        </w:rPr>
-      </w:pPr>
-      <w:r>
-        <w:rPr>
-          <w:lang w:val="ru-RU"/>
-        </w:rPr>
-        <w:t xml:space="preserve">эналаприл 5-10 мг *1р/д., </w:t>
-      </w:r>
-    </w:p>
-    <w:p>
-      <w:pPr>
-        <w:ind w:left="-567"/>
-        <w:jc w:val="both"/>
-        <w:rPr>
-          <w:lang w:val="ru-RU"/>
-        </w:rPr>
-      </w:pPr>
-      <w:r>
-        <w:rPr>
-          <w:lang w:val="ru-RU"/>
-        </w:rPr>
-        <w:t xml:space="preserve">лоспирин 75 мг *1р/д., </w:t>
-      </w:r>
-    </w:p>
-    <w:p>
-      <w:pPr>
-        <w:ind w:left="-567"/>
-        <w:jc w:val="both"/>
-        <w:rPr>
-          <w:lang w:val="ru-RU"/>
-        </w:rPr>
-      </w:pPr>
-      <w:r>
-        <w:rPr>
-          <w:lang w:val="ru-RU"/>
-        </w:rPr>
-        <w:t>карведилол 12,5-25мг утр</w:t>
-      </w:r>
-      <w:proofErr w:type="gramStart"/>
-      <w:r>
-        <w:rPr>
-          <w:lang w:val="ru-RU"/>
-        </w:rPr>
-        <w:t>.,</w:t>
-      </w:r>
-      <w:r>
-        <w:rPr>
-          <w:lang w:val="ru-RU"/>
-        </w:rPr>
-        <w:t xml:space="preserve"> </w:t>
-      </w:r>
-      <w:proofErr w:type="gramEnd"/>
-    </w:p>
-    <w:p>
-      <w:pPr>
-        <w:ind w:left="-567"/>
-        <w:jc w:val="both"/>
-        <w:rPr>
-          <w:lang w:val="ru-RU"/>
-        </w:rPr>
-      </w:pPr>
-      <w:r>
-        <w:rPr>
-          <w:lang w:val="ru-RU"/>
-        </w:rPr>
-        <w:t xml:space="preserve">кардиомагнил 75мг 1т. </w:t>
-      </w:r>
-      <w:proofErr w:type="spellStart"/>
-      <w:r>
-        <w:rPr>
-          <w:lang w:val="ru-RU"/>
-        </w:rPr>
-        <w:t>веч</w:t>
-      </w:r>
-      <w:proofErr w:type="spellEnd"/>
-      <w:proofErr w:type="gramStart"/>
-      <w:r>
-        <w:rPr>
-          <w:lang w:val="ru-RU"/>
-        </w:rPr>
-        <w:t>.</w:t>
-      </w:r>
-      <w:r>
-        <w:rPr>
-          <w:lang w:val="ru-RU"/>
-        </w:rPr>
-        <w:t xml:space="preserve">, </w:t>
-      </w:r>
-      <w:proofErr w:type="gramEnd"/>
-    </w:p>
-    <w:p>
-      <w:pPr>
-        <w:ind w:left="-567"/>
-        <w:jc w:val="both"/>
-        <w:rPr>
-          <w:lang w:val="ru-RU"/>
-        </w:rPr>
-      </w:pPr>
-      <w:r>
-        <w:rPr>
-          <w:lang w:val="ru-RU"/>
-        </w:rPr>
-        <w:t xml:space="preserve">кардонат 1т. *3р/д., </w:t>
-      </w:r>
-    </w:p>
-    <w:p>
-      <w:pPr>
-        <w:ind w:left="-567"/>
-        <w:jc w:val="both"/>
-        <w:rPr>
-          <w:lang w:val="ru-RU"/>
-        </w:rPr>
-      </w:pPr>
-      <w:r>
-        <w:rPr>
-          <w:lang w:val="ru-RU"/>
-        </w:rPr>
-        <w:t>небилет 2,5-5 мг*1р/</w:t>
-      </w:r>
-      <w:proofErr w:type="spellStart"/>
-      <w:r>
-        <w:rPr>
-          <w:lang w:val="ru-RU"/>
-        </w:rPr>
-        <w:t>сут</w:t>
-      </w:r>
-      <w:proofErr w:type="spellEnd"/>
-      <w:r>
-        <w:rPr>
-          <w:lang w:val="ru-RU"/>
-        </w:rPr>
-        <w:t xml:space="preserve">, </w:t>
-      </w:r>
-    </w:p>
-    <w:p>
-      <w:pPr>
-        <w:ind w:left="-567"/>
-        <w:jc w:val="both"/>
-        <w:rPr>
-          <w:lang w:val="ru-RU"/>
-        </w:rPr>
-      </w:pPr>
-      <w:r>
-        <w:rPr>
-          <w:lang w:val="ru-RU"/>
-        </w:rPr>
-        <w:t xml:space="preserve">нолипрел форте 1т*утром, </w:t>
-      </w:r>
-    </w:p>
-    <w:p>
-      <w:pPr>
-        <w:ind w:left="-567"/>
-        <w:jc w:val="both"/>
-        <w:rPr>
-          <w:lang w:val="ru-RU"/>
-        </w:rPr>
-      </w:pPr>
-      <w:r>
-        <w:rPr>
-          <w:lang w:val="ru-RU"/>
-        </w:rPr>
-        <w:t>предуктал М</w:t>
-      </w:r>
-      <w:proofErr w:type="gramStart"/>
-      <w:r>
-        <w:rPr>
-          <w:lang w:val="ru-RU"/>
-        </w:rPr>
-        <w:t>R</w:t>
-      </w:r>
-      <w:proofErr w:type="gramEnd"/>
-      <w:r>
-        <w:rPr>
-          <w:lang w:val="ru-RU"/>
-        </w:rPr>
-        <w:t xml:space="preserve"> 1т. *2р/д.  1 мес., </w:t>
-      </w:r>
-    </w:p>
-    <w:p>
-      <w:pPr>
-        <w:ind w:left="-567"/>
-        <w:jc w:val="both"/>
-        <w:rPr>
-          <w:lang w:val="ru-RU"/>
-        </w:rPr>
-      </w:pPr>
-      <w:r>
-        <w:rPr>
-          <w:lang w:val="ru-RU"/>
-        </w:rPr>
-        <w:t xml:space="preserve">престариум 5-10 мг </w:t>
-      </w:r>
-      <w:proofErr w:type="spellStart"/>
-      <w:r>
-        <w:rPr>
-          <w:lang w:val="ru-RU"/>
-        </w:rPr>
-        <w:t>веч</w:t>
-      </w:r>
-      <w:proofErr w:type="spellEnd"/>
-      <w:proofErr w:type="gramStart"/>
-      <w:r>
-        <w:rPr>
-          <w:lang w:val="ru-RU"/>
-        </w:rPr>
-        <w:t xml:space="preserve">., </w:t>
-      </w:r>
-      <w:proofErr w:type="gramEnd"/>
-    </w:p>
-    <w:p>
-      <w:pPr>
-        <w:ind w:left="-567"/>
-        <w:jc w:val="both"/>
-        <w:rPr>
-          <w:lang w:val="ru-RU"/>
-        </w:rPr>
-      </w:pPr>
-      <w:r>
-        <w:rPr>
-          <w:lang w:val="ru-RU"/>
-        </w:rPr>
-        <w:t xml:space="preserve">тиотриазолин 200мг *3р/д., </w:t>
-      </w:r>
-    </w:p>
-    <w:p>
-      <w:pPr>
-        <w:ind w:left="-567"/>
-        <w:jc w:val="both"/>
-        <w:rPr>
-          <w:lang w:val="ru-RU"/>
-        </w:rPr>
-      </w:pPr>
-      <w:r>
-        <w:rPr>
-          <w:lang w:val="ru-RU"/>
-        </w:rPr>
-        <w:t xml:space="preserve">тридуктан МВ 1т. * 2р/д., </w:t>
-      </w:r>
-    </w:p>
-    <w:p>
-      <w:pPr>
-        <w:ind w:left="-567"/>
-        <w:jc w:val="both"/>
-        <w:rPr>
-          <w:lang w:val="ru-RU"/>
-        </w:rPr>
-      </w:pPr>
-      <w:r>
-        <w:rPr>
-          <w:lang w:val="ru-RU"/>
-        </w:rPr>
-        <w:t xml:space="preserve">фитосед  1к 4р/д 1 </w:t>
-      </w:r>
-      <w:proofErr w:type="spellStart"/>
-      <w:proofErr w:type="gramStart"/>
-      <w:r>
-        <w:rPr>
-          <w:lang w:val="ru-RU"/>
-        </w:rPr>
-        <w:t>мес</w:t>
-      </w:r>
-      <w:proofErr w:type="spellEnd"/>
-      <w:proofErr w:type="gramEnd"/>
-    </w:p>
-    <w:p>
-      <w:pPr>
-        <w:ind w:left="-567"/>
-        <w:jc w:val="both"/>
-        <w:rPr>
-          <w:lang w:val="ru-RU"/>
-        </w:rPr>
-      </w:pPr>
-      <w:r>
-        <w:rPr>
-          <w:lang w:val="ru-RU"/>
-        </w:rPr>
-        <w:t xml:space="preserve">при болях в сердце </w:t>
-      </w:r>
-      <w:proofErr w:type="spellStart"/>
-      <w:r>
-        <w:rPr>
-          <w:lang w:val="ru-RU"/>
-        </w:rPr>
-        <w:t>изокет</w:t>
-      </w:r>
-      <w:proofErr w:type="spellEnd"/>
-      <w:r>
-        <w:rPr>
-          <w:lang w:val="ru-RU"/>
-        </w:rPr>
-        <w:t xml:space="preserve"> спрей. Контроль АД, ЭКГ. Дообследование: ЭХО КС по </w:t>
-      </w:r>
-      <w:proofErr w:type="gramStart"/>
-      <w:r>
-        <w:rPr>
-          <w:lang w:val="ru-RU"/>
-        </w:rPr>
-        <w:t>м/ж</w:t>
-      </w:r>
-      <w:proofErr w:type="gramEnd"/>
-      <w:r>
-        <w:rPr>
-          <w:lang w:val="ru-RU"/>
-        </w:rPr>
-        <w:t xml:space="preserve">. </w:t>
-      </w:r>
-    </w:p>
-    <w:p>
-      <w:pPr>
-        <w:ind w:left="-567"/>
-        <w:jc w:val="both"/>
-        <w:rPr>
-          <w:sz w:val="28"/>
           <w:szCs w:val="20"/>
           <w:lang w:val="ru-RU"/>
         </w:rPr>
@@ -6583,55 +6082,55 @@
         <w:jc w:val="both"/>
         <w:rPr>
           <w:sz w:val="28"/>
-          <w:szCs w:val="20"/>
+          <w:lang w:val="ru-RU"/>
+        </w:rPr>
+      </w:pPr>
+      <w:proofErr w:type="spellStart"/>
+      <w:r>
+        <w:rPr>
+          <w:sz w:val="28"/>
           <w:u w:val="single"/>
           <w:lang w:val="ru-RU"/>
         </w:rPr>
-      </w:pPr>
-      <w:r>
-        <w:rPr>
-          <w:sz w:val="28"/>
-          <w:u w:val="single"/>
-          <w:lang w:val="ru-RU"/>
-        </w:rPr>
-        <w:t>ЭХО КС:</w:t>
-      </w:r>
-      <w:r>
-        <w:rPr>
-          <w:sz w:val="28"/>
-          <w:lang w:val="ru-RU"/>
-        </w:rPr>
-        <w:t xml:space="preserve"> КД</w:t>
-      </w:r>
-      <w:proofErr w:type="gramStart"/>
-      <w:r>
-        <w:rPr>
-          <w:sz w:val="28"/>
-          <w:lang w:val="ru-RU"/>
-        </w:rPr>
-        <w:t>Р-</w:t>
-      </w:r>
-      <w:proofErr w:type="gramEnd"/>
-      <w:r>
-        <w:rPr>
-          <w:sz w:val="28"/>
-          <w:lang w:val="ru-RU"/>
-        </w:rPr>
-        <w:t xml:space="preserve"> см;  КДО- мл; КСР- см; КСО- мл</w:t>
-      </w:r>
-      <w:r>
-        <w:rPr>
-          <w:sz w:val="28"/>
-          <w:lang w:val="ru-RU"/>
-        </w:rPr>
-        <w:t xml:space="preserve">; УО- мл; МОК- л/мин.; ФВ- %; просвет корня аорты </w:t>
-      </w:r>
-      <w:r>
-        <w:rPr>
-          <w:sz w:val="28"/>
-          <w:lang w:val="ru-RU"/>
-        </w:rPr>
-        <w:t xml:space="preserve">- см; ПЛП -  см; МЖП –  см; ЗСЛЖ – см; ППЖ- см; ПЛЖ- см; По ЭХО КС: Гипертрофия </w:t>
+        <w:t>Ангиохирург</w:t>
+      </w:r>
+      <w:proofErr w:type="spellEnd"/>
+      <w:r>
+        <w:rPr>
+          <w:sz w:val="28"/>
+          <w:lang w:val="ru-RU"/>
+        </w:rPr>
+        <w:t xml:space="preserve">: </w:t>
+      </w:r>
+      <w:proofErr w:type="spellStart"/>
+      <w:r>
+        <w:rPr>
+          <w:sz w:val="28"/>
+          <w:lang w:val="ru-RU"/>
+        </w:rPr>
+        <w:t>Диаб</w:t>
+      </w:r>
+      <w:proofErr w:type="spellEnd"/>
+      <w:r>
+        <w:rPr>
+          <w:sz w:val="28"/>
+          <w:lang w:val="ru-RU"/>
+        </w:rPr>
+        <w:t xml:space="preserve">. ангиопатия </w:t>
+      </w:r>
+      <w:r>
+        <w:rPr>
+          <w:sz w:val="28"/>
+          <w:lang w:val="ru-RU"/>
+        </w:rPr>
+        <w:t xml:space="preserve">артерий </w:t>
+      </w:r>
+      <w:r>
+        <w:rPr>
+          <w:sz w:val="28"/>
+          <w:lang w:val="ru-RU"/>
+        </w:rPr>
+        <w:t>н/к.</w:t>
       </w:r>
     </w:p>
     <w:p>
@@ -6640,6 +6139,7 @@
         <w:jc w:val="both"/>
         <w:rPr>
           <w:sz w:val="28"/>
+          <w:szCs w:val="28"/>
           <w:lang w:val="ru-RU"/>
         </w:rPr>
       </w:pPr>
@@ -6649,14 +6149,39 @@
           <w:u w:val="single"/>
           <w:lang w:val="ru-RU"/>
         </w:rPr>
-        <w:t>Ангиохирург</w:t>
-      </w:r>
-      <w:r>
-        <w:rPr>
-          <w:sz w:val="28"/>
-          <w:lang w:val="ru-RU"/>
-        </w:rPr>
-        <w:t xml:space="preserve">: </w:t>
+        <w:t>11.09.17</w:t>
+      </w:r>
+      <w:r>
+        <w:rPr>
+          <w:sz w:val="28"/>
+          <w:u w:val="single"/>
+          <w:lang w:val="ru-RU"/>
+        </w:rPr>
+        <w:t>Хирург</w:t>
+      </w:r>
+      <w:r>
+        <w:rPr>
+          <w:sz w:val="28"/>
+          <w:szCs w:val="28"/>
+          <w:lang w:val="ru-RU"/>
+        </w:rPr>
+        <w:t>:</w:t>
+      </w:r>
+      <w:r>
+        <w:rPr>
+          <w:sz w:val="28"/>
+          <w:szCs w:val="28"/>
+          <w:lang w:val="ru-RU"/>
+        </w:rPr>
+        <w:t xml:space="preserve"> </w:t>
+      </w:r>
+      <w:r>
+        <w:rPr>
+          <w:sz w:val="28"/>
+          <w:szCs w:val="28"/>
+          <w:lang w:val="ru-RU"/>
+        </w:rPr>
+        <w:t xml:space="preserve"> </w:t>
       </w:r>
       <w:proofErr w:type="spellStart"/>
       <w:r>
@@ -6672,21 +6197,122 @@
           <w:sz w:val="28"/>
           <w:lang w:val="ru-RU"/>
         </w:rPr>
-        <w:t xml:space="preserve">. ангиопатия </w:t>
-      </w:r>
-      <w:r>
-        <w:rPr>
-          <w:sz w:val="28"/>
-          <w:lang w:val="ru-RU"/>
-        </w:rPr>
-        <w:t xml:space="preserve">артерий </w:t>
-      </w:r>
-      <w:r>
-        <w:rPr>
-          <w:sz w:val="28"/>
-          <w:lang w:val="ru-RU"/>
-        </w:rPr>
-        <w:t>н/к.</w:t>
+        <w:t xml:space="preserve">. ангиопатия артерий </w:t>
+      </w:r>
+      <w:r>
+        <w:rPr>
+          <w:sz w:val="28"/>
+          <w:lang w:val="ru-RU"/>
+        </w:rPr>
+        <w:t>н/к</w:t>
+      </w:r>
+      <w:r>
+        <w:rPr>
+          <w:sz w:val="28"/>
+          <w:lang w:val="ru-RU"/>
+        </w:rPr>
+        <w:t xml:space="preserve"> 1 </w:t>
+      </w:r>
+      <w:proofErr w:type="spellStart"/>
+      <w:proofErr w:type="gramStart"/>
+      <w:r>
+        <w:rPr>
+          <w:sz w:val="28"/>
+          <w:lang w:val="ru-RU"/>
+        </w:rPr>
+        <w:t>ст</w:t>
+      </w:r>
+      <w:proofErr w:type="spellEnd"/>
+      <w:proofErr w:type="gramEnd"/>
+      <w:r>
+        <w:rPr>
+          <w:sz w:val="28"/>
+          <w:lang w:val="ru-RU"/>
+        </w:rPr>
+        <w:t xml:space="preserve"> Варикозная</w:t>
+      </w:r>
+      <w:r>
+        <w:rPr>
+          <w:sz w:val="28"/>
+          <w:lang w:val="ru-RU"/>
+        </w:rPr>
+        <w:t xml:space="preserve"> </w:t>
+      </w:r>
+      <w:r>
+        <w:rPr>
+          <w:sz w:val="28"/>
+          <w:lang w:val="ru-RU"/>
+        </w:rPr>
+        <w:t>болезнь</w:t>
+      </w:r>
+      <w:r>
+        <w:rPr>
+          <w:sz w:val="28"/>
+          <w:lang w:val="ru-RU"/>
+        </w:rPr>
+        <w:t xml:space="preserve"> </w:t>
+      </w:r>
+      <w:r>
+        <w:rPr>
+          <w:sz w:val="28"/>
+          <w:lang w:val="ru-RU"/>
+        </w:rPr>
+        <w:t>н/к ВРВ (</w:t>
+      </w:r>
+      <w:proofErr w:type="spellStart"/>
+      <w:r>
+        <w:rPr>
+          <w:sz w:val="28"/>
+          <w:lang w:val="ru-RU"/>
+        </w:rPr>
+        <w:t>поверхн</w:t>
+      </w:r>
+      <w:proofErr w:type="spellEnd"/>
+      <w:r>
+        <w:rPr>
+          <w:sz w:val="28"/>
+          <w:lang w:val="ru-RU"/>
+        </w:rPr>
+        <w:t xml:space="preserve">) голени II </w:t>
+      </w:r>
+      <w:proofErr w:type="spellStart"/>
+      <w:r>
+        <w:rPr>
+          <w:sz w:val="28"/>
+          <w:lang w:val="ru-RU"/>
+        </w:rPr>
+        <w:t>ст</w:t>
+      </w:r>
+      <w:proofErr w:type="spellEnd"/>
+      <w:r>
+        <w:rPr>
+          <w:sz w:val="28"/>
+          <w:lang w:val="ru-RU"/>
+        </w:rPr>
+        <w:t xml:space="preserve"> </w:t>
+      </w:r>
+      <w:proofErr w:type="spellStart"/>
+      <w:r>
+        <w:rPr>
+          <w:sz w:val="28"/>
+          <w:lang w:val="ru-RU"/>
+        </w:rPr>
+        <w:t>сдвух</w:t>
+      </w:r>
+      <w:proofErr w:type="spellEnd"/>
+      <w:r>
+        <w:rPr>
+          <w:sz w:val="28"/>
+          <w:lang w:val="ru-RU"/>
+        </w:rPr>
+        <w:t xml:space="preserve"> сторон.</w:t>
+      </w:r>
+      <w:r>
+        <w:rPr>
+          <w:sz w:val="28"/>
+          <w:lang w:val="ru-RU"/>
+        </w:rPr>
+        <w:t xml:space="preserve">. </w:t>
       </w:r>
     </w:p>
     <w:p>
@@ -6695,30 +6321,31 @@
         <w:jc w:val="both"/>
         <w:rPr>
           <w:sz w:val="28"/>
-          <w:szCs w:val="28"/>
           <w:lang w:val="ru-RU"/>
         </w:rPr>
       </w:pPr>
       <w:r>
         <w:rPr>
           <w:sz w:val="28"/>
+          <w:highlight w:val="yellow"/>
           <w:u w:val="single"/>
           <w:lang w:val="ru-RU"/>
         </w:rPr>
-        <w:t>11.09.17</w:t>
-      </w:r>
-      <w:r>
-        <w:rPr>
-          <w:sz w:val="28"/>
+        <w:t xml:space="preserve">26.09.17 </w:t>
+      </w:r>
+      <w:r>
+        <w:rPr>
+          <w:sz w:val="28"/>
+          <w:highlight w:val="yellow"/>
           <w:u w:val="single"/>
           <w:lang w:val="ru-RU"/>
         </w:rPr>
-        <w:t>Хирург</w:t>
-      </w:r>
-      <w:r>
-        <w:rPr>
-          <w:sz w:val="28"/>
-          <w:szCs w:val="28"/>
+        <w:t>Нефролог</w:t>
+      </w:r>
+      <w:r>
+        <w:rPr>
+          <w:sz w:val="28"/>
+          <w:u w:val="single"/>
           <w:lang w:val="ru-RU"/>
         </w:rPr>
         <w:t>:</w:t>
@@ -6726,137 +6353,25 @@
       <w:r>
         <w:rPr>
           <w:sz w:val="28"/>
-          <w:szCs w:val="28"/>
-          <w:lang w:val="ru-RU"/>
-        </w:rPr>
-        <w:t xml:space="preserve"> </w:t>
-      </w:r>
-      <w:r>
-        <w:rPr>
-          <w:sz w:val="28"/>
-          <w:szCs w:val="28"/>
-          <w:lang w:val="ru-RU"/>
-        </w:rPr>
-        <w:t xml:space="preserve"> </w:t>
-      </w:r>
-      <w:proofErr w:type="spellStart"/>
-      <w:r>
-        <w:rPr>
-          <w:sz w:val="28"/>
-          <w:lang w:val="ru-RU"/>
-        </w:rPr>
-        <w:t>Диаб</w:t>
-      </w:r>
-      <w:proofErr w:type="spellEnd"/>
-      <w:r>
-        <w:rPr>
-          <w:sz w:val="28"/>
-          <w:lang w:val="ru-RU"/>
-        </w:rPr>
-        <w:t xml:space="preserve">. ангиопатия артерий </w:t>
-      </w:r>
-      <w:r>
-        <w:rPr>
-          <w:sz w:val="28"/>
-          <w:lang w:val="ru-RU"/>
-        </w:rPr>
-        <w:t>н/к</w:t>
-      </w:r>
-      <w:r>
-        <w:rPr>
-          <w:sz w:val="28"/>
-          <w:lang w:val="ru-RU"/>
-        </w:rPr>
-        <w:t xml:space="preserve"> 1 </w:t>
-      </w:r>
-      <w:proofErr w:type="spellStart"/>
-      <w:proofErr w:type="gramStart"/>
-      <w:r>
-        <w:rPr>
-          <w:sz w:val="28"/>
-          <w:lang w:val="ru-RU"/>
-        </w:rPr>
-        <w:t>ст</w:t>
-      </w:r>
-      <w:proofErr w:type="spellEnd"/>
-      <w:proofErr w:type="gramEnd"/>
-      <w:r>
-        <w:rPr>
-          <w:sz w:val="28"/>
-          <w:lang w:val="ru-RU"/>
-        </w:rPr>
-        <w:t xml:space="preserve"> </w:t>
-      </w:r>
-      <w:proofErr w:type="spellStart"/>
-      <w:r>
-        <w:rPr>
-          <w:sz w:val="28"/>
-          <w:lang w:val="ru-RU"/>
-        </w:rPr>
-        <w:t>Варикознаяболезньн</w:t>
-      </w:r>
-      <w:proofErr w:type="spellEnd"/>
-      <w:r>
-        <w:rPr>
-          <w:sz w:val="28"/>
-          <w:lang w:val="ru-RU"/>
-        </w:rPr>
-        <w:t>/к ВРВ (</w:t>
-      </w:r>
-      <w:proofErr w:type="spellStart"/>
-      <w:r>
-        <w:rPr>
-          <w:sz w:val="28"/>
-          <w:lang w:val="ru-RU"/>
-        </w:rPr>
-        <w:t>поверхн</w:t>
-      </w:r>
-      <w:proofErr w:type="spellEnd"/>
-      <w:r>
-        <w:rPr>
-          <w:sz w:val="28"/>
-          <w:lang w:val="ru-RU"/>
-        </w:rPr>
-        <w:t xml:space="preserve">) голени II </w:t>
-      </w:r>
-      <w:proofErr w:type="spellStart"/>
-      <w:r>
-        <w:rPr>
-          <w:sz w:val="28"/>
-          <w:lang w:val="ru-RU"/>
-        </w:rPr>
-        <w:t>ст</w:t>
-      </w:r>
-      <w:proofErr w:type="spellEnd"/>
-      <w:r>
-        <w:rPr>
-          <w:sz w:val="28"/>
-          <w:lang w:val="ru-RU"/>
-        </w:rPr>
-        <w:t xml:space="preserve"> </w:t>
-      </w:r>
-      <w:proofErr w:type="spellStart"/>
-      <w:r>
-        <w:rPr>
-          <w:sz w:val="28"/>
-          <w:lang w:val="ru-RU"/>
-        </w:rPr>
-        <w:t>сдвух</w:t>
-      </w:r>
-      <w:proofErr w:type="spellEnd"/>
-      <w:r>
-        <w:rPr>
-          <w:sz w:val="28"/>
-          <w:lang w:val="ru-RU"/>
-        </w:rPr>
-        <w:t xml:space="preserve"> сторон.</w:t>
-      </w:r>
-      <w:r>
-        <w:rPr>
-          <w:sz w:val="28"/>
-          <w:lang w:val="ru-RU"/>
-        </w:rPr>
-        <w:t xml:space="preserve">. </w:t>
+          <w:lang w:val="ru-RU"/>
+        </w:rPr>
+        <w:t xml:space="preserve"> ХБП I-II ст.: </w:t>
+      </w:r>
+      <w:proofErr w:type="spellStart"/>
+      <w:r>
+        <w:rPr>
+          <w:sz w:val="28"/>
+          <w:lang w:val="ru-RU"/>
+        </w:rPr>
+        <w:t>диаб</w:t>
+      </w:r>
+      <w:proofErr w:type="spellEnd"/>
+      <w:r>
+        <w:rPr>
+          <w:sz w:val="28"/>
+          <w:lang w:val="ru-RU"/>
+        </w:rPr>
+        <w:t xml:space="preserve">. нефропатия, артериальная гипертензия. </w:t>
       </w:r>
     </w:p>
     <w:p>
@@ -6865,39 +6380,130 @@
         <w:jc w:val="both"/>
         <w:rPr>
           <w:sz w:val="28"/>
+          <w:szCs w:val="28"/>
           <w:lang w:val="ru-RU"/>
         </w:rPr>
       </w:pPr>
       <w:r>
         <w:rPr>
           <w:sz w:val="28"/>
+          <w:szCs w:val="28"/>
           <w:u w:val="single"/>
           <w:lang w:val="ru-RU"/>
         </w:rPr>
-        <w:t>Нефролог:</w:t>
-      </w:r>
-      <w:r>
-        <w:rPr>
-          <w:sz w:val="28"/>
-          <w:lang w:val="ru-RU"/>
-        </w:rPr>
-        <w:t xml:space="preserve"> ХБП I-II ст.: </w:t>
-      </w:r>
-      <w:proofErr w:type="spellStart"/>
-      <w:r>
-        <w:rPr>
-          <w:sz w:val="28"/>
-          <w:lang w:val="ru-RU"/>
-        </w:rPr>
-        <w:t>диаб</w:t>
-      </w:r>
-      <w:proofErr w:type="spellEnd"/>
-      <w:r>
-        <w:rPr>
-          <w:sz w:val="28"/>
-          <w:lang w:val="ru-RU"/>
-        </w:rPr>
-        <w:t xml:space="preserve">. нефропатия, артериальная гипертензия. </w:t>
+        <w:t>Гастроэнтеролог</w:t>
+      </w:r>
+      <w:r>
+        <w:rPr>
+          <w:sz w:val="28"/>
+          <w:szCs w:val="28"/>
+          <w:lang w:val="ru-RU"/>
+        </w:rPr>
+        <w:t xml:space="preserve">: Хр. холецистит в ст. нестойкой ремиссии, </w:t>
+      </w:r>
+      <w:proofErr w:type="spellStart"/>
+      <w:r>
+        <w:rPr>
+          <w:sz w:val="28"/>
+          <w:szCs w:val="28"/>
+          <w:lang w:val="ru-RU"/>
+        </w:rPr>
+        <w:t>гипомоторная</w:t>
+      </w:r>
+      <w:proofErr w:type="spellEnd"/>
+      <w:r>
+        <w:rPr>
+          <w:sz w:val="28"/>
+          <w:szCs w:val="28"/>
+          <w:lang w:val="ru-RU"/>
+        </w:rPr>
+        <w:t xml:space="preserve"> </w:t>
+      </w:r>
+      <w:r>
+        <w:rPr>
+          <w:sz w:val="28"/>
+          <w:szCs w:val="28"/>
+          <w:lang w:val="ru-RU"/>
+        </w:rPr>
+        <w:t xml:space="preserve">дискинезия </w:t>
+      </w:r>
+      <w:r>
+        <w:rPr>
+          <w:sz w:val="28"/>
+          <w:szCs w:val="28"/>
+          <w:lang w:val="ru-RU"/>
+        </w:rPr>
+        <w:t xml:space="preserve"> желчевыводящих путей. Хр. панкреатит с ферментативной недоста</w:t>
+      </w:r>
+      <w:r>
+        <w:rPr>
+          <w:sz w:val="28"/>
+          <w:szCs w:val="28"/>
+          <w:lang w:val="ru-RU"/>
+        </w:rPr>
+        <w:t xml:space="preserve">точностью функции </w:t>
+      </w:r>
+      <w:proofErr w:type="spellStart"/>
+      <w:r>
+        <w:rPr>
+          <w:sz w:val="28"/>
+          <w:szCs w:val="28"/>
+          <w:lang w:val="ru-RU"/>
+        </w:rPr>
+        <w:t>подж</w:t>
+      </w:r>
+      <w:proofErr w:type="spellEnd"/>
+      <w:r>
+        <w:rPr>
+          <w:sz w:val="28"/>
+          <w:szCs w:val="28"/>
+          <w:lang w:val="ru-RU"/>
+        </w:rPr>
+        <w:t xml:space="preserve">. железы, с нарушением внешне и внутрисекреторной функции </w:t>
+      </w:r>
+      <w:proofErr w:type="spellStart"/>
+      <w:r>
+        <w:rPr>
+          <w:sz w:val="28"/>
+          <w:szCs w:val="28"/>
+          <w:lang w:val="ru-RU"/>
+        </w:rPr>
+        <w:t>подж</w:t>
+      </w:r>
+      <w:proofErr w:type="spellEnd"/>
+      <w:r>
+        <w:rPr>
+          <w:sz w:val="28"/>
+          <w:szCs w:val="28"/>
+          <w:lang w:val="ru-RU"/>
+        </w:rPr>
+        <w:t xml:space="preserve">. железы.  </w:t>
+      </w:r>
+      <w:r>
+        <w:rPr>
+          <w:sz w:val="28"/>
+          <w:szCs w:val="28"/>
+          <w:lang w:val="ru-RU"/>
+        </w:rPr>
+        <w:t xml:space="preserve">Хр. гастродуоденит с </w:t>
+      </w:r>
+      <w:proofErr w:type="gramStart"/>
+      <w:r>
+        <w:rPr>
+          <w:sz w:val="28"/>
+          <w:szCs w:val="28"/>
+          <w:lang w:val="ru-RU"/>
+        </w:rPr>
+        <w:t>болевым</w:t>
+      </w:r>
+      <w:proofErr w:type="gramEnd"/>
+      <w:r>
+        <w:rPr>
+          <w:sz w:val="28"/>
+          <w:szCs w:val="28"/>
+          <w:lang w:val="ru-RU"/>
+        </w:rPr>
+        <w:t xml:space="preserve"> и диспепсическим с-мом. </w:t>
       </w:r>
     </w:p>
     <w:p>
@@ -6906,130 +6512,23 @@
         <w:jc w:val="both"/>
         <w:rPr>
           <w:sz w:val="28"/>
-          <w:szCs w:val="28"/>
           <w:lang w:val="ru-RU"/>
         </w:rPr>
       </w:pPr>
       <w:r>
         <w:rPr>
           <w:sz w:val="28"/>
-          <w:szCs w:val="28"/>
           <w:u w:val="single"/>
           <w:lang w:val="ru-RU"/>
         </w:rPr>
-        <w:t>Гастроэнтеролог</w:t>
-      </w:r>
-      <w:r>
-        <w:rPr>
-          <w:sz w:val="28"/>
-          <w:szCs w:val="28"/>
-          <w:lang w:val="ru-RU"/>
-        </w:rPr>
-        <w:t xml:space="preserve">: Хр. холецистит в ст. нестойкой ремиссии, </w:t>
-      </w:r>
-      <w:proofErr w:type="spellStart"/>
-      <w:r>
-        <w:rPr>
-          <w:sz w:val="28"/>
-          <w:szCs w:val="28"/>
-          <w:lang w:val="ru-RU"/>
-        </w:rPr>
-        <w:t>гипомоторная</w:t>
-      </w:r>
-      <w:proofErr w:type="spellEnd"/>
-      <w:r>
-        <w:rPr>
-          <w:sz w:val="28"/>
-          <w:szCs w:val="28"/>
-          <w:lang w:val="ru-RU"/>
-        </w:rPr>
-        <w:t xml:space="preserve"> </w:t>
-      </w:r>
-      <w:r>
-        <w:rPr>
-          <w:sz w:val="28"/>
-          <w:szCs w:val="28"/>
-          <w:lang w:val="ru-RU"/>
-        </w:rPr>
-        <w:t xml:space="preserve">дискинезия </w:t>
-      </w:r>
-      <w:r>
-        <w:rPr>
-          <w:sz w:val="28"/>
-          <w:szCs w:val="28"/>
-          <w:lang w:val="ru-RU"/>
-        </w:rPr>
-        <w:t xml:space="preserve"> желчевыводящих путей. Хр. панкреатит с ферментативной недоста</w:t>
-      </w:r>
-      <w:r>
-        <w:rPr>
-          <w:sz w:val="28"/>
-          <w:szCs w:val="28"/>
-          <w:lang w:val="ru-RU"/>
-        </w:rPr>
-        <w:t xml:space="preserve">точностью функции </w:t>
-      </w:r>
-      <w:proofErr w:type="spellStart"/>
-      <w:r>
-        <w:rPr>
-          <w:sz w:val="28"/>
-          <w:szCs w:val="28"/>
-          <w:lang w:val="ru-RU"/>
-        </w:rPr>
-        <w:t>подж</w:t>
-      </w:r>
-      <w:proofErr w:type="spellEnd"/>
-      <w:r>
-        <w:rPr>
-          <w:sz w:val="28"/>
-          <w:szCs w:val="28"/>
-          <w:lang w:val="ru-RU"/>
-        </w:rPr>
-        <w:t xml:space="preserve">. железы, с нарушением внешне и внутрисекреторной функции </w:t>
-      </w:r>
-      <w:proofErr w:type="spellStart"/>
-      <w:r>
-        <w:rPr>
-          <w:sz w:val="28"/>
-          <w:szCs w:val="28"/>
-          <w:lang w:val="ru-RU"/>
-        </w:rPr>
-        <w:t>подж</w:t>
-      </w:r>
-      <w:proofErr w:type="spellEnd"/>
-      <w:r>
-        <w:rPr>
-          <w:sz w:val="28"/>
-          <w:szCs w:val="28"/>
-          <w:lang w:val="ru-RU"/>
-        </w:rPr>
-        <w:t xml:space="preserve">. железы.  </w:t>
-      </w:r>
-      <w:r>
-        <w:rPr>
-          <w:sz w:val="28"/>
-          <w:szCs w:val="28"/>
-          <w:lang w:val="ru-RU"/>
-        </w:rPr>
-        <w:t xml:space="preserve">Хр. гастродуоденит с </w:t>
-      </w:r>
-      <w:proofErr w:type="gramStart"/>
-      <w:r>
-        <w:rPr>
-          <w:sz w:val="28"/>
-          <w:szCs w:val="28"/>
-          <w:lang w:val="ru-RU"/>
-        </w:rPr>
-        <w:t>болевым</w:t>
-      </w:r>
-      <w:proofErr w:type="gramEnd"/>
-      <w:r>
-        <w:rPr>
-          <w:sz w:val="28"/>
-          <w:szCs w:val="28"/>
-          <w:lang w:val="ru-RU"/>
-        </w:rPr>
-        <w:t xml:space="preserve"> и диспепсическим с-мом. </w:t>
+        <w:t>Гинеколог</w:t>
+      </w:r>
+      <w:r>
+        <w:rPr>
+          <w:sz w:val="28"/>
+          <w:lang w:val="ru-RU"/>
+        </w:rPr>
+        <w:t xml:space="preserve">: </w:t>
       </w:r>
     </w:p>
     <w:p>
@@ -7038,31 +6537,6 @@
         <w:jc w:val="both"/>
         <w:rPr>
           <w:sz w:val="28"/>
-          <w:lang w:val="ru-RU"/>
-        </w:rPr>
-      </w:pPr>
-      <w:r>
-        <w:rPr>
-          <w:sz w:val="28"/>
-          <w:u w:val="single"/>
-          <w:lang w:val="ru-RU"/>
-        </w:rPr>
-        <w:t>Гинеколог</w:t>
-      </w:r>
-      <w:r>
-        <w:rPr>
-          <w:sz w:val="28"/>
-          <w:lang w:val="ru-RU"/>
-        </w:rPr>
-        <w:t xml:space="preserve">: </w:t>
-      </w:r>
-    </w:p>
-    <w:p>
-      <w:pPr>
-        <w:ind w:left="-567"/>
-        <w:jc w:val="both"/>
-        <w:rPr>
-          <w:sz w:val="28"/>
           <w:szCs w:val="20"/>
           <w:u w:val="single"/>
           <w:lang w:val="ru-RU"/>
@@ -7092,7 +6566,25 @@
           <w:szCs w:val="20"/>
           <w:lang w:val="ru-RU"/>
         </w:rPr>
-        <w:t xml:space="preserve">объемное пульсовое кровенаполнение артерий н/к </w:t>
+        <w:t>объемное пульсовое кровенаполнение артерий н/</w:t>
+      </w:r>
+      <w:proofErr w:type="gramStart"/>
+      <w:r>
+        <w:rPr>
+          <w:sz w:val="28"/>
+          <w:szCs w:val="20"/>
+          <w:lang w:val="ru-RU"/>
+        </w:rPr>
+        <w:t>к</w:t>
+      </w:r>
+      <w:proofErr w:type="gramEnd"/>
+      <w:r>
+        <w:rPr>
+          <w:sz w:val="28"/>
+          <w:szCs w:val="20"/>
+          <w:lang w:val="ru-RU"/>
+        </w:rPr>
+        <w:t xml:space="preserve"> </w:t>
       </w:r>
       <w:sdt>
         <w:sdtPr>
@@ -7131,25 +6623,7 @@
           <w:szCs w:val="20"/>
           <w:lang w:val="ru-RU"/>
         </w:rPr>
-        <w:t xml:space="preserve"> Тонус крупных артерий н/</w:t>
-      </w:r>
-      <w:proofErr w:type="gramStart"/>
-      <w:r>
-        <w:rPr>
-          <w:sz w:val="28"/>
-          <w:szCs w:val="20"/>
-          <w:lang w:val="ru-RU"/>
-        </w:rPr>
-        <w:t>к</w:t>
-      </w:r>
-      <w:proofErr w:type="gramEnd"/>
-      <w:r>
-        <w:rPr>
-          <w:sz w:val="28"/>
-          <w:szCs w:val="20"/>
-          <w:lang w:val="ru-RU"/>
-        </w:rPr>
-        <w:t xml:space="preserve"> слегка снижен</w:t>
+        <w:t xml:space="preserve"> Тонус крупных артерий н/к слегка снижен</w:t>
       </w:r>
       <w:r>
         <w:rPr>
@@ -7249,7 +6723,16 @@
           <w:szCs w:val="20"/>
           <w:lang w:val="ru-RU"/>
         </w:rPr>
-        <w:t>. Симметрия кровенаполнения сосудов н/к значительно  нарушена</w:t>
+        <w:t xml:space="preserve">. </w:t>
+      </w:r>
+      <w:r>
+        <w:rPr>
+          <w:sz w:val="28"/>
+          <w:szCs w:val="20"/>
+          <w:lang w:val="ru-RU"/>
+        </w:rPr>
+        <w:lastRenderedPageBreak/>
+        <w:t>Симметрия кровенаполнения сосудов н/к значительно  нарушена</w:t>
       </w:r>
       <w:r>
         <w:rPr>
@@ -7672,14 +7155,32 @@
           <w:szCs w:val="28"/>
           <w:lang w:val="ru-RU"/>
         </w:rPr>
-        <w:t>Заключение: Эхопризнаки диффузн</w:t>
-      </w:r>
+        <w:t xml:space="preserve">Заключение: </w:t>
+      </w:r>
+      <w:proofErr w:type="spellStart"/>
       <w:r>
         <w:rPr>
           <w:sz w:val="28"/>
           <w:szCs w:val="28"/>
           <w:lang w:val="ru-RU"/>
         </w:rPr>
+        <w:t>Эхопризнаки</w:t>
+      </w:r>
+      <w:proofErr w:type="spellEnd"/>
+      <w:r>
+        <w:rPr>
+          <w:sz w:val="28"/>
+          <w:szCs w:val="28"/>
+          <w:lang w:val="ru-RU"/>
+        </w:rPr>
+        <w:t xml:space="preserve"> диффузн</w:t>
+      </w:r>
+      <w:r>
+        <w:rPr>
+          <w:sz w:val="28"/>
+          <w:szCs w:val="28"/>
+          <w:lang w:val="ru-RU"/>
+        </w:rPr>
         <w:t>ых</w:t>
       </w:r>
       <w:r>
@@ -7728,7 +7229,7 @@
           <w:szCs w:val="28"/>
           <w:lang w:val="ru-RU"/>
         </w:rPr>
-        <w:t xml:space="preserve"> образования в правой почке похожего на ангиомиолипому, </w:t>
+        <w:t xml:space="preserve"> образования в правой почке похожего на </w:t>
       </w:r>
       <w:proofErr w:type="spellStart"/>
       <w:r>
@@ -7737,7 +7238,7 @@
           <w:szCs w:val="28"/>
           <w:lang w:val="ru-RU"/>
         </w:rPr>
-        <w:t>неьзяисключить</w:t>
+        <w:t>ангиомиолипому</w:t>
       </w:r>
       <w:proofErr w:type="spellEnd"/>
       <w:r>
@@ -7746,7 +7247,7 @@
           <w:szCs w:val="28"/>
           <w:lang w:val="ru-RU"/>
         </w:rPr>
-        <w:t xml:space="preserve"> наличие </w:t>
+        <w:t xml:space="preserve">, </w:t>
       </w:r>
       <w:proofErr w:type="spellStart"/>
       <w:r>
@@ -7755,7 +7256,7 @@
           <w:szCs w:val="28"/>
           <w:lang w:val="ru-RU"/>
         </w:rPr>
-        <w:t>микролив</w:t>
+        <w:t>неьзя</w:t>
       </w:r>
       <w:proofErr w:type="spellEnd"/>
       <w:r>
@@ -7764,7 +7265,23 @@
           <w:szCs w:val="28"/>
           <w:lang w:val="ru-RU"/>
         </w:rPr>
-        <w:t xml:space="preserve"> почках. </w:t>
+        <w:t xml:space="preserve"> </w:t>
+      </w:r>
+      <w:r>
+        <w:rPr>
+          <w:sz w:val="28"/>
+          <w:szCs w:val="28"/>
+          <w:lang w:val="ru-RU"/>
+        </w:rPr>
+        <w:t>исключить наличие микролитов в почках,</w:t>
+      </w:r>
+      <w:r>
+        <w:rPr>
+          <w:sz w:val="28"/>
+          <w:szCs w:val="28"/>
+          <w:lang w:val="ru-RU"/>
+        </w:rPr>
+        <w:t xml:space="preserve"> </w:t>
       </w:r>
       <w:r>
         <w:rPr>
@@ -7897,137 +7414,71 @@
         <w:jc w:val="both"/>
         <w:rPr>
           <w:sz w:val="28"/>
-          <w:szCs w:val="20"/>
+          <w:szCs w:val="28"/>
           <w:lang w:val="ru-RU"/>
         </w:rPr>
       </w:pPr>
       <w:r>
         <w:rPr>
           <w:sz w:val="28"/>
+          <w:highlight w:val="yellow"/>
           <w:u w:val="single"/>
           <w:lang w:val="ru-RU"/>
         </w:rPr>
-        <w:t>08.09.17</w:t>
-      </w:r>
-      <w:r>
-        <w:rPr>
-          <w:sz w:val="28"/>
-          <w:u w:val="single"/>
-          <w:lang w:val="ru-RU"/>
-        </w:rPr>
-        <w:t>УЗИ щит</w:t>
+        <w:t>26</w:t>
+      </w:r>
+      <w:r>
+        <w:rPr>
+          <w:sz w:val="28"/>
+          <w:szCs w:val="28"/>
+          <w:highlight w:val="yellow"/>
+          <w:lang w:val="ru-RU"/>
+        </w:rPr>
+        <w:t>.09 .17 Уролог</w:t>
+      </w:r>
+      <w:r>
+        <w:rPr>
+          <w:sz w:val="28"/>
+          <w:szCs w:val="28"/>
+          <w:lang w:val="ru-RU"/>
+        </w:rPr>
+        <w:t xml:space="preserve">: Атония </w:t>
       </w:r>
       <w:proofErr w:type="gramStart"/>
       <w:r>
         <w:rPr>
           <w:sz w:val="28"/>
-          <w:u w:val="single"/>
-          <w:lang w:val="ru-RU"/>
-        </w:rPr>
-        <w:t>.</w:t>
+          <w:szCs w:val="28"/>
+          <w:lang w:val="ru-RU"/>
+        </w:rPr>
+        <w:t>мочевого</w:t>
       </w:r>
       <w:proofErr w:type="gramEnd"/>
       <w:r>
         <w:rPr>
           <w:sz w:val="28"/>
-          <w:u w:val="single"/>
+          <w:szCs w:val="28"/>
           <w:lang w:val="ru-RU"/>
         </w:rPr>
         <w:t xml:space="preserve"> </w:t>
       </w:r>
-      <w:proofErr w:type="gramStart"/>
-      <w:r>
-        <w:rPr>
-          <w:sz w:val="28"/>
-          <w:u w:val="single"/>
-          <w:lang w:val="ru-RU"/>
-        </w:rPr>
-        <w:t>ж</w:t>
-      </w:r>
-      <w:proofErr w:type="gramEnd"/>
-      <w:r>
-        <w:rPr>
-          <w:sz w:val="28"/>
-          <w:u w:val="single"/>
-          <w:lang w:val="ru-RU"/>
-        </w:rPr>
-        <w:t>елезы</w:t>
-      </w:r>
-      <w:r>
-        <w:rPr>
-          <w:sz w:val="28"/>
-          <w:lang w:val="ru-RU"/>
-        </w:rPr>
-        <w:t xml:space="preserve">: </w:t>
-      </w:r>
-      <w:proofErr w:type="spellStart"/>
-      <w:proofErr w:type="gramStart"/>
-      <w:r>
-        <w:rPr>
-          <w:sz w:val="28"/>
-          <w:lang w:val="ru-RU"/>
-        </w:rPr>
-        <w:t>Пр</w:t>
-      </w:r>
-      <w:proofErr w:type="spellEnd"/>
-      <w:proofErr w:type="gramEnd"/>
-      <w:r>
-        <w:rPr>
-          <w:sz w:val="28"/>
-          <w:lang w:val="ru-RU"/>
-        </w:rPr>
-        <w:t xml:space="preserve"> д. V = </w:t>
-      </w:r>
-      <w:r>
-        <w:rPr>
-          <w:sz w:val="28"/>
-          <w:lang w:val="ru-RU"/>
-        </w:rPr>
-        <w:t>5,3</w:t>
-      </w:r>
-      <w:r>
-        <w:rPr>
-          <w:sz w:val="28"/>
-          <w:lang w:val="ru-RU"/>
-        </w:rPr>
-        <w:t xml:space="preserve"> см</w:t>
-      </w:r>
-      <w:r>
-        <w:rPr>
-          <w:sz w:val="28"/>
-          <w:vertAlign w:val="superscript"/>
-          <w:lang w:val="ru-RU"/>
-        </w:rPr>
-        <w:t>3</w:t>
-      </w:r>
-      <w:r>
-        <w:rPr>
-          <w:sz w:val="28"/>
-          <w:lang w:val="ru-RU"/>
-        </w:rPr>
-        <w:t xml:space="preserve">; лев. д. V = </w:t>
-      </w:r>
-      <w:r>
-        <w:rPr>
-          <w:sz w:val="28"/>
-          <w:lang w:val="ru-RU"/>
-        </w:rPr>
-        <w:t>5,3</w:t>
-      </w:r>
-      <w:r>
-        <w:rPr>
-          <w:sz w:val="28"/>
-          <w:lang w:val="ru-RU"/>
-        </w:rPr>
-        <w:t xml:space="preserve"> см</w:t>
-      </w:r>
-      <w:r>
-        <w:rPr>
-          <w:sz w:val="28"/>
-          <w:vertAlign w:val="superscript"/>
-          <w:lang w:val="ru-RU"/>
-        </w:rPr>
-        <w:t>3</w:t>
+      <w:proofErr w:type="spellStart"/>
+      <w:r>
+        <w:rPr>
+          <w:sz w:val="28"/>
+          <w:szCs w:val="28"/>
+          <w:lang w:val="ru-RU"/>
+        </w:rPr>
+        <w:t>пузрыря</w:t>
+      </w:r>
+      <w:proofErr w:type="spellEnd"/>
+      <w:r>
+        <w:rPr>
+          <w:sz w:val="28"/>
+          <w:szCs w:val="28"/>
+          <w:lang w:val="ru-RU"/>
+        </w:rPr>
+        <w:t xml:space="preserve">? </w:t>
       </w:r>
     </w:p>
     <w:p>
@@ -8036,239 +7487,137 @@
         <w:jc w:val="both"/>
         <w:rPr>
           <w:sz w:val="28"/>
+          <w:szCs w:val="20"/>
           <w:lang w:val="ru-RU"/>
         </w:rPr>
       </w:pPr>
       <w:r>
         <w:rPr>
           <w:sz w:val="28"/>
-          <w:lang w:val="ru-RU"/>
-        </w:rPr>
-        <w:t>Щит. ж</w:t>
-      </w:r>
-      <w:r>
-        <w:rPr>
-          <w:sz w:val="28"/>
-          <w:lang w:val="ru-RU"/>
-        </w:rPr>
-        <w:t>елеза</w:t>
-      </w:r>
-      <w:r>
-        <w:rPr>
-          <w:sz w:val="28"/>
+          <w:u w:val="single"/>
+          <w:lang w:val="ru-RU"/>
+        </w:rPr>
+        <w:t>08.09.17</w:t>
+      </w:r>
+      <w:r>
+        <w:rPr>
+          <w:sz w:val="28"/>
+          <w:u w:val="single"/>
+          <w:lang w:val="ru-RU"/>
+        </w:rPr>
+        <w:t>УЗИ щит</w:t>
+      </w:r>
+      <w:proofErr w:type="gramStart"/>
+      <w:r>
+        <w:rPr>
+          <w:sz w:val="28"/>
+          <w:u w:val="single"/>
+          <w:lang w:val="ru-RU"/>
+        </w:rPr>
+        <w:t>.</w:t>
+      </w:r>
+      <w:proofErr w:type="gramEnd"/>
+      <w:r>
+        <w:rPr>
+          <w:sz w:val="28"/>
+          <w:u w:val="single"/>
           <w:lang w:val="ru-RU"/>
         </w:rPr>
         <w:t xml:space="preserve"> </w:t>
       </w:r>
-      <w:r>
-        <w:rPr>
-          <w:sz w:val="28"/>
-          <w:lang w:val="ru-RU"/>
-        </w:rPr>
-        <w:t>не увеличена, контуры ровные</w:t>
-      </w:r>
       <w:proofErr w:type="gramStart"/>
       <w:r>
         <w:rPr>
           <w:sz w:val="28"/>
-          <w:lang w:val="ru-RU"/>
-        </w:rPr>
-        <w:t xml:space="preserve">.. </w:t>
+          <w:u w:val="single"/>
+          <w:lang w:val="ru-RU"/>
+        </w:rPr>
+        <w:t>ж</w:t>
       </w:r>
       <w:proofErr w:type="gramEnd"/>
       <w:r>
         <w:rPr>
           <w:sz w:val="28"/>
-          <w:lang w:val="ru-RU"/>
-        </w:rPr>
-        <w:t>Эхогенность паренхимы снижена.</w:t>
-      </w:r>
-      <w:r>
-        <w:rPr>
-          <w:sz w:val="28"/>
-          <w:lang w:val="ru-RU"/>
-        </w:rPr>
-        <w:t xml:space="preserve"> Эхоструктура, крупнозернистая,  </w:t>
-      </w:r>
-      <w:r>
-        <w:rPr>
-          <w:sz w:val="28"/>
-          <w:lang w:val="ru-RU"/>
-        </w:rPr>
-        <w:t xml:space="preserve">однородная. </w:t>
-      </w:r>
-      <w:r>
-        <w:rPr>
-          <w:sz w:val="28"/>
-          <w:lang w:val="ru-RU"/>
-        </w:rPr>
-        <w:t xml:space="preserve">В </w:t>
-      </w:r>
-      <w:r>
-        <w:rPr>
-          <w:sz w:val="28"/>
-          <w:lang w:val="ru-RU"/>
-        </w:rPr>
-        <w:t xml:space="preserve">левой </w:t>
-      </w:r>
-      <w:r>
-        <w:rPr>
-          <w:sz w:val="28"/>
-          <w:lang w:val="ru-RU"/>
-        </w:rPr>
-        <w:t xml:space="preserve">. доле  в </w:t>
-      </w:r>
+          <w:u w:val="single"/>
+          <w:lang w:val="ru-RU"/>
+        </w:rPr>
+        <w:t>елезы</w:t>
+      </w:r>
+      <w:r>
+        <w:rPr>
+          <w:sz w:val="28"/>
+          <w:lang w:val="ru-RU"/>
+        </w:rPr>
+        <w:t xml:space="preserve">: </w:t>
+      </w:r>
+      <w:proofErr w:type="spellStart"/>
       <w:proofErr w:type="gramStart"/>
       <w:r>
         <w:rPr>
           <w:sz w:val="28"/>
           <w:lang w:val="ru-RU"/>
         </w:rPr>
-        <w:t>в</w:t>
-      </w:r>
+        <w:t>Пр</w:t>
+      </w:r>
+      <w:proofErr w:type="spellEnd"/>
       <w:proofErr w:type="gramEnd"/>
       <w:r>
         <w:rPr>
           <w:sz w:val="28"/>
           <w:lang w:val="ru-RU"/>
         </w:rPr>
-        <w:t xml:space="preserve">/3 изоэхогенный узел с </w:t>
-      </w:r>
-      <w:r>
-        <w:rPr>
-          <w:sz w:val="28"/>
-          <w:lang w:val="ru-RU"/>
-        </w:rPr>
-        <w:lastRenderedPageBreak/>
-        <w:t xml:space="preserve">гидрофильным ободком   </w:t>
-      </w:r>
-      <w:r>
-        <w:rPr>
-          <w:sz w:val="28"/>
-          <w:lang w:val="ru-RU"/>
-        </w:rPr>
-        <w:t>0,79</w:t>
-      </w:r>
-      <w:r>
-        <w:rPr>
-          <w:sz w:val="28"/>
-          <w:lang w:val="ru-RU"/>
-        </w:rPr>
-        <w:t>*</w:t>
-      </w:r>
-      <w:r>
-        <w:rPr>
-          <w:sz w:val="28"/>
-          <w:lang w:val="ru-RU"/>
-        </w:rPr>
-        <w:t>0,55</w:t>
-      </w:r>
-      <w:r>
-        <w:rPr>
-          <w:sz w:val="28"/>
-          <w:lang w:val="ru-RU"/>
-        </w:rPr>
-        <w:t xml:space="preserve"> см.  </w:t>
-      </w:r>
-      <w:r>
-        <w:rPr>
-          <w:sz w:val="28"/>
-          <w:lang w:val="ru-RU"/>
-        </w:rPr>
-        <w:t>Р</w:t>
-      </w:r>
-      <w:r>
-        <w:rPr>
-          <w:sz w:val="28"/>
-          <w:lang w:val="ru-RU"/>
-        </w:rPr>
-        <w:t>егионарны</w:t>
-      </w:r>
-      <w:r>
-        <w:rPr>
-          <w:sz w:val="28"/>
-          <w:lang w:val="ru-RU"/>
-        </w:rPr>
-        <w:t>е</w:t>
-      </w:r>
-      <w:r>
-        <w:rPr>
-          <w:sz w:val="28"/>
-          <w:lang w:val="ru-RU"/>
-        </w:rPr>
-        <w:t xml:space="preserve"> л/узл</w:t>
-      </w:r>
-      <w:r>
-        <w:rPr>
-          <w:sz w:val="28"/>
-          <w:lang w:val="ru-RU"/>
-        </w:rPr>
-        <w:t>ы</w:t>
-      </w:r>
-      <w:r>
-        <w:rPr>
-          <w:sz w:val="28"/>
-          <w:lang w:val="ru-RU"/>
-        </w:rPr>
-        <w:t xml:space="preserve"> </w:t>
-      </w:r>
-      <w:r>
-        <w:rPr>
-          <w:sz w:val="28"/>
-          <w:lang w:val="ru-RU"/>
-        </w:rPr>
-        <w:t xml:space="preserve"> </w:t>
-      </w:r>
-      <w:r>
-        <w:rPr>
-          <w:sz w:val="28"/>
-          <w:lang w:val="ru-RU"/>
-        </w:rPr>
-        <w:t xml:space="preserve">не </w:t>
-      </w:r>
-      <w:r>
-        <w:rPr>
-          <w:sz w:val="28"/>
-          <w:lang w:val="ru-RU"/>
-        </w:rPr>
-        <w:t xml:space="preserve">визуализируются. </w:t>
-      </w:r>
-      <w:proofErr w:type="spellStart"/>
-      <w:r>
-        <w:rPr>
-          <w:sz w:val="28"/>
-          <w:lang w:val="ru-RU"/>
-        </w:rPr>
-        <w:t>Закл</w:t>
-      </w:r>
-      <w:proofErr w:type="spellEnd"/>
-      <w:r>
-        <w:rPr>
-          <w:sz w:val="28"/>
-          <w:lang w:val="ru-RU"/>
-        </w:rPr>
-        <w:t xml:space="preserve">.: </w:t>
-      </w:r>
-      <w:r>
-        <w:rPr>
-          <w:sz w:val="28"/>
-          <w:lang w:val="ru-RU"/>
-        </w:rPr>
-        <w:t xml:space="preserve">Незначительные </w:t>
-      </w:r>
-      <w:r>
-        <w:rPr>
-          <w:sz w:val="28"/>
-          <w:lang w:val="ru-RU"/>
-        </w:rPr>
-        <w:t>диффузные изменения паренхимы.</w:t>
-      </w:r>
-      <w:r>
-        <w:rPr>
-          <w:sz w:val="28"/>
-          <w:lang w:val="ru-RU"/>
-        </w:rPr>
-        <w:t xml:space="preserve"> </w:t>
+        <w:t xml:space="preserve"> д. V = </w:t>
+      </w:r>
+      <w:r>
+        <w:rPr>
+          <w:sz w:val="28"/>
+          <w:lang w:val="ru-RU"/>
+        </w:rPr>
+        <w:t>5,3</w:t>
+      </w:r>
+      <w:r>
+        <w:rPr>
+          <w:sz w:val="28"/>
+          <w:lang w:val="ru-RU"/>
+        </w:rPr>
+        <w:t xml:space="preserve"> см</w:t>
+      </w:r>
+      <w:r>
+        <w:rPr>
+          <w:sz w:val="28"/>
+          <w:vertAlign w:val="superscript"/>
+          <w:lang w:val="ru-RU"/>
+        </w:rPr>
+        <w:t>3</w:t>
+      </w:r>
+      <w:r>
+        <w:rPr>
+          <w:sz w:val="28"/>
+          <w:lang w:val="ru-RU"/>
+        </w:rPr>
+        <w:t xml:space="preserve">; лев. д. V = </w:t>
+      </w:r>
+      <w:r>
+        <w:rPr>
+          <w:sz w:val="28"/>
+          <w:lang w:val="ru-RU"/>
+        </w:rPr>
+        <w:t>5,3</w:t>
+      </w:r>
+      <w:r>
+        <w:rPr>
+          <w:sz w:val="28"/>
+          <w:lang w:val="ru-RU"/>
+        </w:rPr>
+        <w:t xml:space="preserve"> см</w:t>
+      </w:r>
+      <w:r>
+        <w:rPr>
+          <w:sz w:val="28"/>
+          <w:vertAlign w:val="superscript"/>
+          <w:lang w:val="ru-RU"/>
+        </w:rPr>
+        <w:t>3</w:t>
       </w:r>
     </w:p>
     <w:p>
@@ -8277,20 +7626,227 @@
         <w:jc w:val="both"/>
         <w:rPr>
           <w:sz w:val="28"/>
-          <w:szCs w:val="20"/>
           <w:lang w:val="ru-RU"/>
         </w:rPr>
       </w:pPr>
       <w:r>
         <w:rPr>
           <w:sz w:val="28"/>
-          <w:u w:val="single"/>
-          <w:lang w:val="ru-RU"/>
-        </w:rPr>
-        <w:t>Лечение:</w:t>
-      </w:r>
-      <w:bookmarkStart w:id="2" w:name="лн"/>
-      <w:bookmarkEnd w:id="2"/>
+          <w:lang w:val="ru-RU"/>
+        </w:rPr>
+        <w:t>Щит. ж</w:t>
+      </w:r>
+      <w:r>
+        <w:rPr>
+          <w:sz w:val="28"/>
+          <w:lang w:val="ru-RU"/>
+        </w:rPr>
+        <w:t>елеза</w:t>
+      </w:r>
+      <w:r>
+        <w:rPr>
+          <w:sz w:val="28"/>
+          <w:lang w:val="ru-RU"/>
+        </w:rPr>
+        <w:t xml:space="preserve"> </w:t>
+      </w:r>
+      <w:r>
+        <w:rPr>
+          <w:sz w:val="28"/>
+          <w:lang w:val="ru-RU"/>
+        </w:rPr>
+        <w:t>не увеличена, контуры ровные</w:t>
+      </w:r>
+      <w:proofErr w:type="gramStart"/>
+      <w:r>
+        <w:rPr>
+          <w:sz w:val="28"/>
+          <w:lang w:val="ru-RU"/>
+        </w:rPr>
+        <w:t xml:space="preserve">.. </w:t>
+      </w:r>
+      <w:proofErr w:type="gramEnd"/>
+      <w:r>
+        <w:rPr>
+          <w:sz w:val="28"/>
+          <w:lang w:val="ru-RU"/>
+        </w:rPr>
+        <w:t>Эхогенность паренхимы снижена.</w:t>
+      </w:r>
+      <w:r>
+        <w:rPr>
+          <w:sz w:val="28"/>
+          <w:lang w:val="ru-RU"/>
+        </w:rPr>
+        <w:t xml:space="preserve"> Эхоструктура, крупнозернистая,  </w:t>
+      </w:r>
+      <w:r>
+        <w:rPr>
+          <w:sz w:val="28"/>
+          <w:lang w:val="ru-RU"/>
+        </w:rPr>
+        <w:t xml:space="preserve">однородная. </w:t>
+      </w:r>
+      <w:r>
+        <w:rPr>
+          <w:sz w:val="28"/>
+          <w:lang w:val="ru-RU"/>
+        </w:rPr>
+        <w:t xml:space="preserve">В </w:t>
+      </w:r>
+      <w:r>
+        <w:rPr>
+          <w:sz w:val="28"/>
+          <w:lang w:val="ru-RU"/>
+        </w:rPr>
+        <w:t xml:space="preserve">левой </w:t>
+      </w:r>
+      <w:r>
+        <w:rPr>
+          <w:sz w:val="28"/>
+          <w:lang w:val="ru-RU"/>
+        </w:rPr>
+        <w:t xml:space="preserve">. доле  в </w:t>
+      </w:r>
+      <w:proofErr w:type="gramStart"/>
+      <w:r>
+        <w:rPr>
+          <w:sz w:val="28"/>
+          <w:lang w:val="ru-RU"/>
+        </w:rPr>
+        <w:t>в</w:t>
+      </w:r>
+      <w:proofErr w:type="gramEnd"/>
+      <w:r>
+        <w:rPr>
+          <w:sz w:val="28"/>
+          <w:lang w:val="ru-RU"/>
+        </w:rPr>
+        <w:t xml:space="preserve">/3 изоэхогенный узел с гидрофильным ободком   </w:t>
+      </w:r>
+      <w:r>
+        <w:rPr>
+          <w:sz w:val="28"/>
+          <w:lang w:val="ru-RU"/>
+        </w:rPr>
+        <w:t>0,79</w:t>
+      </w:r>
+      <w:r>
+        <w:rPr>
+          <w:sz w:val="28"/>
+          <w:lang w:val="ru-RU"/>
+        </w:rPr>
+        <w:t>*</w:t>
+      </w:r>
+      <w:r>
+        <w:rPr>
+          <w:sz w:val="28"/>
+          <w:lang w:val="ru-RU"/>
+        </w:rPr>
+        <w:t>0,55</w:t>
+      </w:r>
+      <w:r>
+        <w:rPr>
+          <w:sz w:val="28"/>
+          <w:lang w:val="ru-RU"/>
+        </w:rPr>
+        <w:t xml:space="preserve"> см.  </w:t>
+      </w:r>
+      <w:r>
+        <w:rPr>
+          <w:sz w:val="28"/>
+          <w:lang w:val="ru-RU"/>
+        </w:rPr>
+        <w:t>Р</w:t>
+      </w:r>
+      <w:r>
+        <w:rPr>
+          <w:sz w:val="28"/>
+          <w:lang w:val="ru-RU"/>
+        </w:rPr>
+        <w:t>егионарны</w:t>
+      </w:r>
+      <w:r>
+        <w:rPr>
+          <w:sz w:val="28"/>
+          <w:lang w:val="ru-RU"/>
+        </w:rPr>
+        <w:t>е</w:t>
+      </w:r>
+      <w:r>
+        <w:rPr>
+          <w:sz w:val="28"/>
+          <w:lang w:val="ru-RU"/>
+        </w:rPr>
+        <w:t xml:space="preserve"> л/узл</w:t>
+      </w:r>
+      <w:r>
+        <w:rPr>
+          <w:sz w:val="28"/>
+          <w:lang w:val="ru-RU"/>
+        </w:rPr>
+        <w:t>ы</w:t>
+      </w:r>
+      <w:r>
+        <w:rPr>
+          <w:sz w:val="28"/>
+          <w:lang w:val="ru-RU"/>
+        </w:rPr>
+        <w:t xml:space="preserve"> </w:t>
+      </w:r>
+      <w:r>
+        <w:rPr>
+          <w:sz w:val="28"/>
+          <w:lang w:val="ru-RU"/>
+        </w:rPr>
+        <w:t xml:space="preserve"> </w:t>
+      </w:r>
+      <w:r>
+        <w:rPr>
+          <w:sz w:val="28"/>
+          <w:lang w:val="ru-RU"/>
+        </w:rPr>
+        <w:t xml:space="preserve">не </w:t>
+      </w:r>
+      <w:r>
+        <w:rPr>
+          <w:sz w:val="28"/>
+          <w:lang w:val="ru-RU"/>
+        </w:rPr>
+        <w:t xml:space="preserve">визуализируются. </w:t>
+      </w:r>
+      <w:proofErr w:type="spellStart"/>
+      <w:r>
+        <w:rPr>
+          <w:sz w:val="28"/>
+          <w:lang w:val="ru-RU"/>
+        </w:rPr>
+        <w:t>Закл</w:t>
+      </w:r>
+      <w:proofErr w:type="spellEnd"/>
+      <w:r>
+        <w:rPr>
+          <w:sz w:val="28"/>
+          <w:lang w:val="ru-RU"/>
+        </w:rPr>
+        <w:t xml:space="preserve">.: </w:t>
+      </w:r>
+      <w:r>
+        <w:rPr>
+          <w:sz w:val="28"/>
+          <w:highlight w:val="yellow"/>
+          <w:lang w:val="ru-RU"/>
+        </w:rPr>
+        <w:t xml:space="preserve">Незначительные </w:t>
+      </w:r>
+      <w:r>
+        <w:rPr>
+          <w:sz w:val="28"/>
+          <w:highlight w:val="yellow"/>
+          <w:lang w:val="ru-RU"/>
+        </w:rPr>
+        <w:t>диффузные изменения паренхимы.</w:t>
+      </w:r>
       <w:r>
         <w:rPr>
           <w:sz w:val="28"/>
@@ -8305,57 +7861,369 @@
         <w:jc w:val="both"/>
         <w:rPr>
           <w:sz w:val="28"/>
-          <w:lang w:val="ru-RU"/>
+          <w:szCs w:val="20"/>
+          <w:highlight w:val="green"/>
         </w:rPr>
       </w:pPr>
-      <w:bookmarkStart w:id="3" w:name="дд"/>
-      <w:bookmarkStart w:id="4" w:name="лк"/>
+      <w:r>
+        <w:rPr>
+          <w:sz w:val="28"/>
+          <w:highlight w:val="green"/>
+          <w:u w:val="single"/>
+          <w:lang w:val="ru-RU"/>
+        </w:rPr>
+        <w:t>Лечение:</w:t>
+      </w:r>
+      <w:bookmarkStart w:id="3" w:name="лн"/>
       <w:bookmarkEnd w:id="3"/>
-      <w:bookmarkEnd w:id="4"/>
-      <w:r>
-        <w:rPr>
-          <w:sz w:val="28"/>
-          <w:u w:val="single"/>
-          <w:lang w:val="ru-RU"/>
-        </w:rPr>
-        <w:t>Состояние больного при выписке</w:t>
-      </w:r>
-      <w:r>
-        <w:rPr>
-          <w:sz w:val="28"/>
-          <w:lang w:val="ru-RU"/>
-        </w:rPr>
-        <w:t xml:space="preserve">:  СД </w:t>
-      </w:r>
-      <w:r>
-        <w:rPr>
-          <w:sz w:val="28"/>
-          <w:lang w:val="ru-RU"/>
-        </w:rPr>
-        <w:t>суб</w:t>
-      </w:r>
-      <w:r>
-        <w:rPr>
-          <w:sz w:val="28"/>
-          <w:lang w:val="ru-RU"/>
-        </w:rPr>
-        <w:t xml:space="preserve">компенсирован, уменьшились боли в н/к. АД  </w:t>
-      </w:r>
+      <w:r>
+        <w:rPr>
+          <w:sz w:val="28"/>
+          <w:highlight w:val="green"/>
+          <w:lang w:val="ru-RU"/>
+        </w:rPr>
+        <w:t xml:space="preserve"> </w:t>
+      </w:r>
+      <w:proofErr w:type="spellStart"/>
+      <w:r>
+        <w:rPr>
+          <w:sz w:val="28"/>
+          <w:highlight w:val="green"/>
+          <w:lang w:val="ru-RU"/>
+        </w:rPr>
+        <w:t>Фармасулин</w:t>
+      </w:r>
+      <w:proofErr w:type="spellEnd"/>
+      <w:r>
+        <w:rPr>
+          <w:sz w:val="28"/>
+          <w:highlight w:val="green"/>
+          <w:lang w:val="ru-RU"/>
+        </w:rPr>
+        <w:t xml:space="preserve"> Н, </w:t>
+      </w:r>
+      <w:proofErr w:type="spellStart"/>
+      <w:r>
+        <w:rPr>
+          <w:sz w:val="28"/>
+          <w:highlight w:val="green"/>
+          <w:lang w:val="ru-RU"/>
+        </w:rPr>
+        <w:t>Фармасулин</w:t>
+      </w:r>
+      <w:proofErr w:type="spellEnd"/>
+      <w:r>
+        <w:rPr>
+          <w:sz w:val="28"/>
+          <w:highlight w:val="green"/>
+          <w:lang w:val="ru-RU"/>
+        </w:rPr>
+        <w:t xml:space="preserve"> </w:t>
+      </w:r>
+      <w:r>
+        <w:rPr>
+          <w:sz w:val="28"/>
+          <w:highlight w:val="green"/>
+          <w:lang w:val="en-US"/>
+        </w:rPr>
+        <w:t>HNP</w:t>
+      </w:r>
+      <w:r>
+        <w:rPr>
+          <w:sz w:val="28"/>
+          <w:highlight w:val="green"/>
+        </w:rPr>
+        <w:t xml:space="preserve">, </w:t>
+      </w:r>
+      <w:proofErr w:type="spellStart"/>
+      <w:r>
+        <w:rPr>
+          <w:sz w:val="28"/>
+          <w:highlight w:val="green"/>
+        </w:rPr>
+        <w:t>фозикард</w:t>
+      </w:r>
+      <w:proofErr w:type="spellEnd"/>
+      <w:r>
+        <w:rPr>
+          <w:sz w:val="28"/>
+          <w:highlight w:val="green"/>
+        </w:rPr>
+        <w:t xml:space="preserve"> 10 по ½ т 2р/д, </w:t>
+      </w:r>
+      <w:proofErr w:type="spellStart"/>
+      <w:r>
+        <w:rPr>
+          <w:sz w:val="28"/>
+          <w:highlight w:val="green"/>
+        </w:rPr>
+        <w:t>тиогамма</w:t>
+      </w:r>
+      <w:proofErr w:type="spellEnd"/>
+      <w:r>
+        <w:rPr>
+          <w:sz w:val="28"/>
+          <w:highlight w:val="green"/>
+        </w:rPr>
+        <w:t xml:space="preserve"> </w:t>
+      </w:r>
+      <w:proofErr w:type="spellStart"/>
+      <w:r>
+        <w:rPr>
+          <w:sz w:val="28"/>
+          <w:highlight w:val="green"/>
+        </w:rPr>
+        <w:t>турбо</w:t>
+      </w:r>
+      <w:proofErr w:type="spellEnd"/>
+      <w:r>
+        <w:rPr>
+          <w:sz w:val="28"/>
+          <w:highlight w:val="green"/>
+        </w:rPr>
+        <w:t xml:space="preserve"> в/</w:t>
+      </w:r>
+      <w:proofErr w:type="spellStart"/>
+      <w:r>
+        <w:rPr>
+          <w:sz w:val="28"/>
+          <w:highlight w:val="green"/>
+        </w:rPr>
+        <w:t>в</w:t>
+      </w:r>
+      <w:proofErr w:type="spellEnd"/>
+      <w:r>
+        <w:rPr>
+          <w:sz w:val="28"/>
+          <w:highlight w:val="green"/>
+        </w:rPr>
+        <w:t xml:space="preserve"> кап №10, </w:t>
+      </w:r>
+      <w:proofErr w:type="spellStart"/>
+      <w:r>
+        <w:rPr>
+          <w:sz w:val="28"/>
+          <w:highlight w:val="green"/>
+        </w:rPr>
+        <w:t>нуклео</w:t>
+      </w:r>
+      <w:proofErr w:type="spellEnd"/>
+      <w:r>
+        <w:rPr>
+          <w:sz w:val="28"/>
+          <w:highlight w:val="green"/>
+        </w:rPr>
+        <w:t xml:space="preserve"> ЦМФ 2,0 в/м №5, </w:t>
+      </w:r>
+      <w:proofErr w:type="spellStart"/>
+      <w:r>
+        <w:rPr>
+          <w:sz w:val="28"/>
+          <w:highlight w:val="green"/>
+        </w:rPr>
+        <w:t>нейробион</w:t>
+      </w:r>
+      <w:proofErr w:type="spellEnd"/>
+      <w:r>
+        <w:rPr>
+          <w:sz w:val="28"/>
+          <w:highlight w:val="green"/>
+        </w:rPr>
+        <w:t xml:space="preserve"> 3,0 в/м №5, </w:t>
+      </w:r>
+      <w:proofErr w:type="spellStart"/>
       <w:proofErr w:type="gramStart"/>
       <w:r>
         <w:rPr>
           <w:sz w:val="28"/>
-          <w:lang w:val="ru-RU"/>
-        </w:rPr>
-        <w:t>мм</w:t>
-      </w:r>
+          <w:highlight w:val="green"/>
+        </w:rPr>
+        <w:t>щелочное</w:t>
+      </w:r>
+      <w:proofErr w:type="spellEnd"/>
       <w:proofErr w:type="gramEnd"/>
       <w:r>
         <w:rPr>
           <w:sz w:val="28"/>
-          <w:lang w:val="ru-RU"/>
-        </w:rPr>
-        <w:t xml:space="preserve"> рт. ст. </w:t>
+          <w:highlight w:val="green"/>
+        </w:rPr>
+        <w:t xml:space="preserve"> питне, </w:t>
+      </w:r>
+      <w:proofErr w:type="spellStart"/>
+      <w:r>
+        <w:rPr>
+          <w:sz w:val="28"/>
+          <w:highlight w:val="green"/>
+        </w:rPr>
+        <w:t>атоксил</w:t>
+      </w:r>
+      <w:proofErr w:type="spellEnd"/>
+      <w:r>
+        <w:rPr>
+          <w:sz w:val="28"/>
+          <w:highlight w:val="green"/>
+        </w:rPr>
+        <w:t xml:space="preserve">, </w:t>
+      </w:r>
+      <w:proofErr w:type="spellStart"/>
+      <w:r>
+        <w:rPr>
+          <w:sz w:val="28"/>
+          <w:highlight w:val="green"/>
+        </w:rPr>
+        <w:t>уролесан</w:t>
+      </w:r>
+      <w:proofErr w:type="spellEnd"/>
+      <w:r>
+        <w:rPr>
+          <w:sz w:val="28"/>
+          <w:highlight w:val="green"/>
+        </w:rPr>
+        <w:t xml:space="preserve">, </w:t>
+      </w:r>
+      <w:proofErr w:type="spellStart"/>
+      <w:r>
+        <w:rPr>
+          <w:sz w:val="28"/>
+          <w:highlight w:val="green"/>
+        </w:rPr>
+        <w:t>индапамид</w:t>
+      </w:r>
+      <w:proofErr w:type="spellEnd"/>
+      <w:r>
+        <w:rPr>
+          <w:sz w:val="28"/>
+          <w:highlight w:val="green"/>
+        </w:rPr>
+        <w:t xml:space="preserve"> 2,5, </w:t>
+      </w:r>
+      <w:proofErr w:type="spellStart"/>
+      <w:r>
+        <w:rPr>
+          <w:sz w:val="28"/>
+          <w:highlight w:val="green"/>
+        </w:rPr>
+        <w:t>бисептол</w:t>
+      </w:r>
+      <w:proofErr w:type="spellEnd"/>
+      <w:r>
+        <w:rPr>
+          <w:sz w:val="28"/>
+          <w:highlight w:val="green"/>
+        </w:rPr>
+        <w:t xml:space="preserve">, </w:t>
+      </w:r>
+      <w:proofErr w:type="spellStart"/>
+      <w:r>
+        <w:rPr>
+          <w:sz w:val="28"/>
+          <w:highlight w:val="green"/>
+        </w:rPr>
+        <w:t>каптоприл</w:t>
+      </w:r>
+      <w:proofErr w:type="spellEnd"/>
+      <w:r>
+        <w:rPr>
+          <w:sz w:val="28"/>
+          <w:highlight w:val="green"/>
+        </w:rPr>
+        <w:t xml:space="preserve">, </w:t>
+      </w:r>
+      <w:proofErr w:type="spellStart"/>
+      <w:r>
+        <w:rPr>
+          <w:sz w:val="28"/>
+          <w:highlight w:val="green"/>
+        </w:rPr>
+        <w:t>барбовал</w:t>
+      </w:r>
+      <w:proofErr w:type="spellEnd"/>
+      <w:r>
+        <w:rPr>
+          <w:sz w:val="28"/>
+          <w:highlight w:val="green"/>
+        </w:rPr>
+        <w:t xml:space="preserve">, </w:t>
+      </w:r>
+      <w:proofErr w:type="spellStart"/>
+      <w:r>
+        <w:rPr>
+          <w:sz w:val="28"/>
+          <w:highlight w:val="green"/>
+        </w:rPr>
+        <w:t>ципрофлоксацин</w:t>
+      </w:r>
+      <w:proofErr w:type="spellEnd"/>
+      <w:r>
+        <w:rPr>
+          <w:sz w:val="28"/>
+          <w:highlight w:val="green"/>
+        </w:rPr>
+        <w:t xml:space="preserve"> 500, </w:t>
+      </w:r>
+      <w:proofErr w:type="spellStart"/>
+      <w:r>
+        <w:rPr>
+          <w:sz w:val="28"/>
+          <w:highlight w:val="green"/>
+        </w:rPr>
+        <w:t>уротон</w:t>
+      </w:r>
+      <w:proofErr w:type="spellEnd"/>
+      <w:r>
+        <w:rPr>
+          <w:sz w:val="28"/>
+          <w:highlight w:val="green"/>
+        </w:rPr>
+        <w:t xml:space="preserve">, </w:t>
+      </w:r>
+      <w:proofErr w:type="spellStart"/>
+      <w:r>
+        <w:rPr>
+          <w:sz w:val="28"/>
+          <w:highlight w:val="green"/>
+        </w:rPr>
+        <w:t>триттико</w:t>
+      </w:r>
+      <w:proofErr w:type="spellEnd"/>
+      <w:r>
+        <w:rPr>
+          <w:sz w:val="28"/>
+          <w:highlight w:val="green"/>
+        </w:rPr>
+        <w:t xml:space="preserve">, </w:t>
+      </w:r>
+      <w:proofErr w:type="spellStart"/>
+      <w:r>
+        <w:rPr>
+          <w:sz w:val="28"/>
+          <w:highlight w:val="green"/>
+        </w:rPr>
+        <w:t>цефикс</w:t>
+      </w:r>
+      <w:proofErr w:type="spellEnd"/>
+      <w:r>
+        <w:rPr>
+          <w:sz w:val="28"/>
+          <w:highlight w:val="green"/>
+        </w:rPr>
+        <w:t xml:space="preserve"> 400, </w:t>
+      </w:r>
+      <w:proofErr w:type="spellStart"/>
+      <w:r>
+        <w:rPr>
+          <w:sz w:val="28"/>
+          <w:highlight w:val="green"/>
+        </w:rPr>
+        <w:t>флуконазол</w:t>
+      </w:r>
+      <w:proofErr w:type="spellEnd"/>
+      <w:r>
+        <w:rPr>
+          <w:sz w:val="28"/>
+          <w:highlight w:val="green"/>
+        </w:rPr>
+        <w:t xml:space="preserve"> 50мг.</w:t>
       </w:r>
     </w:p>
     <w:p>
@@ -8364,6 +8232,89 @@
         <w:jc w:val="both"/>
         <w:rPr>
           <w:sz w:val="28"/>
+          <w:highlight w:val="green"/>
+          <w:lang w:val="ru-RU"/>
+        </w:rPr>
+      </w:pPr>
+      <w:bookmarkStart w:id="4" w:name="дд"/>
+      <w:bookmarkStart w:id="5" w:name="лк"/>
+      <w:bookmarkEnd w:id="4"/>
+      <w:bookmarkEnd w:id="5"/>
+      <w:r>
+        <w:rPr>
+          <w:sz w:val="28"/>
+          <w:highlight w:val="green"/>
+          <w:u w:val="single"/>
+          <w:lang w:val="ru-RU"/>
+        </w:rPr>
+        <w:t>Состояние больного при выписке</w:t>
+      </w:r>
+      <w:r>
+        <w:rPr>
+          <w:sz w:val="28"/>
+          <w:highlight w:val="green"/>
+          <w:lang w:val="ru-RU"/>
+        </w:rPr>
+        <w:t xml:space="preserve">:  </w:t>
+      </w:r>
+      <w:r>
+        <w:rPr>
+          <w:sz w:val="28"/>
+          <w:highlight w:val="green"/>
+          <w:lang w:val="ru-RU"/>
+        </w:rPr>
+        <w:t xml:space="preserve">Для достижения компенсации СД пациентка нуждается в переводе на дробный режим введения инсулина, от которого она категорически отказывается, от продолжения коррекции инсулинотерапии также отказывается, настаивает на выписке, о последствиях предупреждена, о чем имеется  запись в истории болезни,  на </w:t>
+      </w:r>
+      <w:proofErr w:type="gramStart"/>
+      <w:r>
+        <w:rPr>
+          <w:sz w:val="28"/>
+          <w:highlight w:val="green"/>
+          <w:lang w:val="ru-RU"/>
+        </w:rPr>
+        <w:t>фоне</w:t>
+      </w:r>
+      <w:proofErr w:type="gramEnd"/>
+      <w:r>
+        <w:rPr>
+          <w:sz w:val="28"/>
+          <w:highlight w:val="green"/>
+          <w:lang w:val="ru-RU"/>
+        </w:rPr>
+        <w:t xml:space="preserve"> а/б терапии нормализовалась температура тела, сохраняются боли в н/к, </w:t>
+      </w:r>
+      <w:r>
+        <w:rPr>
+          <w:sz w:val="28"/>
+          <w:highlight w:val="green"/>
+          <w:lang w:val="ru-RU"/>
+        </w:rPr>
+        <w:t xml:space="preserve">АД  </w:t>
+      </w:r>
+      <w:r>
+        <w:rPr>
+          <w:sz w:val="28"/>
+          <w:highlight w:val="green"/>
+          <w:lang w:val="ru-RU"/>
+        </w:rPr>
+        <w:t>140/80</w:t>
+      </w:r>
+      <w:r>
+        <w:rPr>
+          <w:sz w:val="28"/>
+          <w:highlight w:val="green"/>
+          <w:lang w:val="ru-RU"/>
+        </w:rPr>
+        <w:t xml:space="preserve">мм рт. ст. </w:t>
+      </w:r>
+    </w:p>
+    <w:p>
+      <w:pPr>
+        <w:ind w:left="-567"/>
+        <w:jc w:val="both"/>
+        <w:rPr>
+          <w:sz w:val="28"/>
+          <w:highlight w:val="green"/>
           <w:lang w:val="ru-RU"/>
         </w:rPr>
       </w:pPr>
@@ -8372,12 +8323,14 @@
       <w:pPr>
         <w:jc w:val="both"/>
         <w:rPr>
+          <w:highlight w:val="green"/>
           <w:u w:val="single"/>
           <w:lang w:val="ru-RU"/>
         </w:rPr>
       </w:pPr>
       <w:r>
         <w:rPr>
+          <w:highlight w:val="green"/>
           <w:u w:val="single"/>
           <w:lang w:val="ru-RU"/>
         </w:rPr>
@@ -8385,6 +8338,7 @@
       </w:r>
       <w:r>
         <w:rPr>
+          <w:highlight w:val="green"/>
           <w:lang w:val="ru-RU"/>
         </w:rPr>
         <w:t>:</w:t>
@@ -8398,23 +8352,27 @@
         </w:numPr>
         <w:jc w:val="both"/>
         <w:rPr>
+          <w:highlight w:val="green"/>
           <w:lang w:val="ru-RU"/>
         </w:rPr>
       </w:pPr>
       <w:r>
         <w:rPr>
+          <w:highlight w:val="green"/>
           <w:lang w:val="ru-RU"/>
         </w:rPr>
         <w:t xml:space="preserve">«Д» наблюдение </w:t>
       </w:r>
       <w:r>
         <w:rPr>
+          <w:highlight w:val="green"/>
           <w:lang w:val="ru-RU"/>
         </w:rPr>
         <w:t xml:space="preserve">семейного врача, </w:t>
       </w:r>
       <w:r>
         <w:rPr>
+          <w:highlight w:val="green"/>
           <w:lang w:val="ru-RU"/>
         </w:rPr>
         <w:t xml:space="preserve">эндокринолога, по </w:t>
@@ -8422,6 +8380,7 @@
       <w:proofErr w:type="gramStart"/>
       <w:r>
         <w:rPr>
+          <w:highlight w:val="green"/>
           <w:lang w:val="ru-RU"/>
         </w:rPr>
         <w:t>м</w:t>
@@ -8429,6 +8388,7 @@
       <w:proofErr w:type="gramEnd"/>
       <w:r>
         <w:rPr>
+          <w:highlight w:val="green"/>
           <w:lang w:val="ru-RU"/>
         </w:rPr>
         <w:t>\жит.</w:t>
@@ -8442,23 +8402,27 @@
         </w:numPr>
         <w:jc w:val="both"/>
         <w:rPr>
+          <w:highlight w:val="green"/>
           <w:lang w:val="ru-RU"/>
         </w:rPr>
       </w:pPr>
       <w:r>
         <w:rPr>
+          <w:highlight w:val="green"/>
           <w:lang w:val="ru-RU"/>
         </w:rPr>
         <w:t xml:space="preserve">Диета № 9, </w:t>
       </w:r>
       <w:r>
         <w:rPr>
+          <w:highlight w:val="green"/>
           <w:lang w:val="ru-RU"/>
         </w:rPr>
         <w:t xml:space="preserve">умеренное </w:t>
       </w:r>
       <w:r>
         <w:rPr>
+          <w:highlight w:val="green"/>
           <w:lang w:val="ru-RU"/>
         </w:rPr>
         <w:t xml:space="preserve">ограничение животного белка в </w:t>
@@ -8466,6 +8430,7 @@
       <w:proofErr w:type="spellStart"/>
       <w:r>
         <w:rPr>
+          <w:highlight w:val="green"/>
           <w:lang w:val="ru-RU"/>
         </w:rPr>
         <w:t>сут</w:t>
@@ -8473,12 +8438,14 @@
       <w:proofErr w:type="spellEnd"/>
       <w:r>
         <w:rPr>
+          <w:highlight w:val="green"/>
           <w:lang w:val="ru-RU"/>
         </w:rPr>
         <w:t>. рационе</w:t>
       </w:r>
       <w:r>
         <w:rPr>
+          <w:highlight w:val="green"/>
           <w:lang w:val="ru-RU"/>
         </w:rPr>
         <w:t>, гипохолестеринемическая диета.</w:t>
@@ -8492,18 +8459,44 @@
         </w:numPr>
         <w:jc w:val="both"/>
         <w:rPr>
+          <w:highlight w:val="green"/>
           <w:lang w:val="ru-RU"/>
         </w:rPr>
       </w:pPr>
       <w:r>
         <w:rPr>
+          <w:highlight w:val="green"/>
           <w:lang w:val="ru-RU"/>
         </w:rPr>
         <w:t xml:space="preserve">Инсулинотерапия:   </w:t>
       </w:r>
+      <w:r>
+        <w:rPr>
+          <w:highlight w:val="green"/>
+          <w:lang w:val="ru-RU"/>
+        </w:rPr>
+        <w:t xml:space="preserve"> </w:t>
+      </w:r>
+      <w:proofErr w:type="spellStart"/>
+      <w:r>
+        <w:rPr>
+          <w:highlight w:val="green"/>
+          <w:lang w:val="ru-RU"/>
+        </w:rPr>
+        <w:t>Фармасулин</w:t>
+      </w:r>
+      <w:proofErr w:type="spellEnd"/>
+      <w:r>
+        <w:rPr>
+          <w:highlight w:val="green"/>
+          <w:lang w:val="ru-RU"/>
+        </w:rPr>
+        <w:t xml:space="preserve">  Н </w:t>
+      </w:r>
       <w:proofErr w:type="gramStart"/>
       <w:r>
         <w:rPr>
+          <w:highlight w:val="green"/>
           <w:lang w:val="ru-RU"/>
         </w:rPr>
         <w:t>п</w:t>
@@ -8511,27 +8504,26 @@
       <w:proofErr w:type="gramEnd"/>
       <w:r>
         <w:rPr>
-          <w:lang w:val="ru-RU"/>
-        </w:rPr>
-        <w:t>/з- ед., п/о- ед., п/у</w:t>
-      </w:r>
-      <w:r>
-        <w:rPr>
-          <w:lang w:val="ru-RU"/>
-        </w:rPr>
-        <w:t xml:space="preserve">ж </w:t>
-      </w:r>
-      <w:r>
-        <w:rPr>
-          <w:lang w:val="ru-RU"/>
-        </w:rPr>
-        <w:t>- ед.,  22.00</w:t>
-      </w:r>
-      <w:r>
-        <w:rPr>
-          <w:lang w:val="ru-RU"/>
-        </w:rPr>
-        <w:t xml:space="preserve">   ед.</w:t>
+          <w:highlight w:val="green"/>
+          <w:lang w:val="ru-RU"/>
+        </w:rPr>
+        <w:t xml:space="preserve">/з 18-20 </w:t>
+      </w:r>
+      <w:proofErr w:type="spellStart"/>
+      <w:r>
+        <w:rPr>
+          <w:highlight w:val="green"/>
+          <w:lang w:val="ru-RU"/>
+        </w:rPr>
+        <w:t>ед</w:t>
+      </w:r>
+      <w:proofErr w:type="spellEnd"/>
+      <w:r>
+        <w:rPr>
+          <w:highlight w:val="green"/>
+          <w:lang w:val="ru-RU"/>
+        </w:rPr>
+        <w:t xml:space="preserve"> п/у 4-6 </w:t>
       </w:r>
     </w:p>
     <w:p>
@@ -8539,139 +8531,74 @@
         <w:ind w:left="435"/>
         <w:jc w:val="both"/>
         <w:rPr>
+          <w:highlight w:val="green"/>
           <w:lang w:val="ru-RU"/>
         </w:rPr>
       </w:pPr>
-      <w:r>
-        <w:rPr>
-          <w:lang w:val="ru-RU"/>
-        </w:rPr>
-        <w:t>Актрапид НМ, Протафан НМ, Хумодар Р</w:t>
-      </w:r>
-      <w:r>
-        <w:rPr>
-          <w:lang w:val="ru-RU"/>
-        </w:rPr>
-        <w:t>100</w:t>
-      </w:r>
-      <w:r>
-        <w:rPr>
-          <w:lang w:val="ru-RU"/>
-        </w:rPr>
-        <w:t>Р, Хумодар Б</w:t>
-      </w:r>
-      <w:r>
-        <w:rPr>
-          <w:lang w:val="ru-RU"/>
-        </w:rPr>
-        <w:t>100</w:t>
-      </w:r>
-      <w:r>
-        <w:rPr>
-          <w:lang w:val="ru-RU"/>
-        </w:rPr>
-        <w:t>Р, Хумодар</w:t>
+      <w:proofErr w:type="spellStart"/>
+      <w:r>
+        <w:rPr>
+          <w:highlight w:val="green"/>
+          <w:lang w:val="ru-RU"/>
+        </w:rPr>
+        <w:t>Фармасулин</w:t>
+      </w:r>
+      <w:proofErr w:type="spellEnd"/>
+      <w:r>
+        <w:rPr>
+          <w:highlight w:val="green"/>
+          <w:lang w:val="ru-RU"/>
+        </w:rPr>
+        <w:t xml:space="preserve"> НN</w:t>
+      </w:r>
+      <w:r>
+        <w:rPr>
+          <w:highlight w:val="green"/>
+          <w:lang w:val="ru-RU"/>
+        </w:rPr>
+        <w:t xml:space="preserve">Р </w:t>
       </w:r>
       <w:proofErr w:type="gramStart"/>
       <w:r>
         <w:rPr>
-          <w:lang w:val="ru-RU"/>
-        </w:rPr>
-        <w:t xml:space="preserve"> К</w:t>
+          <w:highlight w:val="green"/>
+          <w:lang w:val="ru-RU"/>
+        </w:rPr>
+        <w:t>п</w:t>
       </w:r>
       <w:proofErr w:type="gramEnd"/>
       <w:r>
         <w:rPr>
-          <w:lang w:val="ru-RU"/>
-        </w:rPr>
-        <w:t xml:space="preserve"> 25</w:t>
-      </w:r>
-      <w:r>
-        <w:rPr>
-          <w:lang w:val="ru-RU"/>
-        </w:rPr>
-        <w:t xml:space="preserve"> 100</w:t>
-      </w:r>
-      <w:r>
-        <w:rPr>
-          <w:lang w:val="ru-RU"/>
-        </w:rPr>
-        <w:t xml:space="preserve">Р, </w:t>
-      </w:r>
-      <w:r>
-        <w:rPr>
-          <w:lang w:val="ru-RU"/>
-        </w:rPr>
-        <w:t xml:space="preserve">Инсуман Базал, Инсуман Рапид, </w:t>
-      </w:r>
-      <w:proofErr w:type="spellStart"/>
-      <w:r>
-        <w:rPr>
-          <w:lang w:val="ru-RU"/>
-        </w:rPr>
-        <w:t>Хумулин</w:t>
-      </w:r>
-      <w:proofErr w:type="spellEnd"/>
-      <w:r>
-        <w:rPr>
-          <w:lang w:val="ru-RU"/>
-        </w:rPr>
-        <w:t xml:space="preserve"> R, </w:t>
-      </w:r>
-      <w:proofErr w:type="spellStart"/>
-      <w:r>
-        <w:rPr>
-          <w:lang w:val="ru-RU"/>
-        </w:rPr>
-        <w:t>Хумулин</w:t>
-      </w:r>
-      <w:proofErr w:type="spellEnd"/>
-      <w:r>
-        <w:rPr>
-          <w:lang w:val="ru-RU"/>
-        </w:rPr>
-        <w:t xml:space="preserve"> НПХ, </w:t>
-      </w:r>
-      <w:proofErr w:type="spellStart"/>
-      <w:r>
-        <w:rPr>
-          <w:lang w:val="ru-RU"/>
-        </w:rPr>
-        <w:t>Фармасулин</w:t>
-      </w:r>
-      <w:proofErr w:type="spellEnd"/>
-      <w:r>
-        <w:rPr>
-          <w:lang w:val="ru-RU"/>
-        </w:rPr>
-        <w:t xml:space="preserve"> Н, </w:t>
-      </w:r>
-      <w:proofErr w:type="spellStart"/>
-      <w:r>
-        <w:rPr>
-          <w:lang w:val="ru-RU"/>
-        </w:rPr>
-        <w:t>Фармасулин</w:t>
-      </w:r>
-      <w:proofErr w:type="spellEnd"/>
-      <w:r>
-        <w:rPr>
-          <w:lang w:val="ru-RU"/>
-        </w:rPr>
-        <w:t xml:space="preserve"> НN</w:t>
-      </w:r>
-      <w:r>
-        <w:rPr>
-          <w:lang w:val="ru-RU"/>
-        </w:rPr>
-        <w:t xml:space="preserve">Р, Генсулин R, </w:t>
-      </w:r>
-      <w:r>
-        <w:rPr>
-          <w:lang w:val="ru-RU"/>
-        </w:rPr>
-        <w:t>Генсулин Н</w:t>
-      </w:r>
+          <w:highlight w:val="green"/>
+          <w:lang w:val="ru-RU"/>
+        </w:rPr>
+        <w:t xml:space="preserve">/з 42-44 </w:t>
+      </w:r>
+      <w:proofErr w:type="spellStart"/>
+      <w:r>
+        <w:rPr>
+          <w:highlight w:val="green"/>
+          <w:lang w:val="ru-RU"/>
+        </w:rPr>
+        <w:t>ед</w:t>
+      </w:r>
+      <w:proofErr w:type="spellEnd"/>
+      <w:r>
+        <w:rPr>
+          <w:highlight w:val="green"/>
+          <w:lang w:val="ru-RU"/>
+        </w:rPr>
+        <w:t xml:space="preserve"> п/у 8-10 </w:t>
+      </w:r>
+      <w:proofErr w:type="spellStart"/>
+      <w:r>
+        <w:rPr>
+          <w:highlight w:val="green"/>
+          <w:lang w:val="ru-RU"/>
+        </w:rPr>
+        <w:t>ед</w:t>
+      </w:r>
+      <w:proofErr w:type="spellEnd"/>
     </w:p>
     <w:p>
       <w:pPr>
@@ -8681,209 +8608,20 @@
         </w:numPr>
         <w:jc w:val="both"/>
         <w:rPr>
+          <w:highlight w:val="green"/>
           <w:lang w:val="ru-RU"/>
         </w:rPr>
       </w:pPr>
       <w:r>
         <w:rPr>
-          <w:lang w:val="ru-RU"/>
-        </w:rPr>
-        <w:t xml:space="preserve">ССТ: </w:t>
-      </w:r>
-      <w:proofErr w:type="spellStart"/>
-      <w:r>
-        <w:rPr>
-          <w:lang w:val="ru-RU"/>
-        </w:rPr>
-        <w:t>диабетон</w:t>
-      </w:r>
-      <w:proofErr w:type="spellEnd"/>
-      <w:r>
-        <w:rPr>
-          <w:lang w:val="ru-RU"/>
-        </w:rPr>
-        <w:t xml:space="preserve"> М</w:t>
-      </w:r>
-      <w:proofErr w:type="gramStart"/>
-      <w:r>
-        <w:rPr>
-          <w:lang w:val="ru-RU"/>
-        </w:rPr>
-        <w:t>R</w:t>
-      </w:r>
-      <w:proofErr w:type="gramEnd"/>
-      <w:r>
-        <w:rPr>
-          <w:lang w:val="ru-RU"/>
-        </w:rPr>
-        <w:t xml:space="preserve"> </w:t>
-      </w:r>
-      <w:r>
-        <w:rPr>
-          <w:lang w:val="ru-RU"/>
-        </w:rPr>
-        <w:t xml:space="preserve">(диаглизид МR) </w:t>
-      </w:r>
-      <w:r>
-        <w:rPr>
-          <w:lang w:val="ru-RU"/>
-        </w:rPr>
-        <w:t>60 мг</w:t>
-      </w:r>
-    </w:p>
-    <w:p>
-      <w:pPr>
-        <w:ind w:left="435"/>
-        <w:jc w:val="both"/>
-        <w:rPr>
-          <w:lang w:val="ru-RU"/>
-        </w:rPr>
-      </w:pPr>
-      <w:r>
-        <w:rPr>
-          <w:lang w:val="ru-RU"/>
-        </w:rPr>
-        <w:t>диапирид</w:t>
-      </w:r>
-      <w:r>
-        <w:rPr>
-          <w:lang w:val="ru-RU"/>
-        </w:rPr>
-        <w:t xml:space="preserve"> (</w:t>
-      </w:r>
-      <w:r>
-        <w:rPr>
-          <w:lang w:val="ru-RU"/>
-        </w:rPr>
-        <w:t>амарил</w:t>
-      </w:r>
-      <w:r>
-        <w:rPr>
-          <w:lang w:val="ru-RU"/>
-        </w:rPr>
-        <w:t xml:space="preserve">, </w:t>
-      </w:r>
-      <w:r>
-        <w:rPr>
-          <w:lang w:val="ru-RU"/>
-        </w:rPr>
-        <w:t xml:space="preserve"> </w:t>
-      </w:r>
-      <w:proofErr w:type="spellStart"/>
-      <w:r>
-        <w:rPr>
-          <w:lang w:val="ru-RU"/>
-        </w:rPr>
-        <w:t>олтар</w:t>
-      </w:r>
-      <w:proofErr w:type="spellEnd"/>
-      <w:r>
-        <w:rPr>
-          <w:lang w:val="ru-RU"/>
-        </w:rPr>
-        <w:t xml:space="preserve"> ) 3 мг 1т. *1р/</w:t>
-      </w:r>
-      <w:proofErr w:type="spellStart"/>
-      <w:r>
-        <w:rPr>
-          <w:lang w:val="ru-RU"/>
-        </w:rPr>
-        <w:t>сут</w:t>
-      </w:r>
-      <w:proofErr w:type="spellEnd"/>
-      <w:r>
-        <w:rPr>
-          <w:lang w:val="ru-RU"/>
-        </w:rPr>
-        <w:t xml:space="preserve">. </w:t>
-      </w:r>
-      <w:proofErr w:type="gramStart"/>
-      <w:r>
-        <w:rPr>
-          <w:lang w:val="ru-RU"/>
-        </w:rPr>
-        <w:t>п</w:t>
-      </w:r>
-      <w:proofErr w:type="gramEnd"/>
-      <w:r>
-        <w:rPr>
-          <w:lang w:val="ru-RU"/>
-        </w:rPr>
-        <w:t xml:space="preserve">/з., </w:t>
-      </w:r>
-    </w:p>
-    <w:p>
-      <w:pPr>
-        <w:ind w:left="435"/>
-        <w:jc w:val="both"/>
-        <w:rPr>
-          <w:lang w:val="ru-RU"/>
-        </w:rPr>
-      </w:pPr>
-      <w:r>
-        <w:rPr>
-          <w:lang w:val="ru-RU"/>
-        </w:rPr>
-        <w:t>диаф</w:t>
-      </w:r>
-      <w:r>
-        <w:rPr>
-          <w:lang w:val="ru-RU"/>
-        </w:rPr>
-        <w:t xml:space="preserve">ормин (сиофор, </w:t>
-      </w:r>
-      <w:r>
-        <w:rPr>
-          <w:lang w:val="ru-RU"/>
-        </w:rPr>
-        <w:t xml:space="preserve"> глюкофаж</w:t>
-      </w:r>
-      <w:r>
-        <w:rPr>
-          <w:lang w:val="ru-RU"/>
-        </w:rPr>
-        <w:t>) 1000 -</w:t>
-      </w:r>
-      <w:r>
-        <w:rPr>
-          <w:lang w:val="ru-RU"/>
-        </w:rPr>
-        <w:t xml:space="preserve"> 1т. *2р/</w:t>
-      </w:r>
-      <w:proofErr w:type="spellStart"/>
-      <w:r>
-        <w:rPr>
-          <w:lang w:val="ru-RU"/>
-        </w:rPr>
-        <w:t>сут</w:t>
-      </w:r>
-      <w:proofErr w:type="spellEnd"/>
-      <w:r>
-        <w:rPr>
-          <w:lang w:val="ru-RU"/>
-        </w:rPr>
-        <w:t xml:space="preserve">. </w:t>
-      </w:r>
-    </w:p>
-    <w:p>
-      <w:pPr>
-        <w:numPr>
-          <w:ilvl w:val="0"/>
-          <w:numId w:val="2"/>
-        </w:numPr>
-        <w:jc w:val="both"/>
-        <w:rPr>
-          <w:lang w:val="ru-RU"/>
-        </w:rPr>
-      </w:pPr>
-      <w:r>
-        <w:rPr>
+          <w:highlight w:val="green"/>
           <w:lang w:val="ru-RU"/>
         </w:rPr>
         <w:t>Конт</w:t>
       </w:r>
       <w:r>
         <w:rPr>
+          <w:highlight w:val="green"/>
           <w:lang w:val="ru-RU"/>
         </w:rPr>
         <w:t xml:space="preserve">роль </w:t>
@@ -8891,6 +8629,7 @@
       <w:proofErr w:type="spellStart"/>
       <w:r>
         <w:rPr>
+          <w:highlight w:val="green"/>
           <w:lang w:val="ru-RU"/>
         </w:rPr>
         <w:t>глик</w:t>
@@ -8898,18 +8637,21 @@
       <w:proofErr w:type="spellEnd"/>
       <w:r>
         <w:rPr>
+          <w:highlight w:val="green"/>
           <w:lang w:val="ru-RU"/>
         </w:rPr>
         <w:t xml:space="preserve">. гемоглобина 1 раз в </w:t>
       </w:r>
       <w:r>
         <w:rPr>
+          <w:highlight w:val="green"/>
           <w:lang w:val="ru-RU"/>
         </w:rPr>
         <w:t>6</w:t>
       </w:r>
       <w:r>
         <w:rPr>
+          <w:highlight w:val="green"/>
           <w:lang w:val="ru-RU"/>
         </w:rPr>
         <w:t xml:space="preserve"> мес., </w:t>
@@ -8917,6 +8659,7 @@
       <w:sdt>
         <w:sdtPr>
           <w:rPr>
+            <w:highlight w:val="green"/>
             <w:lang w:val="ru-RU"/>
           </w:rPr>
           <w:id w:val="-1152364462"/>
@@ -8932,6 +8675,7 @@
         <w:sdtContent>
           <w:r>
             <w:rPr>
+              <w:highlight w:val="green"/>
               <w:lang w:val="ru-RU"/>
             </w:rPr>
             <w:t>микроальбуминурии</w:t>
@@ -8940,6 +8684,7 @@
       </w:sdt>
       <w:r>
         <w:rPr>
+          <w:highlight w:val="green"/>
           <w:lang w:val="ru-RU"/>
         </w:rPr>
         <w:t xml:space="preserve"> 1р. в 6 мес.</w:t>
@@ -8953,63 +8698,79 @@
         </w:numPr>
         <w:jc w:val="both"/>
         <w:rPr>
+          <w:highlight w:val="green"/>
           <w:lang w:val="ru-RU"/>
         </w:rPr>
       </w:pPr>
       <w:r>
         <w:rPr>
+          <w:highlight w:val="green"/>
           <w:lang w:val="ru-RU"/>
         </w:rPr>
         <w:t>Гиполипидемическая терапия</w:t>
       </w:r>
       <w:r>
         <w:rPr>
+          <w:highlight w:val="green"/>
           <w:lang w:val="ru-RU"/>
         </w:rPr>
         <w:t>:</w:t>
       </w:r>
       <w:r>
         <w:rPr>
+          <w:highlight w:val="green"/>
           <w:lang w:val="ru-RU"/>
         </w:rPr>
         <w:t xml:space="preserve"> </w:t>
       </w:r>
       <w:r>
         <w:rPr>
-          <w:lang w:val="ru-RU"/>
-        </w:rPr>
-        <w:t>розувастатин</w:t>
-      </w:r>
-      <w:r>
-        <w:rPr>
-          <w:lang w:val="ru-RU"/>
-        </w:rPr>
-        <w:t xml:space="preserve"> </w:t>
-      </w:r>
-      <w:r>
-        <w:rPr>
+          <w:highlight w:val="green"/>
+          <w:lang w:val="ru-RU"/>
+        </w:rPr>
+        <w:t xml:space="preserve">розувастатин </w:t>
+      </w:r>
+      <w:r>
+        <w:rPr>
+          <w:highlight w:val="green"/>
           <w:lang w:val="ru-RU"/>
         </w:rPr>
         <w:t>10 мг</w:t>
       </w:r>
       <w:r>
         <w:rPr>
-          <w:lang w:val="ru-RU"/>
-        </w:rPr>
-        <w:t xml:space="preserve"> с контролем липидограммы</w:t>
-      </w:r>
-      <w:r>
-        <w:rPr>
-          <w:lang w:val="ru-RU"/>
-        </w:rPr>
-        <w:t xml:space="preserve"> 1р 3 нед</w:t>
-      </w:r>
-      <w:r>
-        <w:rPr>
-          <w:lang w:val="ru-RU"/>
-        </w:rPr>
-        <w:t xml:space="preserve">. </w:t>
-      </w:r>
+          <w:highlight w:val="green"/>
+          <w:lang w:val="ru-RU"/>
+        </w:rPr>
+        <w:t xml:space="preserve"> с контролем </w:t>
+      </w:r>
+      <w:proofErr w:type="spellStart"/>
+      <w:r>
+        <w:rPr>
+          <w:highlight w:val="green"/>
+          <w:lang w:val="ru-RU"/>
+        </w:rPr>
+        <w:t>липидограммы</w:t>
+      </w:r>
+      <w:proofErr w:type="spellEnd"/>
+      <w:r>
+        <w:rPr>
+          <w:highlight w:val="green"/>
+          <w:lang w:val="ru-RU"/>
+        </w:rPr>
+        <w:t xml:space="preserve"> 1р 3 </w:t>
+      </w:r>
+      <w:proofErr w:type="spellStart"/>
+      <w:proofErr w:type="gramStart"/>
+      <w:r>
+        <w:rPr>
+          <w:highlight w:val="green"/>
+          <w:lang w:val="ru-RU"/>
+        </w:rPr>
+        <w:t>мес</w:t>
+      </w:r>
+      <w:proofErr w:type="spellEnd"/>
+      <w:proofErr w:type="gramEnd"/>
     </w:p>
     <w:p>
       <w:pPr>
@@ -9019,43 +8780,66 @@
         </w:numPr>
         <w:jc w:val="both"/>
         <w:rPr>
+          <w:highlight w:val="green"/>
           <w:lang w:val="ru-RU"/>
         </w:rPr>
       </w:pPr>
       <w:r>
         <w:rPr>
-          <w:lang w:val="ru-RU"/>
-        </w:rPr>
-        <w:t xml:space="preserve">Круглогодично сосудистая терапия: вазонит или </w:t>
-      </w:r>
-      <w:proofErr w:type="spellStart"/>
-      <w:r>
-        <w:rPr>
+          <w:highlight w:val="green"/>
+          <w:lang w:val="ru-RU"/>
+        </w:rPr>
+        <w:t xml:space="preserve">Круглогодично сосудистая терапия: </w:t>
+      </w:r>
+      <w:proofErr w:type="spellStart"/>
+      <w:r>
+        <w:rPr>
+          <w:highlight w:val="green"/>
+          <w:lang w:val="ru-RU"/>
+        </w:rPr>
+        <w:t>вазонит</w:t>
+      </w:r>
+      <w:proofErr w:type="spellEnd"/>
+      <w:r>
+        <w:rPr>
+          <w:highlight w:val="green"/>
+          <w:lang w:val="ru-RU"/>
+        </w:rPr>
+        <w:t xml:space="preserve"> или </w:t>
+      </w:r>
+      <w:proofErr w:type="spellStart"/>
+      <w:r>
+        <w:rPr>
+          <w:highlight w:val="green"/>
           <w:lang w:val="ru-RU"/>
         </w:rPr>
         <w:t>а</w:t>
       </w:r>
       <w:r>
         <w:rPr>
-          <w:lang w:val="ru-RU"/>
-        </w:rPr>
-        <w:t>гапурин</w:t>
-      </w:r>
-      <w:proofErr w:type="spellEnd"/>
-      <w:r>
-        <w:rPr>
-          <w:lang w:val="ru-RU"/>
-        </w:rPr>
-        <w:t xml:space="preserve">-ретард  1т.*2 р. 1 мес. </w:t>
-      </w:r>
-      <w:r>
-        <w:rPr>
+          <w:highlight w:val="green"/>
+          <w:lang w:val="ru-RU"/>
+        </w:rPr>
+        <w:t>гапурин-ретард</w:t>
+      </w:r>
+      <w:proofErr w:type="spellEnd"/>
+      <w:r>
+        <w:rPr>
+          <w:highlight w:val="green"/>
+          <w:lang w:val="ru-RU"/>
+        </w:rPr>
+        <w:t xml:space="preserve">  1т.*2 р. 1 мес. </w:t>
+      </w:r>
+      <w:r>
+        <w:rPr>
+          <w:highlight w:val="green"/>
           <w:lang w:val="ru-RU"/>
         </w:rPr>
         <w:t xml:space="preserve">– курсами. </w:t>
       </w:r>
       <w:r>
         <w:rPr>
+          <w:highlight w:val="green"/>
           <w:lang w:val="ru-RU"/>
         </w:rPr>
         <w:t xml:space="preserve"> </w:t>
@@ -9069,32 +8853,83 @@
         </w:numPr>
         <w:jc w:val="both"/>
         <w:rPr>
+          <w:highlight w:val="green"/>
           <w:lang w:val="ru-RU"/>
         </w:rPr>
       </w:pPr>
-      <w:bookmarkStart w:id="5" w:name="_GoBack"/>
-      <w:bookmarkEnd w:id="5"/>
-      <w:r>
-        <w:rPr>
-          <w:lang w:val="ru-RU"/>
-        </w:rPr>
-        <w:t>Гипотензивная терапия: э</w:t>
-      </w:r>
-      <w:r>
-        <w:rPr>
-          <w:lang w:val="ru-RU"/>
-        </w:rPr>
-        <w:t>налаприл 5 мг утром,</w:t>
-      </w:r>
-      <w:r>
-        <w:rPr>
-          <w:lang w:val="ru-RU"/>
-        </w:rPr>
-        <w:t xml:space="preserve"> индапрес (</w:t>
-      </w:r>
-      <w:proofErr w:type="spellStart"/>
-      <w:r>
-        <w:rPr>
+      <w:r>
+        <w:rPr>
+          <w:highlight w:val="green"/>
+          <w:lang w:val="ru-RU"/>
+        </w:rPr>
+        <w:t xml:space="preserve">Гипотензивная терапия: </w:t>
+      </w:r>
+      <w:proofErr w:type="spellStart"/>
+      <w:r>
+        <w:rPr>
+          <w:highlight w:val="green"/>
+          <w:lang w:val="ru-RU"/>
+        </w:rPr>
+        <w:t>фозикард</w:t>
+      </w:r>
+      <w:proofErr w:type="spellEnd"/>
+      <w:r>
+        <w:rPr>
+          <w:highlight w:val="green"/>
+          <w:lang w:val="ru-RU"/>
+        </w:rPr>
+        <w:t xml:space="preserve"> 5 мг  2 </w:t>
+      </w:r>
+      <w:proofErr w:type="gramStart"/>
+      <w:r>
+        <w:rPr>
+          <w:highlight w:val="green"/>
+          <w:lang w:val="ru-RU"/>
+        </w:rPr>
+        <w:t>р</w:t>
+      </w:r>
+      <w:proofErr w:type="gramEnd"/>
+      <w:r>
+        <w:rPr>
+          <w:highlight w:val="green"/>
+          <w:lang w:val="ru-RU"/>
+        </w:rPr>
+        <w:t>/д,</w:t>
+      </w:r>
+      <w:r>
+        <w:rPr>
+          <w:highlight w:val="green"/>
+          <w:lang w:val="ru-RU"/>
+        </w:rPr>
+        <w:t>,</w:t>
+      </w:r>
+      <w:r>
+        <w:rPr>
+          <w:highlight w:val="green"/>
+          <w:lang w:val="ru-RU"/>
+        </w:rPr>
+        <w:t xml:space="preserve"> </w:t>
+      </w:r>
+      <w:proofErr w:type="spellStart"/>
+      <w:r>
+        <w:rPr>
+          <w:highlight w:val="green"/>
+          <w:lang w:val="ru-RU"/>
+        </w:rPr>
+        <w:t>индапрес</w:t>
+      </w:r>
+      <w:proofErr w:type="spellEnd"/>
+      <w:r>
+        <w:rPr>
+          <w:highlight w:val="green"/>
+          <w:lang w:val="ru-RU"/>
+        </w:rPr>
+        <w:t xml:space="preserve"> (</w:t>
+      </w:r>
+      <w:proofErr w:type="spellStart"/>
+      <w:r>
+        <w:rPr>
+          <w:highlight w:val="green"/>
           <w:lang w:val="ru-RU"/>
         </w:rPr>
         <w:t>индап</w:t>
@@ -9102,12 +8937,14 @@
       <w:proofErr w:type="spellEnd"/>
       <w:r>
         <w:rPr>
+          <w:highlight w:val="green"/>
           <w:lang w:val="ru-RU"/>
         </w:rPr>
         <w:t xml:space="preserve">) 2,5 мг утром, </w:t>
       </w:r>
       <w:r>
         <w:rPr>
+          <w:highlight w:val="green"/>
           <w:lang w:val="ru-RU"/>
         </w:rPr>
         <w:t xml:space="preserve"> кардиомагнил  1 т. вечер. Контр. АД. </w:t>
@@ -9121,12 +8958,14 @@
         </w:numPr>
         <w:jc w:val="both"/>
         <w:rPr>
+          <w:highlight w:val="green"/>
           <w:lang w:val="ru-RU"/>
         </w:rPr>
       </w:pPr>
       <w:sdt>
         <w:sdtPr>
           <w:rPr>
+            <w:highlight w:val="green"/>
             <w:lang w:val="ru-RU"/>
           </w:rPr>
           <w:id w:val="-1276624507"/>
@@ -9144,16 +8983,27 @@
         </w:sdtPr>
         <w:sdtEndPr/>
         <w:sdtContent>
+          <w:proofErr w:type="spellStart"/>
           <w:r>
             <w:rPr>
+              <w:highlight w:val="green"/>
               <w:lang w:val="ru-RU"/>
             </w:rPr>
-            <w:t xml:space="preserve">Диалипон </w:t>
+            <w:t>Диалипон</w:t>
+          </w:r>
+          <w:proofErr w:type="spellEnd"/>
+          <w:r>
+            <w:rPr>
+              <w:highlight w:val="green"/>
+              <w:lang w:val="ru-RU"/>
+            </w:rPr>
+            <w:t xml:space="preserve"> </w:t>
           </w:r>
         </w:sdtContent>
       </w:sdt>
       <w:r>
         <w:rPr>
+          <w:highlight w:val="green"/>
           <w:lang w:val="ru-RU"/>
         </w:rPr>
         <w:t xml:space="preserve"> 600 мг/</w:t>
@@ -9161,6 +9011,7 @@
       <w:proofErr w:type="spellStart"/>
       <w:r>
         <w:rPr>
+          <w:highlight w:val="green"/>
           <w:lang w:val="ru-RU"/>
         </w:rPr>
         <w:t>сут</w:t>
@@ -9168,25 +9019,45 @@
       <w:proofErr w:type="spellEnd"/>
       <w:r>
         <w:rPr>
+          <w:highlight w:val="green"/>
           <w:lang w:val="ru-RU"/>
         </w:rPr>
         <w:t xml:space="preserve">. </w:t>
       </w:r>
       <w:r>
         <w:rPr>
+          <w:highlight w:val="green"/>
           <w:lang w:val="ru-RU"/>
         </w:rPr>
         <w:t>2-3</w:t>
       </w:r>
       <w:r>
         <w:rPr>
-          <w:lang w:val="ru-RU"/>
-        </w:rPr>
-        <w:t xml:space="preserve"> мес., нейрорубин форте 1т./</w:t>
-      </w:r>
-      <w:proofErr w:type="spellStart"/>
-      <w:r>
-        <w:rPr>
+          <w:highlight w:val="green"/>
+          <w:lang w:val="ru-RU"/>
+        </w:rPr>
+        <w:t xml:space="preserve"> мес., </w:t>
+      </w:r>
+      <w:proofErr w:type="spellStart"/>
+      <w:r>
+        <w:rPr>
+          <w:highlight w:val="green"/>
+          <w:lang w:val="ru-RU"/>
+        </w:rPr>
+        <w:t>нейрорубин</w:t>
+      </w:r>
+      <w:proofErr w:type="spellEnd"/>
+      <w:r>
+        <w:rPr>
+          <w:highlight w:val="green"/>
+          <w:lang w:val="ru-RU"/>
+        </w:rPr>
+        <w:t xml:space="preserve"> форте 1т./</w:t>
+      </w:r>
+      <w:proofErr w:type="spellStart"/>
+      <w:r>
+        <w:rPr>
+          <w:highlight w:val="green"/>
           <w:lang w:val="ru-RU"/>
         </w:rPr>
         <w:t>сут</w:t>
@@ -9194,58 +9065,118 @@
       <w:proofErr w:type="spellEnd"/>
       <w:r>
         <w:rPr>
-          <w:lang w:val="ru-RU"/>
-        </w:rPr>
-        <w:t>.</w:t>
-      </w:r>
-      <w:r>
-        <w:rPr>
-          <w:lang w:val="ru-RU"/>
-        </w:rPr>
-        <w:t>, (мильгамма 1т.*3р/д.</w:t>
-      </w:r>
-      <w:r>
-        <w:rPr>
-          <w:lang w:val="ru-RU"/>
-        </w:rPr>
-        <w:t>, витаксон 1т. *</w:t>
-      </w:r>
-      <w:r>
-        <w:rPr>
-          <w:lang w:val="ru-RU"/>
-        </w:rPr>
-        <w:t>3</w:t>
-      </w:r>
-      <w:r>
-        <w:rPr>
-          <w:lang w:val="ru-RU"/>
-        </w:rPr>
-        <w:t>р/д.</w:t>
-      </w:r>
-      <w:r>
-        <w:rPr>
-          <w:lang w:val="ru-RU"/>
-        </w:rPr>
-        <w:t>)</w:t>
-      </w:r>
-      <w:r>
-        <w:rPr>
-          <w:lang w:val="ru-RU"/>
-        </w:rPr>
-        <w:t xml:space="preserve"> </w:t>
-      </w:r>
-      <w:r>
-        <w:rPr>
-          <w:lang w:val="ru-RU"/>
-        </w:rPr>
-        <w:t>1 мес.</w:t>
-      </w:r>
-      <w:r>
-        <w:rPr>
-          <w:lang w:val="ru-RU"/>
-        </w:rPr>
-        <w:t>, актовегин 200 мг *2р/д. 1 мес.</w:t>
-      </w:r>
+          <w:highlight w:val="green"/>
+          <w:lang w:val="ru-RU"/>
+        </w:rPr>
+        <w:t xml:space="preserve"> -1 </w:t>
+      </w:r>
+      <w:proofErr w:type="spellStart"/>
+      <w:proofErr w:type="gramStart"/>
+      <w:r>
+        <w:rPr>
+          <w:highlight w:val="green"/>
+          <w:lang w:val="ru-RU"/>
+        </w:rPr>
+        <w:t>мес</w:t>
+      </w:r>
+      <w:proofErr w:type="spellEnd"/>
+      <w:proofErr w:type="gramEnd"/>
+      <w:r>
+        <w:rPr>
+          <w:highlight w:val="green"/>
+          <w:lang w:val="ru-RU"/>
+        </w:rPr>
+        <w:t xml:space="preserve">, </w:t>
+      </w:r>
+      <w:proofErr w:type="spellStart"/>
+      <w:r>
+        <w:rPr>
+          <w:highlight w:val="green"/>
+          <w:lang w:val="ru-RU"/>
+        </w:rPr>
+        <w:t>келтикан</w:t>
+      </w:r>
+      <w:proofErr w:type="spellEnd"/>
+      <w:r>
+        <w:rPr>
+          <w:highlight w:val="green"/>
+          <w:lang w:val="ru-RU"/>
+        </w:rPr>
+        <w:t xml:space="preserve"> 1 к 3р/д -1 </w:t>
+      </w:r>
+      <w:proofErr w:type="spellStart"/>
+      <w:r>
+        <w:rPr>
+          <w:highlight w:val="green"/>
+          <w:lang w:val="ru-RU"/>
+        </w:rPr>
+        <w:t>мес</w:t>
+      </w:r>
+      <w:proofErr w:type="spellEnd"/>
+      <w:r>
+        <w:rPr>
+          <w:highlight w:val="green"/>
+          <w:lang w:val="ru-RU"/>
+        </w:rPr>
+        <w:t xml:space="preserve">,  </w:t>
+      </w:r>
+      <w:proofErr w:type="spellStart"/>
+      <w:r>
+        <w:rPr>
+          <w:highlight w:val="green"/>
+          <w:lang w:val="ru-RU"/>
+        </w:rPr>
+        <w:t>неогабин</w:t>
+      </w:r>
+      <w:proofErr w:type="spellEnd"/>
+      <w:r>
+        <w:rPr>
+          <w:highlight w:val="green"/>
+          <w:lang w:val="ru-RU"/>
+        </w:rPr>
+        <w:t xml:space="preserve"> 75 мг 1 т 2р/д—1 </w:t>
+      </w:r>
+      <w:proofErr w:type="spellStart"/>
+      <w:r>
+        <w:rPr>
+          <w:highlight w:val="green"/>
+          <w:lang w:val="ru-RU"/>
+        </w:rPr>
+        <w:t>мес</w:t>
+      </w:r>
+      <w:proofErr w:type="spellEnd"/>
+      <w:r>
+        <w:rPr>
+          <w:highlight w:val="green"/>
+          <w:lang w:val="ru-RU"/>
+        </w:rPr>
+        <w:t xml:space="preserve">, </w:t>
+      </w:r>
+      <w:proofErr w:type="spellStart"/>
+      <w:r>
+        <w:rPr>
+          <w:highlight w:val="green"/>
+          <w:lang w:val="ru-RU"/>
+        </w:rPr>
+        <w:t>вестинорм</w:t>
+      </w:r>
+      <w:proofErr w:type="spellEnd"/>
+      <w:r>
+        <w:rPr>
+          <w:highlight w:val="green"/>
+          <w:lang w:val="ru-RU"/>
+        </w:rPr>
+        <w:t xml:space="preserve"> 24 мг 1 т 2р/д-1 </w:t>
+      </w:r>
+      <w:proofErr w:type="spellStart"/>
+      <w:r>
+        <w:rPr>
+          <w:highlight w:val="green"/>
+          <w:lang w:val="ru-RU"/>
+        </w:rPr>
+        <w:t>мес</w:t>
+      </w:r>
+      <w:proofErr w:type="spellEnd"/>
     </w:p>
     <w:p>
       <w:pPr>
@@ -9255,11 +9186,13 @@
         </w:numPr>
         <w:jc w:val="both"/>
         <w:rPr>
+          <w:highlight w:val="green"/>
           <w:lang w:val="ru-RU"/>
         </w:rPr>
       </w:pPr>
       <w:r>
         <w:rPr>
+          <w:highlight w:val="green"/>
           <w:lang w:val="ru-RU"/>
         </w:rPr>
         <w:t>УЗИ щит</w:t>
@@ -9267,6 +9200,7 @@
       <w:proofErr w:type="gramStart"/>
       <w:r>
         <w:rPr>
+          <w:highlight w:val="green"/>
           <w:lang w:val="ru-RU"/>
         </w:rPr>
         <w:t>.</w:t>
@@ -9274,6 +9208,7 @@
       <w:proofErr w:type="gramEnd"/>
       <w:r>
         <w:rPr>
+          <w:highlight w:val="green"/>
           <w:lang w:val="ru-RU"/>
         </w:rPr>
         <w:t xml:space="preserve"> </w:t>
@@ -9281,6 +9216,7 @@
       <w:proofErr w:type="gramStart"/>
       <w:r>
         <w:rPr>
+          <w:highlight w:val="green"/>
           <w:lang w:val="ru-RU"/>
         </w:rPr>
         <w:t>ж</w:t>
@@ -9288,21 +9224,17 @@
       <w:proofErr w:type="gramEnd"/>
       <w:r>
         <w:rPr>
+          <w:highlight w:val="green"/>
           <w:lang w:val="ru-RU"/>
         </w:rPr>
         <w:t xml:space="preserve">елезы 1р. в год. </w:t>
       </w:r>
       <w:r>
         <w:rPr>
-          <w:lang w:val="ru-RU"/>
-        </w:rPr>
-        <w:t>Контр ТТГ 1р в 6 мес.</w:t>
-      </w:r>
-      <w:r>
-        <w:rPr>
-          <w:lang w:val="ru-RU"/>
-        </w:rPr>
-        <w:t xml:space="preserve"> </w:t>
+          <w:highlight w:val="green"/>
+          <w:lang w:val="ru-RU"/>
+        </w:rPr>
+        <w:t xml:space="preserve">Контр ТТГ 1р в 6 мес. </w:t>
       </w:r>
     </w:p>
     <w:p>
@@ -9313,112 +9245,136 @@
         </w:numPr>
         <w:jc w:val="both"/>
         <w:rPr>
+          <w:highlight w:val="green"/>
           <w:lang w:val="ru-RU"/>
         </w:rPr>
       </w:pPr>
       <w:r>
         <w:rPr>
-          <w:lang w:val="ru-RU"/>
-        </w:rPr>
-        <w:t>Б/</w:t>
+          <w:highlight w:val="green"/>
+          <w:lang w:val="ru-RU"/>
+        </w:rPr>
+        <w:t>Соблюдение рекомендаций уролога</w:t>
+      </w:r>
+    </w:p>
+    <w:p>
+      <w:pPr>
+        <w:numPr>
+          <w:ilvl w:val="0"/>
+          <w:numId w:val="2"/>
+        </w:numPr>
+        <w:jc w:val="both"/>
+        <w:rPr>
+          <w:highlight w:val="green"/>
+          <w:lang w:val="ru-RU"/>
+        </w:rPr>
+      </w:pPr>
+      <w:r>
+        <w:rPr>
+          <w:highlight w:val="green"/>
+          <w:lang w:val="ru-RU"/>
+        </w:rPr>
+        <w:t xml:space="preserve">Осмотр окулиста в плановом порядке по </w:t>
       </w:r>
       <w:proofErr w:type="gramStart"/>
       <w:r>
         <w:rPr>
-          <w:lang w:val="ru-RU"/>
-        </w:rPr>
-        <w:t>л</w:t>
+          <w:highlight w:val="green"/>
+          <w:lang w:val="ru-RU"/>
+        </w:rPr>
+        <w:t>м</w:t>
       </w:r>
       <w:proofErr w:type="gramEnd"/>
       <w:r>
         <w:rPr>
-          <w:lang w:val="ru-RU"/>
-        </w:rPr>
-        <w:t xml:space="preserve"> серия. </w:t>
-      </w:r>
-      <w:r>
-        <w:rPr>
-          <w:lang w:val="ru-RU"/>
-        </w:rPr>
-        <w:t>АДГ</w:t>
-      </w:r>
-      <w:r>
-        <w:rPr>
-          <w:lang w:val="ru-RU"/>
-        </w:rPr>
-        <w:t xml:space="preserve">  №  </w:t>
-      </w:r>
-      <w:r>
-        <w:rPr>
-          <w:lang w:val="ru-RU"/>
-        </w:rPr>
-        <w:t>6715</w:t>
-      </w:r>
-      <w:r>
-        <w:rPr>
-          <w:lang w:val="ru-RU"/>
-        </w:rPr>
-        <w:t xml:space="preserve">     с  .</w:t>
-      </w:r>
-      <w:r>
-        <w:rPr>
-          <w:lang w:val="ru-RU"/>
-        </w:rPr>
-        <w:t>09.17</w:t>
-      </w:r>
-      <w:r>
-        <w:rPr>
-          <w:lang w:val="ru-RU"/>
-        </w:rPr>
-        <w:t xml:space="preserve"> по  .</w:t>
-      </w:r>
-      <w:r>
-        <w:rPr>
-          <w:lang w:val="ru-RU"/>
-        </w:rPr>
-        <w:t>09.17</w:t>
-      </w:r>
-      <w:r>
-        <w:rPr>
-          <w:lang w:val="ru-RU"/>
-        </w:rPr>
-        <w:t xml:space="preserve">. </w:t>
-      </w:r>
-      <w:r>
-        <w:rPr>
-          <w:lang w:val="ru-RU"/>
-        </w:rPr>
-        <w:t xml:space="preserve">к труду   </w:t>
-      </w:r>
-      <w:r>
-        <w:rPr>
-          <w:lang w:val="ru-RU"/>
-        </w:rPr>
-        <w:t xml:space="preserve"> </w:t>
-      </w:r>
-      <w:r>
-        <w:rPr>
-          <w:lang w:val="ru-RU"/>
-        </w:rPr>
-        <w:t xml:space="preserve"> </w:t>
-      </w:r>
-      <w:r>
-        <w:rPr>
-          <w:lang w:val="ru-RU"/>
-        </w:rPr>
-        <w:t>.</w:t>
-      </w:r>
-      <w:r>
-        <w:rPr>
-          <w:lang w:val="ru-RU"/>
-        </w:rPr>
-        <w:t>09.17</w:t>
-      </w:r>
-      <w:r>
-        <w:rPr>
-          <w:lang w:val="ru-RU"/>
-        </w:rPr>
-        <w:t xml:space="preserve"> </w:t>
+          <w:highlight w:val="green"/>
+          <w:lang w:val="ru-RU"/>
+        </w:rPr>
+        <w:t>/ж.</w:t>
+      </w:r>
+    </w:p>
+    <w:p>
+      <w:pPr>
+        <w:numPr>
+          <w:ilvl w:val="0"/>
+          <w:numId w:val="2"/>
+        </w:numPr>
+        <w:jc w:val="both"/>
+        <w:rPr>
+          <w:highlight w:val="green"/>
+          <w:lang w:val="ru-RU"/>
+        </w:rPr>
+      </w:pPr>
+      <w:r>
+        <w:rPr>
+          <w:highlight w:val="green"/>
+          <w:lang w:val="ru-RU"/>
+        </w:rPr>
+        <w:t xml:space="preserve">Продолжить прием </w:t>
+      </w:r>
+      <w:proofErr w:type="spellStart"/>
+      <w:r>
+        <w:rPr>
+          <w:highlight w:val="green"/>
+          <w:lang w:val="ru-RU"/>
+        </w:rPr>
+        <w:t>цефикса</w:t>
+      </w:r>
+      <w:proofErr w:type="spellEnd"/>
+      <w:r>
+        <w:rPr>
+          <w:highlight w:val="green"/>
+          <w:lang w:val="ru-RU"/>
+        </w:rPr>
+        <w:t xml:space="preserve"> 400 мг + </w:t>
+      </w:r>
+      <w:proofErr w:type="spellStart"/>
+      <w:r>
+        <w:rPr>
+          <w:highlight w:val="green"/>
+          <w:lang w:val="ru-RU"/>
+        </w:rPr>
+        <w:t>флуконазол</w:t>
+      </w:r>
+      <w:proofErr w:type="spellEnd"/>
+      <w:r>
+        <w:rPr>
+          <w:highlight w:val="green"/>
+          <w:lang w:val="ru-RU"/>
+        </w:rPr>
+        <w:t xml:space="preserve"> 50 мг в сутки до 10 дней, контроль </w:t>
+      </w:r>
+      <w:proofErr w:type="spellStart"/>
+      <w:r>
+        <w:rPr>
+          <w:highlight w:val="green"/>
+          <w:lang w:val="ru-RU"/>
+        </w:rPr>
+        <w:t>ан</w:t>
+      </w:r>
+      <w:proofErr w:type="gramStart"/>
+      <w:r>
+        <w:rPr>
+          <w:highlight w:val="green"/>
+          <w:lang w:val="ru-RU"/>
+        </w:rPr>
+        <w:t>.м</w:t>
+      </w:r>
+      <w:proofErr w:type="gramEnd"/>
+      <w:r>
+        <w:rPr>
+          <w:highlight w:val="green"/>
+          <w:lang w:val="ru-RU"/>
+        </w:rPr>
+        <w:t>очи</w:t>
+      </w:r>
+      <w:proofErr w:type="spellEnd"/>
+      <w:r>
+        <w:rPr>
+          <w:highlight w:val="green"/>
+          <w:lang w:val="ru-RU"/>
+        </w:rPr>
+        <w:t xml:space="preserve"> в динамике по м/ж</w:t>
       </w:r>
     </w:p>
     <w:p>
@@ -9426,6 +9382,7 @@
         <w:ind w:left="435"/>
         <w:jc w:val="both"/>
         <w:rPr>
+          <w:highlight w:val="green"/>
           <w:lang w:val="ru-RU"/>
         </w:rPr>
       </w:pPr>
@@ -9434,6 +9391,7 @@
       <w:pPr>
         <w:jc w:val="both"/>
         <w:rPr>
+          <w:highlight w:val="green"/>
           <w:lang w:val="ru-RU"/>
         </w:rPr>
       </w:pPr>
@@ -9442,12 +9400,14 @@
       <w:pPr>
         <w:jc w:val="both"/>
         <w:rPr>
+          <w:highlight w:val="green"/>
           <w:lang w:val="ru-RU"/>
         </w:rPr>
       </w:pPr>
       <w:proofErr w:type="spellStart"/>
       <w:r>
         <w:rPr>
+          <w:highlight w:val="green"/>
           <w:lang w:val="ru-RU"/>
         </w:rPr>
         <w:t>Леч</w:t>
@@ -9455,6 +9415,7 @@
       <w:proofErr w:type="spellEnd"/>
       <w:r>
         <w:rPr>
+          <w:highlight w:val="green"/>
           <w:lang w:val="ru-RU"/>
         </w:rPr>
         <w:t xml:space="preserve">. врач </w:t>
@@ -9462,6 +9423,7 @@
       <w:sdt>
         <w:sdtPr>
           <w:rPr>
+            <w:highlight w:val="green"/>
             <w:lang w:val="ru-RU"/>
           </w:rPr>
           <w:alias w:val="леч. врач"/>
@@ -9484,6 +9446,7 @@
         <w:sdtContent>
           <w:r>
             <w:rPr>
+              <w:highlight w:val="green"/>
               <w:lang w:val="ru-RU"/>
             </w:rPr>
             <w:t>Севумян К.Ю.</w:t>
@@ -9495,12 +9458,14 @@
       <w:pPr>
         <w:jc w:val="both"/>
         <w:rPr>
+          <w:highlight w:val="green"/>
           <w:lang w:val="ru-RU"/>
         </w:rPr>
       </w:pPr>
       <w:sdt>
         <w:sdtPr>
           <w:rPr>
+            <w:highlight w:val="green"/>
             <w:lang w:val="ru-RU"/>
           </w:rPr>
           <w:alias w:val="зав. отд"/>
@@ -9519,6 +9484,7 @@
         <w:sdtContent>
           <w:r>
             <w:rPr>
+              <w:highlight w:val="green"/>
               <w:lang w:val="ru-RU"/>
             </w:rPr>
             <w:t xml:space="preserve">Зав. отд.  </w:t>
@@ -9527,12 +9493,16 @@
       </w:sdt>
       <w:r>
         <w:rPr>
+          <w:highlight w:val="green"/>
           <w:lang w:val="ru-RU"/>
         </w:rPr>
         <w:t xml:space="preserve"> </w:t>
       </w:r>
       <w:sdt>
         <w:sdtPr>
+          <w:rPr>
+            <w:highlight w:val="green"/>
+          </w:rPr>
           <w:alias w:val="леч. врач"/>
           <w:tag w:val="леч. врач"/>
           <w:id w:val="1219949328"/>
@@ -9552,10 +9522,16 @@
         <w:sdtContent>
           <w:proofErr w:type="spellStart"/>
           <w:r>
+            <w:rPr>
+              <w:highlight w:val="green"/>
+            </w:rPr>
             <w:t>Еременко</w:t>
           </w:r>
           <w:proofErr w:type="spellEnd"/>
           <w:r>
+            <w:rPr>
+              <w:highlight w:val="green"/>
+            </w:rPr>
             <w:t xml:space="preserve"> Н.В.</w:t>
           </w:r>
         </w:sdtContent>
@@ -9570,13 +9546,16 @@
       </w:pPr>
       <w:r>
         <w:rPr>
-          <w:lang w:val="ru-RU"/>
-        </w:rPr>
+          <w:highlight w:val="green"/>
+          <w:lang w:val="ru-RU"/>
+        </w:rPr>
+        <w:lastRenderedPageBreak/>
         <w:t>Нач. мед. Карпенко И.</w:t>
       </w:r>
       <w:proofErr w:type="gramStart"/>
       <w:r>
         <w:rPr>
+          <w:highlight w:val="green"/>
           <w:lang w:val="ru-RU"/>
         </w:rPr>
         <w:t>В</w:t>
@@ -10906,93 +10885,6 @@
     </w:docPart>
     <w:docPart>
       <w:docPartPr>
-        <w:name w:val="FBFC6A18E07A484F9E976562E903BEB7"/>
-        <w:category>
-          <w:name w:val="Общие"/>
-          <w:gallery w:val="placeholder"/>
-        </w:category>
-        <w:types>
-          <w:type w:val="bbPlcHdr"/>
-        </w:types>
-        <w:behaviors>
-          <w:behavior w:val="content"/>
-        </w:behaviors>
-        <w:guid w:val="{E5D938F3-E00E-4F48-ACDE-E2E2655275DF}"/>
-      </w:docPartPr>
-      <w:docPartBody>
-        <w:p>
-          <w:pPr>
-            <w:pStyle w:val="FBFC6A18E07A484F9E976562E903BEB7"/>
-          </w:pPr>
-          <w:r>
-            <w:rPr>
-              <w:rStyle w:val="a3"/>
-            </w:rPr>
-            <w:t>Выберите элемент.</w:t>
-          </w:r>
-        </w:p>
-      </w:docPartBody>
-    </w:docPart>
-    <w:docPart>
-      <w:docPartPr>
-        <w:name w:val="DB435B1E68954750936FB322747598D2"/>
-        <w:category>
-          <w:name w:val="Общие"/>
-          <w:gallery w:val="placeholder"/>
-        </w:category>
-        <w:types>
-          <w:type w:val="bbPlcHdr"/>
-        </w:types>
-        <w:behaviors>
-          <w:behavior w:val="content"/>
-        </w:behaviors>
-        <w:guid w:val="{7122C427-55FD-49A2-B369-ED6DAFC67A8F}"/>
-      </w:docPartPr>
-      <w:docPartBody>
-        <w:p>
-          <w:pPr>
-            <w:pStyle w:val="DB435B1E68954750936FB322747598D2"/>
-          </w:pPr>
-          <w:r>
-            <w:rPr>
-              <w:rStyle w:val="a3"/>
-            </w:rPr>
-            <w:t>Выберите элемент.</w:t>
-          </w:r>
-        </w:p>
-      </w:docPartBody>
-    </w:docPart>
-    <w:docPart>
-      <w:docPartPr>
-        <w:name w:val="5917FEE754784A0BA4173B51A4E1CE95"/>
-        <w:category>
-          <w:name w:val="Общие"/>
-          <w:gallery w:val="placeholder"/>
-        </w:category>
-        <w:types>
-          <w:type w:val="bbPlcHdr"/>
-        </w:types>
-        <w:behaviors>
-          <w:behavior w:val="content"/>
-        </w:behaviors>
-        <w:guid w:val="{92F74F23-8C0C-424C-A12C-19EB4EDE41E3}"/>
-      </w:docPartPr>
-      <w:docPartBody>
-        <w:p>
-          <w:pPr>
-            <w:pStyle w:val="5917FEE754784A0BA4173B51A4E1CE95"/>
-          </w:pPr>
-          <w:r>
-            <w:rPr>
-              <w:rStyle w:val="a3"/>
-            </w:rPr>
-            <w:t>Выберите элемент.</w:t>
-          </w:r>
-        </w:p>
-      </w:docPartBody>
-    </w:docPart>
-    <w:docPart>
-      <w:docPartPr>
         <w:name w:val="FFCB998A69C547318D033520574A41D0"/>
         <w:category>
           <w:name w:val="Общие"/>
@@ -11060,28 +10952,30 @@
     <w:charset w:val="CC"/>
     <w:family w:val="roman"/>
     <w:pitch w:val="variable"/>
-    <w:sig w:usb0="20002A87" w:usb1="00000000" w:usb2="00000000" w:usb3="00000000" w:csb0="000001FF" w:csb1="00000000"/>
+    <w:sig w:usb0="E0002EFF" w:usb1="C0007843" w:usb2="00000009" w:usb3="00000000" w:csb0="000001FF" w:csb1="00000000"/>
   </w:font>
   <w:font w:name="Arial Unicode MS">
     <w:panose1 w:val="020B0604020202020204"/>
-    <w:charset w:val="80"/>
-    <w:family w:val="swiss"/>
+    <w:charset w:val="00"/>
+    <w:family w:val="roman"/>
+    <w:notTrueType/>
     <w:pitch w:val="variable"/>
-    <w:sig w:usb0="F7FFAFFF" w:usb1="E9DFFFFF" w:usb2="0000003F" w:usb3="00000000" w:csb0="003F01FF" w:csb1="00000000"/>
+    <w:sig w:usb0="00000003" w:usb1="00000000" w:usb2="00000000" w:usb3="00000000" w:csb0="00000001" w:csb1="00000000"/>
   </w:font>
   <w:font w:name="Tahoma">
     <w:panose1 w:val="020B0604030504040204"/>
-    <w:charset w:val="CC"/>
+    <w:charset w:val="00"/>
     <w:family w:val="swiss"/>
+    <w:notTrueType/>
     <w:pitch w:val="variable"/>
-    <w:sig w:usb0="61002A87" w:usb1="80000000" w:usb2="00000008" w:usb3="00000000" w:csb0="000101FF" w:csb1="00000000"/>
+    <w:sig w:usb0="00000003" w:usb1="00000000" w:usb2="00000000" w:usb3="00000000" w:csb0="00000001" w:csb1="00000000"/>
   </w:font>
   <w:font w:name="Calibri">
     <w:panose1 w:val="020F0502020204030204"/>
     <w:charset w:val="CC"/>
     <w:family w:val="swiss"/>
     <w:pitch w:val="variable"/>
-    <w:sig w:usb0="E10002FF" w:usb1="4000ACFF" w:usb2="00000009" w:usb3="00000000" w:csb0="0000019F" w:csb1="00000000"/>
+    <w:sig w:usb0="E00002FF" w:usb1="4000ACFF" w:usb2="00000001" w:usb3="00000000" w:csb0="0000019F" w:csb1="00000000"/>
   </w:font>
   <w:font w:name="Cambria">
     <w:panose1 w:val="02040503050406030204"/>
@@ -11110,10 +11004,12 @@
     <w:rsid w:val="00371C69"/>
     <w:rsid w:val="003C799D"/>
     <w:rsid w:val="00411AC6"/>
+    <w:rsid w:val="00732939"/>
     <w:rsid w:val="007527EF"/>
     <w:rsid w:val="0076178A"/>
     <w:rsid w:val="008F7EF5"/>
     <w:rsid w:val="009428DF"/>
+    <w:rsid w:val="00967320"/>
     <w:rsid w:val="009A692F"/>
     <w:rsid w:val="00A5560C"/>
     <w:rsid w:val="00AA6B2C"/>
@@ -11895,7 +11791,7 @@
 </file>
 
 <file path=customXml/itemProps1.xml><?xml version="1.0" encoding="utf-8"?>
-<ds:datastoreItem xmlns:ds="http://schemas.openxmlformats.org/officeDocument/2006/customXml" ds:itemID="{6D9811E5-A26C-43C0-86C9-70452C41047D}">
+<ds:datastoreItem xmlns:ds="http://schemas.openxmlformats.org/officeDocument/2006/customXml" ds:itemID="{00BB3C72-968A-40C4-80C5-F4CB72271EAC}">
   <ds:schemaRefs>
     <ds:schemaRef ds:uri="http://schemas.openxmlformats.org/officeDocument/2006/bibliography"/>
   </ds:schemaRefs>
